--- a/submission/annals/TaylorEtAl--Annals--composition-of-the-Carnegie-Diplodocus.docx
+++ b/submission/annals/TaylorEtAl--Annals--composition-of-the-Carnegie-Diplodocus.docx
@@ -100,8 +100,18 @@
           <w:i w:val="false"/>
           <w:lang w:val="en-US"/>
         </w:rPr>
-        <w:t xml:space="preserve"> Section of Vertebrate Paleontology, Carnegie Museum of Natural History, Pittsburgh, Pennsylvania, USA.</w:t>
-      </w:r>
+        <w:t xml:space="preserve"> Section of Vertebrate Paleontology, Carnegie Museum of Natural History, Pittsburgh, Pennsylvania, USA. </w:t>
+      </w:r>
+      <w:hyperlink r:id="rId3">
+        <w:r>
+          <w:rPr>
+            <w:rStyle w:val="Hyperlink"/>
+            <w:i w:val="false"/>
+            <w:lang w:val="en-US"/>
+          </w:rPr>
+          <w:t>HenriciA@carnegiemnh.org</w:t>
+        </w:r>
+      </w:hyperlink>
     </w:p>
     <w:p>
       <w:pPr>
@@ -124,8 +134,18 @@
           <w:i w:val="false"/>
           <w:lang w:val="en-US"/>
         </w:rPr>
-        <w:t xml:space="preserve"> Section of Vertebrate Paleontology, Carnegie Museum of Natural History, Pittsburgh, Pennsylvania, USA.</w:t>
-      </w:r>
+        <w:t xml:space="preserve"> Section of Vertebrate Paleontology, Carnegie Museum of Natural History, Pittsburgh, Pennsylvania, USA. </w:t>
+      </w:r>
+      <w:hyperlink r:id="rId4">
+        <w:r>
+          <w:rPr>
+            <w:rStyle w:val="Hyperlink"/>
+            <w:i w:val="false"/>
+            <w:lang w:val="en-US"/>
+          </w:rPr>
+          <w:t>ChurchL@carnegiemnh.org</w:t>
+        </w:r>
+      </w:hyperlink>
     </w:p>
     <w:p>
       <w:pPr>
@@ -159,8 +179,18 @@
           <w:i w:val="false"/>
           <w:lang w:val="en-US"/>
         </w:rPr>
-        <w:t xml:space="preserve"> Huygens Institute, Royal Netherlands Academy of Arts and Sciences, Netherlands.</w:t>
-      </w:r>
+        <w:t xml:space="preserve"> Huygens Institute, Royal Netherlands Academy of Arts and Sciences, Netherlands. </w:t>
+      </w:r>
+      <w:hyperlink r:id="rId5">
+        <w:r>
+          <w:rPr>
+            <w:rStyle w:val="Hyperlink"/>
+            <w:i w:val="false"/>
+            <w:lang w:val="en-US"/>
+          </w:rPr>
+          <w:t>ilja@mac.com</w:t>
+        </w:r>
+      </w:hyperlink>
     </w:p>
     <w:p>
       <w:pPr>
@@ -183,22 +213,72 @@
           <w:i w:val="false"/>
           <w:lang w:val="en-US"/>
         </w:rPr>
-        <w:t xml:space="preserve"> Section of Vertebrate Paleontology, Carnegie Museum of Natural History, Pittsburgh, Pennsylvania, USA.</w:t>
+        <w:t xml:space="preserve"> Mary R. Dawson Curato</w:t>
+      </w:r>
+      <w:r>
+        <w:rPr>
+          <w:i w:val="false"/>
+          <w:lang w:val="en-US"/>
+        </w:rPr>
+        <w:t xml:space="preserve">r, </w:t>
+      </w:r>
+      <w:r>
+        <w:rPr>
+          <w:i w:val="false"/>
+          <w:lang w:val="en-US"/>
+        </w:rPr>
+        <w:t xml:space="preserve">Section of Vertebrate Paleontology, Carnegie Museum of Natural History, Pittsburgh, Pennsylvania, USA. </w:t>
+      </w:r>
+      <w:hyperlink r:id="rId6">
+        <w:r>
+          <w:rPr>
+            <w:rStyle w:val="Hyperlink"/>
+            <w:i w:val="false"/>
+            <w:lang w:val="en-US"/>
+          </w:rPr>
+          <w:t>LamannaM@carnegiemnh.org</w:t>
+        </w:r>
+      </w:hyperlink>
+    </w:p>
+    <w:p>
+      <w:pPr>
+        <w:pStyle w:val="BodyText"/>
+        <w:rPr/>
+      </w:pPr>
+      <w:r>
+        <w:rPr/>
+      </w:r>
+    </w:p>
+    <w:p>
+      <w:pPr>
+        <w:pStyle w:val="BodyText"/>
+        <w:rPr/>
+      </w:pPr>
+      <w:r>
+        <w:rPr/>
+        <w:t>Running head</w:t>
+      </w:r>
+      <w:r>
+        <w:rPr/>
+        <w:t xml:space="preserve">er: Composition of the Carnegie </w:t>
+      </w:r>
+      <w:r>
+        <w:rPr>
+          <w:i/>
+          <w:iCs/>
+        </w:rPr>
+        <w:t>Diplodocus</w:t>
+      </w:r>
+      <w:r>
+        <w:br w:type="page"/>
       </w:r>
     </w:p>
     <w:p>
       <w:pPr>
         <w:pStyle w:val="Abstract"/>
-        <w:rPr>
-          <w:rFonts w:ascii="Gill Sans" w:hAnsi="Gill Sans"/>
-          <w:b/>
-          <w:bCs/>
-          <w:i w:val="false"/>
-          <w:i w:val="false"/>
-          <w:iCs w:val="false"/>
-          <w:sz w:val="32"/>
-          <w:szCs w:val="32"/>
-          <w:lang w:val="en-US"/>
+        <w:jc w:val="center"/>
+        <w:rPr>
+          <w:caps/>
         </w:rPr>
       </w:pPr>
       <w:r>
@@ -208,6 +288,7 @@
           <w:bCs/>
           <w:i w:val="false"/>
           <w:iCs w:val="false"/>
+          <w:caps/>
           <w:sz w:val="32"/>
           <w:szCs w:val="32"/>
           <w:lang w:val="en-US"/>
@@ -330,13 +411,7 @@
           <w:iCs w:val="false"/>
           <w:lang w:val="en-US"/>
         </w:rPr>
-        <w:t xml:space="preserve"> </w:t>
-      </w:r>
-      <w:r>
-        <w:rPr>
-          <w:lang w:val="en-US"/>
-        </w:rPr>
-        <w:t>Diplodocus</w:t>
+        <w:t xml:space="preserve"> cast, </w:t>
       </w:r>
       <w:r>
         <w:rPr>
@@ -344,7 +419,31 @@
           <w:iCs w:val="false"/>
           <w:lang w:val="en-US"/>
         </w:rPr>
-        <w:t>, sauropod, skeletal mount, cast, history, Carnegie Museum</w:t>
+        <w:t>C</w:t>
+      </w:r>
+      <w:r>
+        <w:rPr>
+          <w:i w:val="false"/>
+          <w:iCs w:val="false"/>
+          <w:lang w:val="en-US"/>
+        </w:rPr>
+        <w:t xml:space="preserve">arnegie Museum, </w:t>
+      </w:r>
+      <w:r>
+        <w:rPr>
+          <w:i w:val="false"/>
+          <w:iCs w:val="false"/>
+          <w:lang w:val="en-US"/>
+        </w:rPr>
+        <w:t xml:space="preserve">dinosaur, </w:t>
+      </w:r>
+      <w:r>
+        <w:rPr>
+          <w:i w:val="false"/>
+          <w:iCs w:val="false"/>
+          <w:lang w:val="en-US"/>
+        </w:rPr>
+        <w:t>history, sauropod, skeletal mount</w:t>
       </w:r>
     </w:p>
     <w:p>
@@ -408,6 +507,10 @@
         <w:p>
           <w:pPr>
             <w:pStyle w:val="TOC1"/>
+            <w:tabs>
+              <w:tab w:val="clear" w:pos="9638"/>
+              <w:tab w:val="right" w:pos="9688" w:leader="dot"/>
+            </w:tabs>
             <w:rPr/>
           </w:pPr>
           <w:r>
@@ -431,13 +534,8 @@
                 <w:rStyle w:val="IndexLink"/>
               </w:rPr>
               <w:t>Introduction</w:t>
-            </w:r>
-            <w:r>
-              <w:rPr>
-                <w:rStyle w:val="IndexLink"/>
-              </w:rPr>
               <w:tab/>
-              <w:t>2</w:t>
+              <w:t>3</w:t>
             </w:r>
           </w:hyperlink>
         </w:p>
@@ -446,7 +544,7 @@
             <w:pStyle w:val="TOC2"/>
             <w:tabs>
               <w:tab w:val="clear" w:pos="9355"/>
-              <w:tab w:val="right" w:pos="9638" w:leader="dot"/>
+              <w:tab w:val="right" w:pos="9688" w:leader="dot"/>
             </w:tabs>
             <w:rPr/>
           </w:pPr>
@@ -457,7 +555,7 @@
               </w:rPr>
               <w:t>Nomenclature</w:t>
               <w:tab/>
-              <w:t>2</w:t>
+              <w:t>4</w:t>
             </w:r>
           </w:hyperlink>
         </w:p>
@@ -466,7 +564,7 @@
             <w:pStyle w:val="TOC2"/>
             <w:tabs>
               <w:tab w:val="clear" w:pos="9355"/>
-              <w:tab w:val="right" w:pos="9638" w:leader="dot"/>
+              <w:tab w:val="right" w:pos="9688" w:leader="dot"/>
             </w:tabs>
             <w:rPr/>
           </w:pPr>
@@ -477,13 +575,17 @@
               </w:rPr>
               <w:t>Institutional abbreviations</w:t>
               <w:tab/>
-              <w:t>3</w:t>
+              <w:t>5</w:t>
             </w:r>
           </w:hyperlink>
         </w:p>
         <w:p>
           <w:pPr>
             <w:pStyle w:val="TOC1"/>
+            <w:tabs>
+              <w:tab w:val="clear" w:pos="9638"/>
+              <w:tab w:val="right" w:pos="9688" w:leader="dot"/>
+            </w:tabs>
             <w:rPr/>
           </w:pPr>
           <w:hyperlink w:anchor="__RefHeading___Toc4316_68767826">
@@ -493,13 +595,17 @@
               </w:rPr>
               <w:t>Historical background</w:t>
               <w:tab/>
-              <w:t>4</w:t>
+              <w:t>5</w:t>
             </w:r>
           </w:hyperlink>
         </w:p>
         <w:p>
           <w:pPr>
             <w:pStyle w:val="TOC1"/>
+            <w:tabs>
+              <w:tab w:val="clear" w:pos="9638"/>
+              <w:tab w:val="right" w:pos="9688" w:leader="dot"/>
+            </w:tabs>
             <w:rPr/>
           </w:pPr>
           <w:hyperlink w:anchor="__RefHeading___Toc1836_55120580">
@@ -509,7 +615,7 @@
               </w:rPr>
               <w:t>Material in the mounted skeleton</w:t>
               <w:tab/>
-              <w:t>13</w:t>
+              <w:t>17</w:t>
             </w:r>
           </w:hyperlink>
         </w:p>
@@ -518,7 +624,7 @@
             <w:pStyle w:val="TOC2"/>
             <w:tabs>
               <w:tab w:val="clear" w:pos="9355"/>
-              <w:tab w:val="right" w:pos="9638" w:leader="dot"/>
+              <w:tab w:val="right" w:pos="9688" w:leader="dot"/>
             </w:tabs>
             <w:rPr/>
           </w:pPr>
@@ -529,7 +635,7 @@
               </w:rPr>
               <w:t>The original mount at the Carnegie Museum</w:t>
               <w:tab/>
-              <w:t>13</w:t>
+              <w:t>17</w:t>
             </w:r>
           </w:hyperlink>
         </w:p>
@@ -538,7 +644,7 @@
             <w:pStyle w:val="TOC2"/>
             <w:tabs>
               <w:tab w:val="clear" w:pos="9355"/>
-              <w:tab w:val="right" w:pos="9638" w:leader="dot"/>
+              <w:tab w:val="right" w:pos="9688" w:leader="dot"/>
             </w:tabs>
             <w:rPr/>
           </w:pPr>
@@ -549,7 +655,7 @@
               </w:rPr>
               <w:t>Changes made to the mount at the Carnegie Museum</w:t>
               <w:tab/>
-              <w:t>17</w:t>
+              <w:t>23</w:t>
             </w:r>
           </w:hyperlink>
         </w:p>
@@ -558,7 +664,7 @@
             <w:pStyle w:val="TOC3"/>
             <w:tabs>
               <w:tab w:val="clear" w:pos="9072"/>
-              <w:tab w:val="right" w:pos="9638" w:leader="dot"/>
+              <w:tab w:val="right" w:pos="9688" w:leader="dot"/>
             </w:tabs>
             <w:rPr/>
           </w:pPr>
@@ -569,7 +675,7 @@
               </w:rPr>
               <w:t>Replacement of skull with replica of CM 11161</w:t>
               <w:tab/>
-              <w:t>17</w:t>
+              <w:t>23</w:t>
             </w:r>
           </w:hyperlink>
         </w:p>
@@ -578,7 +684,7 @@
             <w:pStyle w:val="TOC3"/>
             <w:tabs>
               <w:tab w:val="clear" w:pos="9072"/>
-              <w:tab w:val="right" w:pos="9638" w:leader="dot"/>
+              <w:tab w:val="right" w:pos="9688" w:leader="dot"/>
             </w:tabs>
             <w:rPr/>
           </w:pPr>
@@ -589,7 +695,7 @@
               </w:rPr>
               <w:t>Suspension of neck</w:t>
               <w:tab/>
-              <w:t>18</w:t>
+              <w:t>24</w:t>
             </w:r>
           </w:hyperlink>
         </w:p>
@@ -598,7 +704,7 @@
             <w:pStyle w:val="TOC3"/>
             <w:tabs>
               <w:tab w:val="clear" w:pos="9072"/>
-              <w:tab w:val="right" w:pos="9638" w:leader="dot"/>
+              <w:tab w:val="right" w:pos="9688" w:leader="dot"/>
             </w:tabs>
             <w:rPr/>
           </w:pPr>
@@ -609,7 +715,7 @@
               </w:rPr>
               <w:t>1999 replacement of forefeet with CM 662 replicas</w:t>
               <w:tab/>
-              <w:t>18</w:t>
+              <w:t>24</w:t>
             </w:r>
           </w:hyperlink>
         </w:p>
@@ -618,7 +724,7 @@
             <w:pStyle w:val="TOC3"/>
             <w:tabs>
               <w:tab w:val="clear" w:pos="9072"/>
-              <w:tab w:val="right" w:pos="9638" w:leader="dot"/>
+              <w:tab w:val="right" w:pos="9688" w:leader="dot"/>
             </w:tabs>
             <w:rPr/>
           </w:pPr>
@@ -629,7 +735,7 @@
               </w:rPr>
               <w:t>2007–2008 refurbishment of the dinosaur exhibition</w:t>
               <w:tab/>
-              <w:t>18</w:t>
+              <w:t>24</w:t>
             </w:r>
           </w:hyperlink>
         </w:p>
@@ -638,7 +744,7 @@
             <w:pStyle w:val="TOC3"/>
             <w:tabs>
               <w:tab w:val="clear" w:pos="9072"/>
-              <w:tab w:val="right" w:pos="9638" w:leader="dot"/>
+              <w:tab w:val="right" w:pos="9688" w:leader="dot"/>
             </w:tabs>
             <w:rPr/>
           </w:pPr>
@@ -649,7 +755,7 @@
               </w:rPr>
               <w:t>Forefeet WDC-FS001A</w:t>
               <w:tab/>
-              <w:t>19</w:t>
+              <w:t>25</w:t>
             </w:r>
           </w:hyperlink>
         </w:p>
@@ -658,7 +764,7 @@
             <w:pStyle w:val="TOC3"/>
             <w:tabs>
               <w:tab w:val="clear" w:pos="9072"/>
-              <w:tab w:val="right" w:pos="9638" w:leader="dot"/>
+              <w:tab w:val="right" w:pos="9688" w:leader="dot"/>
             </w:tabs>
             <w:rPr/>
           </w:pPr>
@@ -669,7 +775,7 @@
               </w:rPr>
               <w:t>Forelimb elements from BYU material</w:t>
               <w:tab/>
-              <w:t>19</w:t>
+              <w:t>25</w:t>
             </w:r>
           </w:hyperlink>
         </w:p>
@@ -678,7 +784,7 @@
             <w:pStyle w:val="TOC3"/>
             <w:tabs>
               <w:tab w:val="clear" w:pos="9072"/>
-              <w:tab w:val="right" w:pos="9638" w:leader="dot"/>
+              <w:tab w:val="right" w:pos="9688" w:leader="dot"/>
             </w:tabs>
             <w:rPr/>
           </w:pPr>
@@ -689,7 +795,7 @@
               </w:rPr>
               <w:t>Caudal vertebrae</w:t>
               <w:tab/>
-              <w:t>20</w:t>
+              <w:t>27</w:t>
             </w:r>
           </w:hyperlink>
         </w:p>
@@ -698,7 +804,7 @@
             <w:pStyle w:val="TOC2"/>
             <w:tabs>
               <w:tab w:val="clear" w:pos="9355"/>
-              <w:tab w:val="right" w:pos="9638" w:leader="dot"/>
+              <w:tab w:val="right" w:pos="9688" w:leader="dot"/>
             </w:tabs>
             <w:rPr/>
           </w:pPr>
@@ -709,13 +815,17 @@
               </w:rPr>
               <w:t>The casts made from the Carnegie molds</w:t>
               <w:tab/>
-              <w:t>23</w:t>
+              <w:t>31</w:t>
             </w:r>
           </w:hyperlink>
         </w:p>
         <w:p>
           <w:pPr>
             <w:pStyle w:val="TOC1"/>
+            <w:tabs>
+              <w:tab w:val="clear" w:pos="9638"/>
+              <w:tab w:val="right" w:pos="9688" w:leader="dot"/>
+            </w:tabs>
             <w:rPr/>
           </w:pPr>
           <w:hyperlink w:anchor="__RefHeading___Toc3401_68767826">
@@ -725,7 +835,7 @@
               </w:rPr>
               <w:t>Discussion</w:t>
               <w:tab/>
-              <w:t>24</w:t>
+              <w:t>32</w:t>
             </w:r>
           </w:hyperlink>
         </w:p>
@@ -734,7 +844,7 @@
             <w:pStyle w:val="TOC2"/>
             <w:tabs>
               <w:tab w:val="clear" w:pos="9355"/>
-              <w:tab w:val="right" w:pos="9638" w:leader="dot"/>
+              <w:tab w:val="right" w:pos="9688" w:leader="dot"/>
             </w:tabs>
             <w:rPr/>
           </w:pPr>
@@ -758,7 +868,7 @@
                 <w:rStyle w:val="IndexLink"/>
               </w:rPr>
               <w:tab/>
-              <w:t>24</w:t>
+              <w:t>32</w:t>
             </w:r>
           </w:hyperlink>
         </w:p>
@@ -767,7 +877,7 @@
             <w:pStyle w:val="TOC2"/>
             <w:tabs>
               <w:tab w:val="clear" w:pos="9355"/>
-              <w:tab w:val="right" w:pos="9638" w:leader="dot"/>
+              <w:tab w:val="right" w:pos="9688" w:leader="dot"/>
             </w:tabs>
             <w:rPr/>
           </w:pPr>
@@ -778,13 +888,17 @@
               </w:rPr>
               <w:t>Documenting skeletal mounts</w:t>
               <w:tab/>
-              <w:t>26</w:t>
+              <w:t>35</w:t>
             </w:r>
           </w:hyperlink>
         </w:p>
         <w:p>
           <w:pPr>
             <w:pStyle w:val="TOC1"/>
+            <w:tabs>
+              <w:tab w:val="clear" w:pos="9638"/>
+              <w:tab w:val="right" w:pos="9688" w:leader="dot"/>
+            </w:tabs>
             <w:rPr/>
           </w:pPr>
           <w:hyperlink w:anchor="__RefHeading___Toc1833_55120580">
@@ -794,13 +908,17 @@
               </w:rPr>
               <w:t>Acknowledgments</w:t>
               <w:tab/>
-              <w:t>27</w:t>
+              <w:t>36</w:t>
             </w:r>
           </w:hyperlink>
         </w:p>
         <w:p>
           <w:pPr>
             <w:pStyle w:val="TOC1"/>
+            <w:tabs>
+              <w:tab w:val="clear" w:pos="9638"/>
+              <w:tab w:val="right" w:pos="9688" w:leader="dot"/>
+            </w:tabs>
             <w:rPr/>
           </w:pPr>
           <w:hyperlink w:anchor="__RefHeading___Toc3405_68767826">
@@ -808,15 +926,19 @@
               <w:rPr>
                 <w:rStyle w:val="IndexLink"/>
               </w:rPr>
-              <w:t>References</w:t>
+              <w:t>Literature cited</w:t>
               <w:tab/>
-              <w:t>28</w:t>
+              <w:t>37</w:t>
             </w:r>
           </w:hyperlink>
         </w:p>
         <w:p>
           <w:pPr>
             <w:pStyle w:val="TOC1"/>
+            <w:tabs>
+              <w:tab w:val="clear" w:pos="9638"/>
+              <w:tab w:val="right" w:pos="9688" w:leader="dot"/>
+            </w:tabs>
             <w:rPr/>
           </w:pPr>
           <w:hyperlink w:anchor="__RefHeading___Toc4163_3033613513">
@@ -826,13 +948,17 @@
               </w:rPr>
               <w:t>Tables</w:t>
               <w:tab/>
-              <w:t>35</w:t>
+              <w:t>46</w:t>
             </w:r>
           </w:hyperlink>
         </w:p>
         <w:p>
           <w:pPr>
             <w:pStyle w:val="TOC1"/>
+            <w:tabs>
+              <w:tab w:val="clear" w:pos="9638"/>
+              <w:tab w:val="right" w:pos="9688" w:leader="dot"/>
+            </w:tabs>
             <w:rPr/>
           </w:pPr>
           <w:hyperlink w:anchor="__RefHeading___Toc3407_68767826">
@@ -842,7 +968,7 @@
               </w:rPr>
               <w:t>Figure Captions</w:t>
               <w:tab/>
-              <w:t>39</w:t>
+              <w:t>50</w:t>
             </w:r>
           </w:hyperlink>
           <w:r>
@@ -1236,7 +1362,7 @@
         <w:rPr>
           <w:lang w:val="en-US"/>
         </w:rPr>
-        <w:t>When measurements are quoted in both imperial and metric units in either order, e.g. “84 feet (= 25.6 m)” or “23.5 m (= 77 feet)”, the first measurement is as originally reported, and the second is converted.</w:t>
+        <w:t>When measurements are quoted in both imperial and metric units in either order, e.g., “84 feet (= 25.6 m)” or “23.5 m (= 77 feet)”, the first measurement is as originally reported, and the second is converted.</w:t>
       </w:r>
     </w:p>
     <w:p>
@@ -2368,7 +2494,7 @@
         <w:rPr>
           <w:lang w:val="en-US"/>
         </w:rPr>
-        <w:t>By February 1905, not only were the molds and the BMNH cast complete, but four additional sets of cast elements had been made, all at a total cost of $8,558 (Nieuwland 2019:75) — about  $300,000 in 2023 money. This cost did not include that of shipping and mounting the casts, which was typically rather more expensive than their production had been. Each cast skeleton weighed 6,000 lb (2.7 tonnes), or 10,900 lb (4.95 tonnes) when packed for shipment.</w:t>
+        <w:t>By February 1905, not only were the molds and the BMNH cast complete, but four additional sets of cast elements had been made, all at a total cost of $8558 (Nieuwland 2019:75) — about  $300,000 in 2023 money. This cost did not include that of shipping and mounting the casts, which was typically rather more expensive than their production had been. Each cast skeleton weighed 6000 lb (2.7 tonnes), or 10,900 lb (4.95 tonnes) when packed for shipment.</w:t>
       </w:r>
     </w:p>
     <w:p>
@@ -2634,19 +2760,7 @@
         <w:rPr>
           <w:lang w:val="en-US"/>
         </w:rPr>
-        <w:t xml:space="preserve">On 27 October 1909, the last of the original batch of five casts was mounted in Bologna, Italy. While the name of King Victor Emmanuel III was invoked, gratifying Carnegie’s desire to be seen to be responding to requests from heads of state, Giovanni Capellini, the director of the Aldrovandi museum at the university, was the true originator of the request (Nieuwland 2019:227–228). Although previously casts had been erected in </w:t>
-      </w:r>
-      <w:r>
-        <w:rPr>
-          <w:lang w:val="en-US"/>
-        </w:rPr>
-        <w:t xml:space="preserve">only </w:t>
-      </w:r>
-      <w:r>
-        <w:rPr>
-          <w:lang w:val="en-US"/>
-        </w:rPr>
-        <w:t>the capital cities of the countries they were donated to, Bologna was considered an appropriate venue, perhaps partly because Università di Bologna is the oldest continuously operating university in the world.</w:t>
+        <w:t>On 27 October 1909, the last of the original batch of five casts was mounted in Bologna, Italy. While the name of King Victor Emmanuel III was invoked, gratifying Carnegie’s desire to be seen to be responding to requests from heads of state, Giovanni Capellini, the director of the Aldrovandi museum at the university, was the true originator of the request (Nieuwland 2019:227–228). Although previously casts had been erected in only the capital cities of the countries they were donated to, Bologna was considered an appropriate venue, perhaps partly because Università di Bologna is the oldest continuously operating university in the world.</w:t>
       </w:r>
     </w:p>
     <w:p>
@@ -3714,19 +3828,7 @@
         <w:rPr>
           <w:lang w:val="en-US"/>
         </w:rPr>
-        <w:t>CM 662 had not been discovered at the time Hatcher wrote his 1901 monograph. It was described by Holland (1906) but with a strong focus on the skull, and no measurements were given — a distressingly common problem even in modern publications on non-avian dinosaurs (Wedel 2009). No subsequent description has been published of this excellent specimen, neither while it was at the Carnegie Museum, nor during its time at the Cleveland Museum of Natural History, nor since its arrival at the Houston Museum of Natural Science. McIntosh (1981:20) mentioned it being “the smaller individual” compared with CM 84, but did not quantify this. However, McIntosh (2005a:68) gave the femur length of CM 662 as 1448 mm. As a cross-check, he also (p. 61) gave the humerus length as 910 mm (left) and 936 mm (right), and on the previous page gave the humerus:femur ratio as 0.64, implying femur lengths of 1422 mm (left) and 1463 mm (right) — and the given femur length falls close to the middle of this range. Given the 1542 mm femur length of CM 84, CM 662 is therefore 94% as large: very similar in size to CM 94, and sufficiently close to CM 84 that inclusion of its casts in the mount is justified, a</w:t>
-      </w:r>
-      <w:r>
-        <w:rPr>
-          <w:lang w:val="en-US"/>
-        </w:rPr>
-        <w:t>t</w:t>
-      </w:r>
-      <w:r>
-        <w:rPr>
-          <w:lang w:val="en-US"/>
-        </w:rPr>
-        <w:t xml:space="preserve"> least as regards size.</w:t>
+        <w:t>CM 662 had not been discovered at the time Hatcher wrote his 1901 monograph. It was described by Holland (1906) but with a strong focus on the skull, and no measurements were given — a distressingly common problem even in modern publications on non-avian dinosaurs (Wedel 2009). No subsequent description has been published of this excellent specimen, neither while it was at the Carnegie Museum, nor during its time at the Cleveland Museum of Natural History, nor since its arrival at the Houston Museum of Natural Science. McIntosh (1981:20) mentioned it being “the smaller individual” compared with CM 84, but did not quantify this. However, McIntosh (2005a:68) gave the femur length of CM 662 as 1448 mm. As a cross-check, he also (p. 61) gave the humerus length as 910 mm (left) and 936 mm (right), and on the previous page gave the humerus:femur ratio as 0.64, implying femur lengths of 1422 mm (left) and 1463 mm (right) — and the given femur length falls close to the middle of this range. Given the 1542 mm femur length of CM 84, CM 662 is therefore 94% as large: very similar in size to CM 94, and sufficiently close to CM 84 that inclusion of its casts in the mount is justified, at least as regards size.</w:t>
       </w:r>
     </w:p>
     <w:p>
@@ -3910,7 +4012,7 @@
         <w:rPr>
           <w:lang w:val="en-US"/>
         </w:rPr>
-        <w:t>Hatcher’s (1901:4) list of the material of CM 84 does not mention chevrons, but the quarry map (Hatcher 1901:plate 1) shows seven proximal chevrons in place below their caudal vertebrae, so it is likely Hatcher simply omitted to mention them in the list. He later refers to the chevrons of “Cs [i.e. caudals] 2–6 inclusive”, “C. 6 to C. 11 inclusive” and a sequence “commencing with C. 13” (Hatcher 1901:36). He presumably included in these sequences elements from both CM 84 and CM 94, with the chevrons of caudals 2–7 likely being those from CM 84. His material list for CM 94 (Hatcher 1901:4), unlike that for CM 84, does include chevrons, but says only that “these remains were found associated with a few chevrons,” reiterated in his mention on page 34 that “associated with No. 94 there were found […] several chevrons” — clearly not enough to furnish all the necessary chevrons for the tail of the mounted skeleton.</w:t>
+        <w:t>Hatcher’s (1901:4) list of the material of CM 84 does not mention chevrons, but the quarry map (Hatcher 1901:plate 1) shows seven proximal chevrons in place below their caudal vertebrae, so it is likely Hatcher simply omitted to mention them in the list. He later refers to the chevrons of “Cs [i.e., caudals] 2–6 inclusive”, “C. 6 to C. 11 inclusive” and a sequence “commencing with C. 13” (Hatcher 1901:36). He presumably included in these sequences elements from both CM 84 and CM 94, with the chevrons of caudals 2–7 likely being those from CM 84. His material list for CM 94 (Hatcher 1901:4), unlike that for CM 84, does include chevrons, but says only that “these remains were found associated with a few chevrons,” reiterated in his mention on page 34 that “associated with No. 94 there were found […] several chevrons” — clearly not enough to furnish all the necessary chevrons for the tail of the mounted skeleton.</w:t>
       </w:r>
     </w:p>
     <w:p>
@@ -5102,7 +5204,7 @@
         <w:rPr>
           <w:lang w:val="en-US"/>
         </w:rPr>
-        <w:t xml:space="preserve"> While it remains possible, then, that the three plaster caudals numbered 33–35 in the list are really those in the designated positions, they are more likely those in positions 34–36. Since the list also mentions a number 36 (i.e. the 37th in sequence) that is real bone, this may indicate that one more CM 94 caudal was incorporated into the mount than Holland (1906:254) had indicated.</w:t>
+        <w:t xml:space="preserve"> While it remains possible, then, that the three plaster caudals numbered 33–35 in the list are really those in the designated positions, they are more likely those in positions 34–36. Since the list also mentions a number 36 (i.e., the 37th in sequence) that is real bone, this may indicate that one more CM 94 caudal was incorporated into the mount than Holland (1906:254) had indicated.</w:t>
       </w:r>
     </w:p>
     <w:p>
@@ -5172,19 +5274,7 @@
         <w:rPr>
           <w:lang w:val="en-US"/>
         </w:rPr>
-        <w:t xml:space="preserve"> mounts at some point. (None of the photographs we have located show these boxes, however, so they may have been in place for only a short time.) In a report made to document damage to the Dinosaur Hall mounts before the PFP team disassembled them, Wuerthele and Henrici (2005:3) noted that caudals 48–69 (22 in total) were made of wood and in good condition. Most likely, these wooden caudals had been substituted for the real fossils to keep the latter safe. This report does not list caudal</w:t>
-      </w:r>
-      <w:r>
-        <w:rPr>
-          <w:lang w:val="en-US"/>
-        </w:rPr>
-        <w:t>s</w:t>
-      </w:r>
-      <w:r>
-        <w:rPr>
-          <w:lang w:val="en-US"/>
-        </w:rPr>
-        <w:t xml:space="preserve"> 70–73 at all, and it is likely that this is because they were not present.</w:t>
+        <w:t xml:space="preserve"> mounts at some point. (None of the photographs we have located show these boxes, however, so they may have been in place for only a short time.) In a report made to document damage to the Dinosaur Hall mounts before the PFP team disassembled them, Wuerthele and Henrici (2005:3) noted that caudals 48–69 (22 in total) were made of wood and in good condition. Most likely, these wooden caudals had been substituted for the real fossils to keep the latter safe. This report does not list caudals 70–73 at all, and it is likely that this is because they were not present.</w:t>
       </w:r>
     </w:p>
     <w:p>
@@ -6009,7 +6099,7 @@
         <w:rPr>
           <w:lang w:val="en-US"/>
         </w:rPr>
-        <w:t>It may be that the laterally curved pose of the remounted neck and tail required additional space between some sequential verebrae in the cervical and caudal sequences, adding an unknown length extension which could reasonably approach 43 cm (e.g. 1 cm additional space between each of the 15 cervicals and 28 anterior caudals).</w:t>
+        <w:t>It may be that the laterally curved pose of the remounted neck and tail required additional space between some sequential verebrae in the cervical and caudal sequences, adding an unknown length extension which could reasonably approach 43 cm (e.g., 1 cm additional space between each of the 15 cervicals and 28 anterior caudals).</w:t>
       </w:r>
     </w:p>
     <w:p>
@@ -6471,7 +6561,7 @@
         <w:rPr>
           <w:lang w:val="en-US"/>
         </w:rPr>
-        <w:t>References</w:t>
+        <w:t>Literature cited</w:t>
       </w:r>
     </w:p>
     <w:p>
@@ -6583,7 +6673,7 @@
         </w:rPr>
         <w:t xml:space="preserve">, 11 December 1898, p. 29. </w:t>
       </w:r>
-      <w:hyperlink r:id="rId3">
+      <w:hyperlink r:id="rId7">
         <w:r>
           <w:rPr>
             <w:rStyle w:val="Hyperlink"/>
@@ -6656,7 +6746,7 @@
         </w:rPr>
         <w:t xml:space="preserve">:98–100. </w:t>
       </w:r>
-      <w:hyperlink r:id="rId4">
+      <w:hyperlink r:id="rId8">
         <w:r>
           <w:rPr>
             <w:rStyle w:val="Hyperlink"/>
@@ -7115,7 +7205,7 @@
         </w:rPr>
         <w:t xml:space="preserve">:276–278. </w:t>
       </w:r>
-      <w:hyperlink r:id="rId5">
+      <w:hyperlink r:id="rId9">
         <w:r>
           <w:rPr>
             <w:rStyle w:val="FollowedHyperlink"/>
@@ -7166,7 +7256,7 @@
         </w:rPr>
         <w:t xml:space="preserve">:312–315. </w:t>
       </w:r>
-      <w:hyperlink r:id="rId6">
+      <w:hyperlink r:id="rId10">
         <w:r>
           <w:rPr>
             <w:rStyle w:val="Hyperlink"/>
@@ -7778,7 +7868,7 @@
         </w:rPr>
         <w:t xml:space="preserve">Holland, William J. 1903. Letter to Andrew Carnegie, 31 January 1903. </w:t>
       </w:r>
-      <w:hyperlink r:id="rId7">
+      <w:hyperlink r:id="rId11">
         <w:r>
           <w:rPr>
             <w:rStyle w:val="Hyperlink"/>
@@ -8039,7 +8129,7 @@
         </w:rPr>
         <w:t xml:space="preserve">Holland, William J. 1910c. Letter to Theodosius Tschernyschew, 3 January 1910. </w:t>
       </w:r>
-      <w:hyperlink r:id="rId8">
+      <w:hyperlink r:id="rId12">
         <w:r>
           <w:rPr>
             <w:rStyle w:val="FollowedHyperlink"/>
@@ -8062,7 +8152,7 @@
         </w:rPr>
         <w:t xml:space="preserve">Holland, William. 1910d. Letter to Andrew Carnegie, 5 July 1910. </w:t>
       </w:r>
-      <w:hyperlink r:id="rId9">
+      <w:hyperlink r:id="rId13">
         <w:r>
           <w:rPr>
             <w:rStyle w:val="Hyperlink"/>
@@ -8085,7 +8175,7 @@
         </w:rPr>
         <w:t xml:space="preserve">Holland, William J. 1911. Letter to Andrew Carnegie, 22 November 2011. </w:t>
       </w:r>
-      <w:hyperlink r:id="rId10">
+      <w:hyperlink r:id="rId14">
         <w:r>
           <w:rPr>
             <w:rStyle w:val="Hyperlink"/>
@@ -8410,7 +8500,7 @@
         </w:rPr>
         <w:t xml:space="preserve">:38. </w:t>
       </w:r>
-      <w:hyperlink r:id="rId11">
+      <w:hyperlink r:id="rId15">
         <w:r>
           <w:rPr>
             <w:rStyle w:val="Hyperlink"/>
@@ -9768,7 +9858,7 @@
         </w:rPr>
         <w:t xml:space="preserve">:e12810. </w:t>
       </w:r>
-      <w:hyperlink r:id="rId12">
+      <w:hyperlink r:id="rId16">
         <w:r>
           <w:rPr>
             <w:rStyle w:val="Hyperlink"/>
@@ -9819,7 +9909,7 @@
         </w:rPr>
         <w:t xml:space="preserve">, 23 November 2022. </w:t>
       </w:r>
-      <w:hyperlink r:id="rId13">
+      <w:hyperlink r:id="rId17">
         <w:r>
           <w:rPr>
             <w:rStyle w:val="Hyperlink"/>
@@ -9834,7 +9924,7 @@
         </w:rPr>
         <w:t xml:space="preserve"> — </w:t>
       </w:r>
-      <w:hyperlink r:id="rId14">
+      <w:hyperlink r:id="rId18">
         <w:r>
           <w:rPr>
             <w:rStyle w:val="Hyperlink"/>
@@ -9849,7 +9939,7 @@
         </w:rPr>
         <w:t xml:space="preserve">, archived at </w:t>
       </w:r>
-      <w:hyperlink r:id="rId15">
+      <w:hyperlink r:id="rId19">
         <w:r>
           <w:rPr>
             <w:rStyle w:val="Hyperlink"/>
@@ -9900,7 +9990,7 @@
         </w:rPr>
         <w:t xml:space="preserve">, 27 April 2024. doi:10.59350/0ezp4-a1h55 — </w:t>
       </w:r>
-      <w:hyperlink r:id="rId16">
+      <w:hyperlink r:id="rId20">
         <w:r>
           <w:rPr>
             <w:rStyle w:val="Hyperlink"/>
@@ -9915,7 +10005,7 @@
         </w:rPr>
         <w:t xml:space="preserve">, archived at </w:t>
       </w:r>
-      <w:hyperlink r:id="rId17">
+      <w:hyperlink r:id="rId21">
         <w:r>
           <w:rPr>
             <w:rStyle w:val="Hyperlink"/>
@@ -9952,7 +10042,7 @@
         </w:rPr>
         <w:t xml:space="preserve">. </w:t>
       </w:r>
-      <w:hyperlink r:id="rId18">
+      <w:hyperlink r:id="rId22">
         <w:r>
           <w:rPr>
             <w:rStyle w:val="Hyperlink"/>
@@ -10118,7 +10208,7 @@
         </w:rPr>
         <w:t xml:space="preserve"> in the American Museum of Natural History. </w:t>
       </w:r>
-      <w:hyperlink r:id="rId19">
+      <w:hyperlink r:id="rId23">
         <w:r>
           <w:rPr>
             <w:rStyle w:val="Hyperlink"/>
@@ -10455,7 +10545,7 @@
         </w:rPr>
         <w:t xml:space="preserve">:1–36 [In Russian] </w:t>
       </w:r>
-      <w:hyperlink r:id="rId20">
+      <w:hyperlink r:id="rId24">
         <w:r>
           <w:rPr>
             <w:rStyle w:val="Hyperlink"/>
@@ -10532,7 +10622,7 @@
         </w:rPr>
         <w:t xml:space="preserve">Wedel, Mathew J. 2009. MYDD! [Measure Your Damned Dinosaur!]. Sauropod Vertebra Picture of the Week, 23 April 2009. </w:t>
       </w:r>
-      <w:hyperlink r:id="rId21">
+      <w:hyperlink r:id="rId25">
         <w:r>
           <w:rPr>
             <w:rStyle w:val="Hyperlink"/>
@@ -10547,7 +10637,7 @@
         </w:rPr>
         <w:t xml:space="preserve"> — </w:t>
       </w:r>
-      <w:hyperlink r:id="rId22">
+      <w:hyperlink r:id="rId26">
         <w:r>
           <w:rPr>
             <w:rStyle w:val="Hyperlink"/>
@@ -10562,7 +10652,7 @@
         </w:rPr>
         <w:t xml:space="preserve">, archived at </w:t>
       </w:r>
-      <w:hyperlink r:id="rId23">
+      <w:hyperlink r:id="rId27">
         <w:r>
           <w:rPr>
             <w:rStyle w:val="Hyperlink"/>
@@ -10613,7 +10703,7 @@
         </w:rPr>
         <w:t xml:space="preserve">, 4 November 2019. </w:t>
       </w:r>
-      <w:hyperlink r:id="rId24">
+      <w:hyperlink r:id="rId28">
         <w:r>
           <w:rPr>
             <w:rStyle w:val="Hyperlink"/>
@@ -10628,7 +10718,7 @@
         </w:rPr>
         <w:t xml:space="preserve"> — </w:t>
       </w:r>
-      <w:hyperlink r:id="rId25">
+      <w:hyperlink r:id="rId29">
         <w:r>
           <w:rPr>
             <w:rStyle w:val="Hyperlink"/>
@@ -10643,7 +10733,7 @@
         </w:rPr>
         <w:t xml:space="preserve">, archived at </w:t>
       </w:r>
-      <w:hyperlink r:id="rId26">
+      <w:hyperlink r:id="rId30">
         <w:r>
           <w:rPr>
             <w:rStyle w:val="Hyperlink"/>
@@ -16983,16 +17073,16 @@
         <w:tblLook w:val="04a0" w:noVBand="1" w:noHBand="0" w:lastColumn="0" w:firstColumn="1" w:lastRow="0" w:firstRow="1"/>
       </w:tblPr>
       <w:tblGrid>
-        <w:gridCol w:w="3352"/>
-        <w:gridCol w:w="1466"/>
-        <w:gridCol w:w="1530"/>
-        <w:gridCol w:w="3289"/>
+        <w:gridCol w:w="3369"/>
+        <w:gridCol w:w="1474"/>
+        <w:gridCol w:w="1538"/>
+        <w:gridCol w:w="3306"/>
       </w:tblGrid>
       <w:tr>
         <w:trPr/>
         <w:tc>
           <w:tcPr>
-            <w:tcW w:w="3352" w:type="dxa"/>
+            <w:tcW w:w="3369" w:type="dxa"/>
             <w:tcBorders/>
           </w:tcPr>
           <w:p>
@@ -17017,7 +17107,7 @@
         </w:tc>
         <w:tc>
           <w:tcPr>
-            <w:tcW w:w="1466" w:type="dxa"/>
+            <w:tcW w:w="1474" w:type="dxa"/>
             <w:tcBorders/>
           </w:tcPr>
           <w:p>
@@ -17044,7 +17134,7 @@
         </w:tc>
         <w:tc>
           <w:tcPr>
-            <w:tcW w:w="1530" w:type="dxa"/>
+            <w:tcW w:w="1538" w:type="dxa"/>
             <w:tcBorders/>
           </w:tcPr>
           <w:p>
@@ -17071,7 +17161,7 @@
         </w:tc>
         <w:tc>
           <w:tcPr>
-            <w:tcW w:w="3289" w:type="dxa"/>
+            <w:tcW w:w="3306" w:type="dxa"/>
             <w:tcBorders/>
           </w:tcPr>
           <w:p>
@@ -17099,7 +17189,7 @@
         <w:trPr/>
         <w:tc>
           <w:tcPr>
-            <w:tcW w:w="3352" w:type="dxa"/>
+            <w:tcW w:w="3369" w:type="dxa"/>
             <w:tcBorders/>
           </w:tcPr>
           <w:p>
@@ -17120,7 +17210,7 @@
         </w:tc>
         <w:tc>
           <w:tcPr>
-            <w:tcW w:w="1466" w:type="dxa"/>
+            <w:tcW w:w="1474" w:type="dxa"/>
             <w:tcBorders/>
           </w:tcPr>
           <w:p>
@@ -17141,7 +17231,7 @@
         </w:tc>
         <w:tc>
           <w:tcPr>
-            <w:tcW w:w="1530" w:type="dxa"/>
+            <w:tcW w:w="1538" w:type="dxa"/>
             <w:tcBorders/>
           </w:tcPr>
           <w:p>
@@ -17162,7 +17252,7 @@
         </w:tc>
         <w:tc>
           <w:tcPr>
-            <w:tcW w:w="3289" w:type="dxa"/>
+            <w:tcW w:w="3306" w:type="dxa"/>
             <w:tcBorders/>
           </w:tcPr>
           <w:p>
@@ -17186,7 +17276,7 @@
         <w:trPr/>
         <w:tc>
           <w:tcPr>
-            <w:tcW w:w="3352" w:type="dxa"/>
+            <w:tcW w:w="3369" w:type="dxa"/>
             <w:tcBorders/>
           </w:tcPr>
           <w:p>
@@ -17207,7 +17297,7 @@
         </w:tc>
         <w:tc>
           <w:tcPr>
-            <w:tcW w:w="1466" w:type="dxa"/>
+            <w:tcW w:w="1474" w:type="dxa"/>
             <w:tcBorders/>
           </w:tcPr>
           <w:p>
@@ -17228,7 +17318,7 @@
         </w:tc>
         <w:tc>
           <w:tcPr>
-            <w:tcW w:w="1530" w:type="dxa"/>
+            <w:tcW w:w="1538" w:type="dxa"/>
             <w:tcBorders/>
           </w:tcPr>
           <w:p>
@@ -17249,7 +17339,7 @@
         </w:tc>
         <w:tc>
           <w:tcPr>
-            <w:tcW w:w="3289" w:type="dxa"/>
+            <w:tcW w:w="3306" w:type="dxa"/>
             <w:tcBorders/>
           </w:tcPr>
           <w:p>
@@ -17273,7 +17363,7 @@
         <w:trPr/>
         <w:tc>
           <w:tcPr>
-            <w:tcW w:w="3352" w:type="dxa"/>
+            <w:tcW w:w="3369" w:type="dxa"/>
             <w:tcBorders/>
           </w:tcPr>
           <w:p>
@@ -17294,7 +17384,7 @@
         </w:tc>
         <w:tc>
           <w:tcPr>
-            <w:tcW w:w="1466" w:type="dxa"/>
+            <w:tcW w:w="1474" w:type="dxa"/>
             <w:tcBorders/>
           </w:tcPr>
           <w:p>
@@ -17315,7 +17405,7 @@
         </w:tc>
         <w:tc>
           <w:tcPr>
-            <w:tcW w:w="1530" w:type="dxa"/>
+            <w:tcW w:w="1538" w:type="dxa"/>
             <w:tcBorders/>
           </w:tcPr>
           <w:p>
@@ -17336,7 +17426,7 @@
         </w:tc>
         <w:tc>
           <w:tcPr>
-            <w:tcW w:w="3289" w:type="dxa"/>
+            <w:tcW w:w="3306" w:type="dxa"/>
             <w:tcBorders/>
           </w:tcPr>
           <w:p>
@@ -17360,7 +17450,7 @@
         <w:trPr/>
         <w:tc>
           <w:tcPr>
-            <w:tcW w:w="3352" w:type="dxa"/>
+            <w:tcW w:w="3369" w:type="dxa"/>
             <w:tcBorders/>
           </w:tcPr>
           <w:p>
@@ -17381,7 +17471,7 @@
         </w:tc>
         <w:tc>
           <w:tcPr>
-            <w:tcW w:w="1466" w:type="dxa"/>
+            <w:tcW w:w="1474" w:type="dxa"/>
             <w:tcBorders/>
           </w:tcPr>
           <w:p>
@@ -17402,7 +17492,7 @@
         </w:tc>
         <w:tc>
           <w:tcPr>
-            <w:tcW w:w="1530" w:type="dxa"/>
+            <w:tcW w:w="1538" w:type="dxa"/>
             <w:tcBorders/>
           </w:tcPr>
           <w:p>
@@ -17423,7 +17513,7 @@
         </w:tc>
         <w:tc>
           <w:tcPr>
-            <w:tcW w:w="3289" w:type="dxa"/>
+            <w:tcW w:w="3306" w:type="dxa"/>
             <w:tcBorders/>
           </w:tcPr>
           <w:p>
@@ -17447,7 +17537,7 @@
         <w:trPr/>
         <w:tc>
           <w:tcPr>
-            <w:tcW w:w="3352" w:type="dxa"/>
+            <w:tcW w:w="3369" w:type="dxa"/>
             <w:tcBorders/>
           </w:tcPr>
           <w:p>
@@ -17468,7 +17558,7 @@
         </w:tc>
         <w:tc>
           <w:tcPr>
-            <w:tcW w:w="1466" w:type="dxa"/>
+            <w:tcW w:w="1474" w:type="dxa"/>
             <w:tcBorders/>
           </w:tcPr>
           <w:p>
@@ -17489,7 +17579,7 @@
         </w:tc>
         <w:tc>
           <w:tcPr>
-            <w:tcW w:w="1530" w:type="dxa"/>
+            <w:tcW w:w="1538" w:type="dxa"/>
             <w:tcBorders/>
           </w:tcPr>
           <w:p>
@@ -17510,7 +17600,7 @@
         </w:tc>
         <w:tc>
           <w:tcPr>
-            <w:tcW w:w="3289" w:type="dxa"/>
+            <w:tcW w:w="3306" w:type="dxa"/>
             <w:tcBorders/>
           </w:tcPr>
           <w:p>
@@ -17534,7 +17624,7 @@
         <w:trPr/>
         <w:tc>
           <w:tcPr>
-            <w:tcW w:w="3352" w:type="dxa"/>
+            <w:tcW w:w="3369" w:type="dxa"/>
             <w:tcBorders/>
           </w:tcPr>
           <w:p>
@@ -17555,7 +17645,7 @@
         </w:tc>
         <w:tc>
           <w:tcPr>
-            <w:tcW w:w="1466" w:type="dxa"/>
+            <w:tcW w:w="1474" w:type="dxa"/>
             <w:tcBorders/>
           </w:tcPr>
           <w:p>
@@ -17576,7 +17666,7 @@
         </w:tc>
         <w:tc>
           <w:tcPr>
-            <w:tcW w:w="1530" w:type="dxa"/>
+            <w:tcW w:w="1538" w:type="dxa"/>
             <w:tcBorders/>
           </w:tcPr>
           <w:p>
@@ -17597,7 +17687,7 @@
         </w:tc>
         <w:tc>
           <w:tcPr>
-            <w:tcW w:w="3289" w:type="dxa"/>
+            <w:tcW w:w="3306" w:type="dxa"/>
             <w:tcBorders/>
           </w:tcPr>
           <w:p>
@@ -17621,7 +17711,7 @@
         <w:trPr/>
         <w:tc>
           <w:tcPr>
-            <w:tcW w:w="3352" w:type="dxa"/>
+            <w:tcW w:w="3369" w:type="dxa"/>
             <w:tcBorders/>
           </w:tcPr>
           <w:p>
@@ -17642,7 +17732,7 @@
         </w:tc>
         <w:tc>
           <w:tcPr>
-            <w:tcW w:w="1466" w:type="dxa"/>
+            <w:tcW w:w="1474" w:type="dxa"/>
             <w:tcBorders/>
           </w:tcPr>
           <w:p>
@@ -17663,7 +17753,7 @@
         </w:tc>
         <w:tc>
           <w:tcPr>
-            <w:tcW w:w="1530" w:type="dxa"/>
+            <w:tcW w:w="1538" w:type="dxa"/>
             <w:tcBorders/>
           </w:tcPr>
           <w:p>
@@ -17684,7 +17774,7 @@
         </w:tc>
         <w:tc>
           <w:tcPr>
-            <w:tcW w:w="3289" w:type="dxa"/>
+            <w:tcW w:w="3306" w:type="dxa"/>
             <w:tcBorders/>
           </w:tcPr>
           <w:p>
@@ -17708,7 +17798,7 @@
         <w:trPr/>
         <w:tc>
           <w:tcPr>
-            <w:tcW w:w="3352" w:type="dxa"/>
+            <w:tcW w:w="3369" w:type="dxa"/>
             <w:tcBorders/>
           </w:tcPr>
           <w:p>
@@ -17729,7 +17819,7 @@
         </w:tc>
         <w:tc>
           <w:tcPr>
-            <w:tcW w:w="1466" w:type="dxa"/>
+            <w:tcW w:w="1474" w:type="dxa"/>
             <w:tcBorders/>
           </w:tcPr>
           <w:p>
@@ -17750,7 +17840,7 @@
         </w:tc>
         <w:tc>
           <w:tcPr>
-            <w:tcW w:w="1530" w:type="dxa"/>
+            <w:tcW w:w="1538" w:type="dxa"/>
             <w:tcBorders/>
           </w:tcPr>
           <w:p>
@@ -17771,7 +17861,7 @@
         </w:tc>
         <w:tc>
           <w:tcPr>
-            <w:tcW w:w="3289" w:type="dxa"/>
+            <w:tcW w:w="3306" w:type="dxa"/>
             <w:tcBorders/>
           </w:tcPr>
           <w:p>
@@ -17801,7 +17891,7 @@
         <w:trPr/>
         <w:tc>
           <w:tcPr>
-            <w:tcW w:w="3352" w:type="dxa"/>
+            <w:tcW w:w="3369" w:type="dxa"/>
             <w:tcBorders/>
           </w:tcPr>
           <w:p>
@@ -17822,7 +17912,7 @@
         </w:tc>
         <w:tc>
           <w:tcPr>
-            <w:tcW w:w="1466" w:type="dxa"/>
+            <w:tcW w:w="1474" w:type="dxa"/>
             <w:tcBorders/>
           </w:tcPr>
           <w:p>
@@ -17843,7 +17933,7 @@
         </w:tc>
         <w:tc>
           <w:tcPr>
-            <w:tcW w:w="1530" w:type="dxa"/>
+            <w:tcW w:w="1538" w:type="dxa"/>
             <w:tcBorders/>
           </w:tcPr>
           <w:p>
@@ -17864,7 +17954,7 @@
         </w:tc>
         <w:tc>
           <w:tcPr>
-            <w:tcW w:w="3289" w:type="dxa"/>
+            <w:tcW w:w="3306" w:type="dxa"/>
             <w:tcBorders/>
           </w:tcPr>
           <w:p>
@@ -17888,7 +17978,7 @@
         <w:trPr/>
         <w:tc>
           <w:tcPr>
-            <w:tcW w:w="3352" w:type="dxa"/>
+            <w:tcW w:w="3369" w:type="dxa"/>
             <w:tcBorders/>
           </w:tcPr>
           <w:p>
@@ -17909,7 +17999,7 @@
         </w:tc>
         <w:tc>
           <w:tcPr>
-            <w:tcW w:w="1466" w:type="dxa"/>
+            <w:tcW w:w="1474" w:type="dxa"/>
             <w:tcBorders/>
           </w:tcPr>
           <w:p>
@@ -17930,7 +18020,7 @@
         </w:tc>
         <w:tc>
           <w:tcPr>
-            <w:tcW w:w="1530" w:type="dxa"/>
+            <w:tcW w:w="1538" w:type="dxa"/>
             <w:tcBorders/>
           </w:tcPr>
           <w:p>
@@ -17951,7 +18041,7 @@
         </w:tc>
         <w:tc>
           <w:tcPr>
-            <w:tcW w:w="3289" w:type="dxa"/>
+            <w:tcW w:w="3306" w:type="dxa"/>
             <w:tcBorders/>
           </w:tcPr>
           <w:p>
@@ -17975,7 +18065,7 @@
         <w:trPr/>
         <w:tc>
           <w:tcPr>
-            <w:tcW w:w="3352" w:type="dxa"/>
+            <w:tcW w:w="3369" w:type="dxa"/>
             <w:tcBorders/>
           </w:tcPr>
           <w:p>
@@ -17996,7 +18086,7 @@
         </w:tc>
         <w:tc>
           <w:tcPr>
-            <w:tcW w:w="1466" w:type="dxa"/>
+            <w:tcW w:w="1474" w:type="dxa"/>
             <w:tcBorders/>
           </w:tcPr>
           <w:p>
@@ -18017,7 +18107,7 @@
         </w:tc>
         <w:tc>
           <w:tcPr>
-            <w:tcW w:w="1530" w:type="dxa"/>
+            <w:tcW w:w="1538" w:type="dxa"/>
             <w:tcBorders/>
           </w:tcPr>
           <w:p>
@@ -18038,7 +18128,7 @@
         </w:tc>
         <w:tc>
           <w:tcPr>
-            <w:tcW w:w="3289" w:type="dxa"/>
+            <w:tcW w:w="3306" w:type="dxa"/>
             <w:tcBorders/>
           </w:tcPr>
           <w:p>
@@ -18062,7 +18152,7 @@
         <w:trPr/>
         <w:tc>
           <w:tcPr>
-            <w:tcW w:w="3352" w:type="dxa"/>
+            <w:tcW w:w="3369" w:type="dxa"/>
             <w:tcBorders/>
           </w:tcPr>
           <w:p>
@@ -18083,7 +18173,7 @@
         </w:tc>
         <w:tc>
           <w:tcPr>
-            <w:tcW w:w="1466" w:type="dxa"/>
+            <w:tcW w:w="1474" w:type="dxa"/>
             <w:tcBorders/>
           </w:tcPr>
           <w:p>
@@ -18104,7 +18194,7 @@
         </w:tc>
         <w:tc>
           <w:tcPr>
-            <w:tcW w:w="1530" w:type="dxa"/>
+            <w:tcW w:w="1538" w:type="dxa"/>
             <w:tcBorders/>
           </w:tcPr>
           <w:p>
@@ -18125,7 +18215,7 @@
         </w:tc>
         <w:tc>
           <w:tcPr>
-            <w:tcW w:w="3289" w:type="dxa"/>
+            <w:tcW w:w="3306" w:type="dxa"/>
             <w:tcBorders/>
           </w:tcPr>
           <w:p>
@@ -18149,7 +18239,7 @@
         <w:trPr/>
         <w:tc>
           <w:tcPr>
-            <w:tcW w:w="3352" w:type="dxa"/>
+            <w:tcW w:w="3369" w:type="dxa"/>
             <w:tcBorders/>
           </w:tcPr>
           <w:p>
@@ -18170,7 +18260,7 @@
         </w:tc>
         <w:tc>
           <w:tcPr>
-            <w:tcW w:w="1466" w:type="dxa"/>
+            <w:tcW w:w="1474" w:type="dxa"/>
             <w:tcBorders/>
           </w:tcPr>
           <w:p>
@@ -18191,7 +18281,7 @@
         </w:tc>
         <w:tc>
           <w:tcPr>
-            <w:tcW w:w="1530" w:type="dxa"/>
+            <w:tcW w:w="1538" w:type="dxa"/>
             <w:tcBorders/>
           </w:tcPr>
           <w:p>
@@ -18212,7 +18302,7 @@
         </w:tc>
         <w:tc>
           <w:tcPr>
-            <w:tcW w:w="3289" w:type="dxa"/>
+            <w:tcW w:w="3306" w:type="dxa"/>
             <w:tcBorders/>
           </w:tcPr>
           <w:p>
@@ -18236,7 +18326,7 @@
         <w:trPr/>
         <w:tc>
           <w:tcPr>
-            <w:tcW w:w="3352" w:type="dxa"/>
+            <w:tcW w:w="3369" w:type="dxa"/>
             <w:tcBorders/>
           </w:tcPr>
           <w:p>
@@ -18257,7 +18347,7 @@
         </w:tc>
         <w:tc>
           <w:tcPr>
-            <w:tcW w:w="1466" w:type="dxa"/>
+            <w:tcW w:w="1474" w:type="dxa"/>
             <w:tcBorders/>
           </w:tcPr>
           <w:p>
@@ -18278,7 +18368,7 @@
         </w:tc>
         <w:tc>
           <w:tcPr>
-            <w:tcW w:w="1530" w:type="dxa"/>
+            <w:tcW w:w="1538" w:type="dxa"/>
             <w:tcBorders/>
           </w:tcPr>
           <w:p>
@@ -18299,7 +18389,7 @@
         </w:tc>
         <w:tc>
           <w:tcPr>
-            <w:tcW w:w="3289" w:type="dxa"/>
+            <w:tcW w:w="3306" w:type="dxa"/>
             <w:tcBorders/>
           </w:tcPr>
           <w:p>
@@ -18323,7 +18413,7 @@
         <w:trPr/>
         <w:tc>
           <w:tcPr>
-            <w:tcW w:w="3352" w:type="dxa"/>
+            <w:tcW w:w="3369" w:type="dxa"/>
             <w:tcBorders/>
           </w:tcPr>
           <w:p>
@@ -18344,7 +18434,7 @@
         </w:tc>
         <w:tc>
           <w:tcPr>
-            <w:tcW w:w="1466" w:type="dxa"/>
+            <w:tcW w:w="1474" w:type="dxa"/>
             <w:tcBorders/>
           </w:tcPr>
           <w:p>
@@ -18365,7 +18455,7 @@
         </w:tc>
         <w:tc>
           <w:tcPr>
-            <w:tcW w:w="1530" w:type="dxa"/>
+            <w:tcW w:w="1538" w:type="dxa"/>
             <w:tcBorders/>
           </w:tcPr>
           <w:p>
@@ -18386,7 +18476,7 @@
         </w:tc>
         <w:tc>
           <w:tcPr>
-            <w:tcW w:w="3289" w:type="dxa"/>
+            <w:tcW w:w="3306" w:type="dxa"/>
             <w:tcBorders/>
           </w:tcPr>
           <w:p>
@@ -18724,19 +18814,7 @@
         <w:rPr>
           <w:lang w:val="en-US"/>
         </w:rPr>
-        <w:t xml:space="preserve">”. (The “C” at the very end has a double loop characteristic </w:t>
-      </w:r>
-      <w:r>
-        <w:rPr>
-          <w:lang w:val="en-US"/>
-        </w:rPr>
-        <w:t xml:space="preserve">of </w:t>
-      </w:r>
-      <w:r>
-        <w:rPr>
-          <w:lang w:val="en-US"/>
-        </w:rPr>
-        <w:t>Carnegie when signing his own name.)</w:t>
+        <w:t>”. (The “C” at the very end has a double loop characteristic of Carnegie when signing his own name.)</w:t>
       </w:r>
     </w:p>
     <w:p>
@@ -20287,10 +20365,10 @@
       </w:r>
     </w:p>
     <w:sectPr>
-      <w:headerReference w:type="even" r:id="rId27"/>
+      <w:headerReference w:type="default" r:id="rId31"/>
       <w:type w:val="nextPage"/>
-      <w:pgSz w:w="11906" w:h="16838"/>
-      <w:pgMar w:left="1134" w:right="1134" w:gutter="0" w:header="0" w:top="0" w:footer="0" w:bottom="1134"/>
+      <w:pgSz w:w="12240" w:h="15840"/>
+      <w:pgMar w:left="1276" w:right="1276" w:gutter="0" w:header="1684" w:top="2250" w:footer="0" w:bottom="1684"/>
       <w:pgNumType w:fmt="decimal"/>
       <w:formProt w:val="false"/>
       <w:textDirection w:val="lrTb"/>
@@ -20309,6 +20387,106 @@
     </w:pPr>
     <w:r>
       <w:rPr/>
+      <w:t xml:space="preserve">Taylor et al. — </w:t>
+    </w:r>
+    <w:r>
+      <w:rPr/>
+      <w:t xml:space="preserve">Composition of the </w:t>
+    </w:r>
+    <w:r>
+      <w:rPr/>
+      <w:t xml:space="preserve">Carnegie </w:t>
+    </w:r>
+    <w:r>
+      <w:rPr>
+        <w:i/>
+        <w:iCs/>
+      </w:rPr>
+      <w:t>Diplodocus</w:t>
+    </w:r>
+    <w:r>
+      <w:rPr>
+        <w:i w:val="false"/>
+        <w:iCs w:val="false"/>
+      </w:rPr>
+      <w:tab/>
+    </w:r>
+    <w:r>
+      <w:rPr>
+        <w:i w:val="false"/>
+        <w:iCs w:val="false"/>
+      </w:rPr>
+      <w:fldChar w:fldCharType="begin"/>
+    </w:r>
+    <w:r>
+      <w:rPr>
+        <w:i w:val="false"/>
+        <w:iCs w:val="false"/>
+      </w:rPr>
+      <w:instrText xml:space="preserve"> PAGE </w:instrText>
+    </w:r>
+    <w:r>
+      <w:rPr>
+        <w:i w:val="false"/>
+        <w:iCs w:val="false"/>
+      </w:rPr>
+      <w:fldChar w:fldCharType="separate"/>
+    </w:r>
+    <w:r>
+      <w:rPr>
+        <w:i w:val="false"/>
+        <w:iCs w:val="false"/>
+      </w:rPr>
+      <w:t>55</w:t>
+    </w:r>
+    <w:r>
+      <w:rPr>
+        <w:i w:val="false"/>
+        <w:iCs w:val="false"/>
+      </w:rPr>
+      <w:fldChar w:fldCharType="end"/>
+    </w:r>
+    <w:r>
+      <w:rPr>
+        <w:i w:val="false"/>
+        <w:iCs w:val="false"/>
+      </w:rPr>
+      <w:t>/</w:t>
+    </w:r>
+    <w:r>
+      <w:rPr>
+        <w:i w:val="false"/>
+        <w:iCs w:val="false"/>
+      </w:rPr>
+      <w:fldChar w:fldCharType="begin"/>
+    </w:r>
+    <w:r>
+      <w:rPr>
+        <w:i w:val="false"/>
+        <w:iCs w:val="false"/>
+      </w:rPr>
+      <w:instrText xml:space="preserve"> NUMPAGES </w:instrText>
+    </w:r>
+    <w:r>
+      <w:rPr>
+        <w:i w:val="false"/>
+        <w:iCs w:val="false"/>
+      </w:rPr>
+      <w:fldChar w:fldCharType="separate"/>
+    </w:r>
+    <w:r>
+      <w:rPr>
+        <w:i w:val="false"/>
+        <w:iCs w:val="false"/>
+      </w:rPr>
+      <w:t>55</w:t>
+    </w:r>
+    <w:r>
+      <w:rPr>
+        <w:i w:val="false"/>
+        <w:iCs w:val="false"/>
+      </w:rPr>
+      <w:fldChar w:fldCharType="end"/>
     </w:r>
   </w:p>
 </w:hdr>
@@ -22237,10 +22415,12 @@
     <w:qFormat/>
     <w:pPr>
       <w:spacing w:before="567" w:after="142"/>
+      <w:jc w:val="center"/>
       <w:outlineLvl w:val="0"/>
     </w:pPr>
     <w:rPr>
       <w:bCs/>
+      <w:caps/>
       <w:sz w:val="32"/>
       <w:szCs w:val="36"/>
     </w:rPr>
@@ -22254,6 +22434,7 @@
     <w:qFormat/>
     <w:pPr>
       <w:spacing w:before="198" w:after="119"/>
+      <w:jc w:val="center"/>
       <w:outlineLvl w:val="1"/>
     </w:pPr>
     <w:rPr>
@@ -22514,11 +22695,13 @@
     <w:uiPriority w:val="10"/>
     <w:qFormat/>
     <w:pPr>
-      <w:spacing w:before="238" w:after="119"/>
+      <w:spacing w:before="0" w:after="119"/>
+      <w:jc w:val="center"/>
     </w:pPr>
     <w:rPr>
       <w:bCs/>
-      <w:sz w:val="38"/>
+      <w:caps/>
+      <w:sz w:val="40"/>
       <w:szCs w:val="56"/>
     </w:rPr>
   </w:style>
@@ -22563,9 +22746,11 @@
     <w:qFormat/>
     <w:pPr>
       <w:suppressLineNumbers/>
+      <w:jc w:val="center"/>
     </w:pPr>
     <w:rPr>
       <w:bCs/>
+      <w:caps/>
       <w:sz w:val="32"/>
       <w:szCs w:val="32"/>
     </w:rPr>

--- a/submission/annals/TaylorEtAl--Annals--composition-of-the-Carnegie-Diplodocus.docx
+++ b/submission/annals/TaylorEtAl--Annals--composition-of-the-Carnegie-Diplodocus.docx
@@ -213,21 +213,7 @@
           <w:i w:val="false"/>
           <w:lang w:val="en-US"/>
         </w:rPr>
-        <w:t xml:space="preserve"> Mary R. Dawson Curato</w:t>
-      </w:r>
-      <w:r>
-        <w:rPr>
-          <w:i w:val="false"/>
-          <w:lang w:val="en-US"/>
-        </w:rPr>
-        <w:t xml:space="preserve">r, </w:t>
-      </w:r>
-      <w:r>
-        <w:rPr>
-          <w:i w:val="false"/>
-          <w:lang w:val="en-US"/>
-        </w:rPr>
-        <w:t xml:space="preserve">Section of Vertebrate Paleontology, Carnegie Museum of Natural History, Pittsburgh, Pennsylvania, USA. </w:t>
+        <w:t xml:space="preserve"> Mary R. Dawson Curator, Section of Vertebrate Paleontology, Carnegie Museum of Natural History, Pittsburgh, Pennsylvania, USA. </w:t>
       </w:r>
       <w:hyperlink r:id="rId6">
         <w:r>
@@ -256,11 +242,7 @@
       </w:pPr>
       <w:r>
         <w:rPr/>
-        <w:t>Running head</w:t>
-      </w:r>
-      <w:r>
-        <w:rPr/>
-        <w:t xml:space="preserve">er: Composition of the Carnegie </w:t>
+        <w:t xml:space="preserve">Running header: Composition of the Carnegie </w:t>
       </w:r>
       <w:r>
         <w:rPr>
@@ -276,6 +258,7 @@
     <w:p>
       <w:pPr>
         <w:pStyle w:val="Abstract"/>
+        <w:spacing w:before="0" w:after="142"/>
         <w:jc w:val="center"/>
         <w:rPr>
           <w:caps/>
@@ -411,39 +394,7 @@
           <w:iCs w:val="false"/>
           <w:lang w:val="en-US"/>
         </w:rPr>
-        <w:t xml:space="preserve"> cast, </w:t>
-      </w:r>
-      <w:r>
-        <w:rPr>
-          <w:i w:val="false"/>
-          <w:iCs w:val="false"/>
-          <w:lang w:val="en-US"/>
-        </w:rPr>
-        <w:t>C</w:t>
-      </w:r>
-      <w:r>
-        <w:rPr>
-          <w:i w:val="false"/>
-          <w:iCs w:val="false"/>
-          <w:lang w:val="en-US"/>
-        </w:rPr>
-        <w:t xml:space="preserve">arnegie Museum, </w:t>
-      </w:r>
-      <w:r>
-        <w:rPr>
-          <w:i w:val="false"/>
-          <w:iCs w:val="false"/>
-          <w:lang w:val="en-US"/>
-        </w:rPr>
-        <w:t xml:space="preserve">dinosaur, </w:t>
-      </w:r>
-      <w:r>
-        <w:rPr>
-          <w:i w:val="false"/>
-          <w:iCs w:val="false"/>
-          <w:lang w:val="en-US"/>
-        </w:rPr>
-        <w:t>history, sauropod, skeletal mount</w:t>
+        <w:t xml:space="preserve"> cast, Carnegie Museum, dinosaur, history, sauropod, skeletal mount</w:t>
       </w:r>
     </w:p>
     <w:p>
@@ -534,6 +485,11 @@
                 <w:rStyle w:val="IndexLink"/>
               </w:rPr>
               <w:t>Introduction</w:t>
+            </w:r>
+            <w:r>
+              <w:rPr>
+                <w:rStyle w:val="IndexLink"/>
+              </w:rPr>
               <w:tab/>
               <w:t>3</w:t>
             </w:r>
@@ -3047,7 +3003,7 @@
         <w:rPr>
           <w:lang w:val="en-US"/>
         </w:rPr>
-        <w:t>By the time of his death, Carnegie had mostly succeeded in giving away his fortune, and it soon became clear that the museum’s previously luxurious financial circumstances were to be exchanged for relatively spartan ones. The continuing funding from Carnegie’s trust “certainly did not allow the natural history museum to keep up its competition with New York’s AMNH” (Nieuwland, 2019:250). As noted by Gangewere (2011:24), Carnegie’s gifts to his Institute and Library during the last 20 years of his life amounted to $11,729,470 (about $200,000,000 in current dollars); but in the 20 years after his death, only an additional $1.4 million (in the dollars of the time) was provided – at 12% as much – and relatively little of this would have gone to the Natural History Museum. While Holland had considered closing the Carnegie Quarry, near Vernal, as early as 1917 (Carpenter, 2018:13), the reduction in funding must have played some part in the eventual decision to abandon it in 1922.</w:t>
+        <w:t>By the time of his death, Carnegie had mostly succeeded in giving away his fortune, and it soon became clear that the museum’s previously luxurious financial circumstances were to be exchanged for relatively spartan ones. The continuing funding from Carnegie’s trust “certainly did not allow the natural history museum to keep up its competition with New York’s AMNH” (Nieuwland 2019:250). As noted by Gangewere (2011:24), Carnegie’s gifts to his Institute and Library during the last 20 years of his life amounted to $11,729,470 (about $200,000,000 in current dollars); but in the 20 years after his death, only an additional $1.4 million (in the dollars of the time) was provided – at 12% as much – and relatively little of this would have gone to the Natural History Museum. While Holland had considered closing the Carnegie Quarry, near Vernal, as early as 1917 (Carpenter 2018:13), the reduction in funding must have played some part in the eventual decision to abandon it in 1922.</w:t>
       </w:r>
     </w:p>
     <w:p>
@@ -3688,7 +3644,7 @@
         <w:rPr>
           <w:lang w:val="en-US"/>
         </w:rPr>
-        <w:t>Holland (1906:257–264) also discussed the bone that Hatcher (1901:41) had tentatively described as a clavicle, but was unable to reach a conclusion as to its true identity, dismissing the suggestion of Nopcsa (1905) that it was a baculum and suggesting that it could instead be a sternal rib. A pair of sculpted clavicles based on a similar element from CM 662 were tentatively included in the BMNH cast during its mounting, and photographed (Holland 1906:figures 25–26), but were removed after a few days due to the uncertainty about their true identity (Holland 1906:263–264; see photograph in Holland 1905:plate XVIII). They do not seem ever to have been incorporated in the Carnegie mount, and are not present in the current mount (Figure 11). A single putative clavicle labelled CM 84, presumably the same bone, remains in the collection area, parts of it exhibiting theropod tooth marks. It is the only original fossil bone of CM 84 not incorporated into the mount. More recently, it has been suggested that this bone, and the similar bone in CM 662, are interclavicles (Tschopp and Mateus, 2012:6–9).</w:t>
+        <w:t>Holland (1906:257–264) also discussed the bone that Hatcher (1901:41) had tentatively described as a clavicle, but was unable to reach a conclusion as to its true identity, dismissing the suggestion of Nopcsa (1905) that it was a baculum and suggesting that it could instead be a sternal rib. A pair of sculpted clavicles based on a similar element from CM 662 were tentatively included in the BMNH cast during its mounting, and photographed (Holland 1906:figures 25–26), but were removed after a few days due to the uncertainty about their true identity (Holland 1906:263–264; see photograph in Holland 1905:plate XVIII). They do not seem ever to have been incorporated in the Carnegie mount, and are not present in the current mount (Figure 11). A single putative clavicle labelled CM 84, presumably the same bone, remains in the collection area, parts of it exhibiting theropod tooth marks. It is the only original fossil bone of CM 84 not incorporated into the mount. More recently, it has been suggested that this bone, and the similar bone in CM 662, are interclavicles (Tschopp and Mateus 2012:6–9).</w:t>
       </w:r>
     </w:p>
     <w:p>
@@ -5584,7 +5540,7 @@
         <w:rPr>
           <w:lang w:val="en-US"/>
         </w:rPr>
-        <w:t xml:space="preserve"> should be longer still. Although the lower-level taxonomic identity of the diplodocine CM 307, from which many of the mid-to-posterior caudals were taken, is not known with certainty (see Tschopp et al., 2019:19–21), it does not appear to be </w:t>
+        <w:t xml:space="preserve"> should be longer still. Although the lower-level taxonomic identity of the diplodocine CM 307, from which many of the mid-to-posterior caudals were taken, is not known with certainty (see Tschopp et al. 2019:19–21), it does not appear to be </w:t>
       </w:r>
       <w:r>
         <w:rPr>
@@ -18632,7 +18588,7 @@
         <w:rPr>
           <w:lang w:val="en-US"/>
         </w:rPr>
-        <w:t xml:space="preserve"> Andrew Carnegie, the millionaire industrialist and philanthropist who funded the creation of the Carnegie Museum and after whom it is named. </w:t>
+        <w:t xml:space="preserve"> Andrew Carnegie, the millionaire industrialist and philanthropist who funded the creation of the Carnegie Museum and after whom it is named; </w:t>
       </w:r>
       <w:r>
         <w:rPr>
@@ -18660,7 +18616,7 @@
         <w:rPr>
           <w:lang w:val="en-US"/>
         </w:rPr>
-        <w:t xml:space="preserve">. </w:t>
+        <w:t xml:space="preserve">; </w:t>
       </w:r>
       <w:r>
         <w:rPr>
@@ -18674,7 +18630,7 @@
         <w:rPr>
           <w:lang w:val="en-US"/>
         </w:rPr>
-        <w:t xml:space="preserve"> Olaf A. Peterson, who led the excavation of the paratype specimen CM 94. (See Figure 5 for those who excavated the holotype specimen CM 84.) </w:t>
+        <w:t xml:space="preserve"> Olaf A. Peterson, who led the excavation of the paratype specimen CM 94. (See Figure 5 for those who excavated the holotype specimen CM 84.); </w:t>
       </w:r>
       <w:r>
         <w:rPr>
@@ -18702,7 +18658,7 @@
         <w:rPr>
           <w:lang w:val="en-US"/>
         </w:rPr>
-        <w:t xml:space="preserve"> fossils and supervised the subsequent mounting of both the original material and the casts. </w:t>
+        <w:t xml:space="preserve"> fossils and supervised the subsequent mounting of both the original material and the casts; </w:t>
       </w:r>
       <w:r>
         <w:rPr>
@@ -18730,7 +18686,7 @@
         <w:rPr>
           <w:lang w:val="en-US"/>
         </w:rPr>
-        <w:t xml:space="preserve"> based on CM 84 and CM 94. </w:t>
+        <w:t xml:space="preserve"> based on CM 84 and CM 94; </w:t>
       </w:r>
       <w:r>
         <w:rPr>
@@ -19399,7 +19355,7 @@
         <w:rPr>
           <w:lang w:val="en-US"/>
         </w:rPr>
-        <w:t xml:space="preserve">, although the referral must be considered highly uncertain. The specimen number is unknown. As noted by Holland (1906:248), the posterodorsal process of the neural arch is broken off, and Marsh’s restoration of its tip is too short. </w:t>
+        <w:t xml:space="preserve">, although the referral must be considered highly uncertain. The specimen number is unknown. As noted by Holland (1906:248), the posterodorsal process of the neural arch is broken off, and Marsh’s restoration of its tip is too short; </w:t>
       </w:r>
       <w:r>
         <w:rPr>
@@ -19441,7 +19397,7 @@
         <w:rPr>
           <w:lang w:val="en-US"/>
         </w:rPr>
-        <w:t xml:space="preserve"> sp. </w:t>
+        <w:t xml:space="preserve"> sp.; </w:t>
       </w:r>
       <w:r>
         <w:rPr>
@@ -19455,7 +19411,7 @@
         <w:rPr>
           <w:lang w:val="en-US"/>
         </w:rPr>
-        <w:t xml:space="preserve"> The atlas of the Paris mount, unchanged since its original installation. The neural arch appears pale gray in this photograph while the intercentrum is a darker brown. Two areas of the image have been lightened where the atlas is obscured in lateral view by part of the skull and by the atlantal rib (see text). Photograph by Vincent Reneleau (MNHN). This is evidently the same as the atlas used in the original London mount, as illustrated by Holland (1906:figure 1). </w:t>
+        <w:t xml:space="preserve"> The atlas of the Paris mount, unchanged since its original installation. The neural arch appears pale gray in this photograph while the intercentrum is a darker brown. Two areas of the image have been lightened where the atlas is obscured in lateral view by part of the skull and by the atlantal rib (see text). Photograph by Vincent Reneleau (MNHN). This is evidently the same as the atlas used in the original London mount, as illustrated by Holland (1906:figure 1); </w:t>
       </w:r>
       <w:r>
         <w:rPr>
@@ -19555,7 +19511,7 @@
         <w:rPr>
           <w:lang w:val="en-US"/>
         </w:rPr>
-        <w:t xml:space="preserve"> Skeleton in almost directly anterior view, taken between 1932 and 1936, part of photograph used by Gilmore (1936:plate XXXV). </w:t>
+        <w:t xml:space="preserve"> Skeleton in almost directly anterior view, taken between 1932 and 1936, part of photograph used by Gilmore (1936:plate XXXV); </w:t>
       </w:r>
       <w:r>
         <w:rPr>
@@ -19569,7 +19525,7 @@
         <w:rPr>
           <w:lang w:val="en-US"/>
         </w:rPr>
-        <w:t xml:space="preserve"> Skeleton in right anterolateral view, taken in 1907, the year of the unveiling. Note that in both A and B, the left humerus is significantly shorter and more robust than the right, and that the forefeet are splayed and carry unguals on all of the first three digits. </w:t>
+        <w:t xml:space="preserve"> Skeleton in right anterolateral view, taken in 1907, the year of the unveiling. Note that in both A and B, the left humerus is significantly shorter and more robust than the right, and that the forefeet are splayed and carry unguals on all of the first three digits; </w:t>
       </w:r>
       <w:r>
         <w:rPr>
@@ -19597,7 +19553,7 @@
         <w:rPr>
           <w:lang w:val="en-US"/>
         </w:rPr>
-        <w:t xml:space="preserve"> sp. AMNH 5855 in anterior view, modified from Mook (1917:figure 2A). </w:t>
+        <w:t xml:space="preserve"> sp. AMNH 5855 in anterior view, modified from Mook (1917:figure 2A); </w:t>
       </w:r>
       <w:r>
         <w:rPr>
@@ -19653,7 +19609,7 @@
         <w:rPr>
           <w:lang w:val="en-US"/>
         </w:rPr>
-        <w:t xml:space="preserve"> Tschopp et al. 2015. </w:t>
+        <w:t xml:space="preserve"> Tschopp et al. 2015; </w:t>
       </w:r>
       <w:r>
         <w:rPr>
@@ -19681,7 +19637,7 @@
         <w:rPr>
           <w:lang w:val="en-US"/>
         </w:rPr>
-        <w:t xml:space="preserve">, but considered by Tschopp et al. (2019:29–37) to be Camarasauridae indet. This bone measures 1000 mm in proximodistal length (Tschopp et al. 2019:table 10). </w:t>
+        <w:t xml:space="preserve">, but considered by Tschopp et al. (2019:29–37) to be Camarasauridae indet. This bone measures 1000 mm in proximodistal length (Tschopp et al. 2019:table 10); </w:t>
       </w:r>
       <w:r>
         <w:rPr>
@@ -19831,7 +19787,7 @@
         <w:rPr>
           <w:lang w:val="en-US"/>
         </w:rPr>
-        <w:t xml:space="preserve"> The feet as originally mounted in 1905 (in the London cast), 1907 (in the first iteration of the Carnegie Museum original-material mount), and subsequent casts, as supervised by Hatcher and Holland and executed by Coggeshall. This photograph shows the right forefoot of the Paris mount, which is unchanged since its original mounting. This forefoot material, sculpted from the camarasaurid specimen AMNH 965, has elongate metacarpals splayed in a semi-plantigrade posture, with multiple phalanges on each of the three medial digit and large unguals on digits I, II, and III. Photograph by Vincent Reneleau (MNHN). </w:t>
+        <w:t xml:space="preserve"> The feet as originally mounted in 1905 (in the London cast), 1907 (in the first iteration of the Carnegie Museum original-material mount), and subsequent casts, as supervised by Hatcher and Holland and executed by Coggeshall. This photograph shows the right forefoot of the Paris mount, which is unchanged since its original mounting. This forefoot material, sculpted from the camarasaurid specimen AMNH 965, has elongate metacarpals splayed in a semi-plantigrade posture, with multiple phalanges on each of the three medial digit and large unguals on digits I, II, and III. Photograph by Vincent Reneleau (MNHN); </w:t>
       </w:r>
       <w:r>
         <w:rPr>
@@ -19859,7 +19815,7 @@
         <w:rPr>
           <w:lang w:val="en-US"/>
         </w:rPr>
-        <w:t xml:space="preserve">Díez Díaz (MfN). </w:t>
+        <w:t xml:space="preserve">Díez Díaz (MfN); </w:t>
       </w:r>
       <w:r>
         <w:rPr>
@@ -19915,7 +19871,19 @@
         <w:rPr>
           <w:lang w:val="en-US"/>
         </w:rPr>
-        <w:t xml:space="preserve"> HMNS 175 (formerly CM 662), casts of which were used in the Carnegie mount between 1999 and 2007. Note the much shorter metacarpals, the fully digitigrade posture, the reduction in phalangeal count, and the single large manual ungual on digit I. Photograph by Jeremy Huff (TAMU). </w:t>
+        <w:t xml:space="preserve"> HMNS 175 (formerly CM 662), casts of which were used in the Carnegie mount between 1999 and 2007. Note the much shorter metacarpals, the fully digitigrade posture, the reduction in phalangeal count, and the single large manual ungual on digit I. Photograph by Jeremy Huff (TAMU)</w:t>
+      </w:r>
+      <w:r>
+        <w:rPr>
+          <w:lang w:val="en-US"/>
+        </w:rPr>
+        <w:t>;</w:t>
+      </w:r>
+      <w:r>
+        <w:rPr>
+          <w:lang w:val="en-US"/>
+        </w:rPr>
+        <w:t xml:space="preserve"> </w:t>
       </w:r>
       <w:r>
         <w:rPr>
@@ -20115,7 +20083,7 @@
         <w:rPr>
           <w:lang w:val="en-US"/>
         </w:rPr>
-        <w:t xml:space="preserve"> CM 887. </w:t>
+        <w:t xml:space="preserve"> CM 887; </w:t>
       </w:r>
       <w:r>
         <w:rPr>
@@ -20157,7 +20125,7 @@
         <w:rPr>
           <w:lang w:val="en-US"/>
         </w:rPr>
-        <w:t xml:space="preserve"> CM 94. </w:t>
+        <w:t xml:space="preserve"> CM 94; </w:t>
       </w:r>
       <w:r>
         <w:rPr>
@@ -20185,7 +20153,7 @@
         <w:rPr>
           <w:lang w:val="en-US"/>
         </w:rPr>
-        <w:t xml:space="preserve"> sp. CM 11975. </w:t>
+        <w:t xml:space="preserve"> sp. CM 11975; </w:t>
       </w:r>
       <w:r>
         <w:rPr>
@@ -20333,7 +20301,7 @@
         <w:rPr>
           <w:lang w:val="en-US"/>
         </w:rPr>
-        <w:t xml:space="preserve"> model show where markers were placed: at the tip of the snout, at mid-neck, at the cervicodorsal junction, on the neural spine of each of the first 33 caudal vertebrae, at the tip of the tail, and at a point midway between Ca 33 and the tail tip. The total length was calculated as the sum of the measurements between consecutive markers: 6.76 m for the head and neck, 3.78 m for the trunk, and 15.51 m for the tail, totaling 26.05 m. </w:t>
+        <w:t xml:space="preserve"> model show where markers were placed: at the tip of the snout, at mid-neck, at the cervicodorsal junction, on the neural spine of each of the first 33 caudal vertebrae, at the tip of the tail, and at a point midway between Ca 33 and the tail tip. The total length was calculated as the sum of the measurements between consecutive markers: 6.76 m for the head and neck, 3.78 m for the trunk, and 15.51 m for the tail, totaling 26.05 m; </w:t>
       </w:r>
       <w:r>
         <w:rPr>
@@ -20365,7 +20333,9 @@
       </w:r>
     </w:p>
     <w:sectPr>
-      <w:headerReference w:type="default" r:id="rId31"/>
+      <w:headerReference w:type="even" r:id="rId31"/>
+      <w:headerReference w:type="default" r:id="rId32"/>
+      <w:headerReference w:type="first" r:id="rId33"/>
       <w:type w:val="nextPage"/>
       <w:pgSz w:w="12240" w:h="15840"/>
       <w:pgMar w:left="1276" w:right="1276" w:gutter="0" w:header="1684" w:top="2250" w:footer="0" w:bottom="1684"/>
@@ -20387,15 +20357,127 @@
     </w:pPr>
     <w:r>
       <w:rPr/>
-      <w:t xml:space="preserve">Taylor et al. — </w:t>
+    </w:r>
+  </w:p>
+</w:hdr>
+</file>
+
+<file path=word/header2.xml><?xml version="1.0" encoding="utf-8"?>
+<w:hdr xmlns:o="urn:schemas-microsoft-com:office:office" xmlns:r="http://schemas.openxmlformats.org/officeDocument/2006/relationships" xmlns:v="urn:schemas-microsoft-com:vml" xmlns:w="http://schemas.openxmlformats.org/wordprocessingml/2006/main" xmlns:w10="urn:schemas-microsoft-com:office:word" xmlns:wp="http://schemas.openxmlformats.org/drawingml/2006/wordprocessingDrawing" xmlns:wps="http://schemas.microsoft.com/office/word/2010/wordprocessingShape" xmlns:wpg="http://schemas.microsoft.com/office/word/2010/wordprocessingGroup" xmlns:mc="http://schemas.openxmlformats.org/markup-compatibility/2006" xmlns:wp14="http://schemas.microsoft.com/office/word/2010/wordprocessingDrawing" xmlns:w14="http://schemas.microsoft.com/office/word/2010/wordml" xmlns:w15="http://schemas.microsoft.com/office/word/2012/wordml" mc:Ignorable="w14 wp14 w15">
+  <w:p>
+    <w:pPr>
+      <w:pStyle w:val="Header"/>
+      <w:rPr/>
+    </w:pPr>
+    <w:r>
+      <w:rPr/>
+      <w:t xml:space="preserve">Taylor et al. — Composition of the Carnegie </w:t>
     </w:r>
     <w:r>
-      <w:rPr/>
-      <w:t xml:space="preserve">Composition of the </w:t>
+      <w:rPr>
+        <w:i/>
+        <w:iCs/>
+      </w:rPr>
+      <w:t>Diplodocus</w:t>
     </w:r>
     <w:r>
+      <w:rPr>
+        <w:i w:val="false"/>
+        <w:iCs w:val="false"/>
+      </w:rPr>
+      <w:tab/>
+    </w:r>
+    <w:r>
+      <w:rPr>
+        <w:i w:val="false"/>
+        <w:iCs w:val="false"/>
+      </w:rPr>
+      <w:fldChar w:fldCharType="begin"/>
+    </w:r>
+    <w:r>
+      <w:rPr>
+        <w:i w:val="false"/>
+        <w:iCs w:val="false"/>
+      </w:rPr>
+      <w:instrText xml:space="preserve"> PAGE </w:instrText>
+    </w:r>
+    <w:r>
+      <w:rPr>
+        <w:i w:val="false"/>
+        <w:iCs w:val="false"/>
+      </w:rPr>
+      <w:fldChar w:fldCharType="separate"/>
+    </w:r>
+    <w:r>
+      <w:rPr>
+        <w:i w:val="false"/>
+        <w:iCs w:val="false"/>
+      </w:rPr>
+      <w:t>55</w:t>
+    </w:r>
+    <w:r>
+      <w:rPr>
+        <w:i w:val="false"/>
+        <w:iCs w:val="false"/>
+      </w:rPr>
+      <w:fldChar w:fldCharType="end"/>
+    </w:r>
+    <w:r>
+      <w:rPr>
+        <w:i w:val="false"/>
+        <w:iCs w:val="false"/>
+      </w:rPr>
+      <w:t>/</w:t>
+    </w:r>
+    <w:r>
+      <w:rPr>
+        <w:i w:val="false"/>
+        <w:iCs w:val="false"/>
+      </w:rPr>
+      <w:fldChar w:fldCharType="begin"/>
+    </w:r>
+    <w:r>
+      <w:rPr>
+        <w:i w:val="false"/>
+        <w:iCs w:val="false"/>
+      </w:rPr>
+      <w:instrText xml:space="preserve"> NUMPAGES </w:instrText>
+    </w:r>
+    <w:r>
+      <w:rPr>
+        <w:i w:val="false"/>
+        <w:iCs w:val="false"/>
+      </w:rPr>
+      <w:fldChar w:fldCharType="separate"/>
+    </w:r>
+    <w:r>
+      <w:rPr>
+        <w:i w:val="false"/>
+        <w:iCs w:val="false"/>
+      </w:rPr>
+      <w:t>55</w:t>
+    </w:r>
+    <w:r>
+      <w:rPr>
+        <w:i w:val="false"/>
+        <w:iCs w:val="false"/>
+      </w:rPr>
+      <w:fldChar w:fldCharType="end"/>
+    </w:r>
+  </w:p>
+</w:hdr>
+</file>
+
+<file path=word/header3.xml><?xml version="1.0" encoding="utf-8"?>
+<w:hdr xmlns:o="urn:schemas-microsoft-com:office:office" xmlns:r="http://schemas.openxmlformats.org/officeDocument/2006/relationships" xmlns:v="urn:schemas-microsoft-com:vml" xmlns:w="http://schemas.openxmlformats.org/wordprocessingml/2006/main" xmlns:w10="urn:schemas-microsoft-com:office:word" xmlns:wp="http://schemas.openxmlformats.org/drawingml/2006/wordprocessingDrawing" xmlns:wps="http://schemas.microsoft.com/office/word/2010/wordprocessingShape" xmlns:wpg="http://schemas.microsoft.com/office/word/2010/wordprocessingGroup" xmlns:mc="http://schemas.openxmlformats.org/markup-compatibility/2006" xmlns:wp14="http://schemas.microsoft.com/office/word/2010/wordprocessingDrawing" xmlns:w14="http://schemas.microsoft.com/office/word/2010/wordml" xmlns:w15="http://schemas.microsoft.com/office/word/2012/wordml" mc:Ignorable="w14 wp14 w15">
+  <w:p>
+    <w:pPr>
+      <w:pStyle w:val="Header"/>
       <w:rPr/>
-      <w:t xml:space="preserve">Carnegie </w:t>
+    </w:pPr>
+    <w:r>
+      <w:rPr/>
+      <w:t xml:space="preserve">Taylor et al. — Composition of the Carnegie </w:t>
     </w:r>
     <w:r>
       <w:rPr>

--- a/submission/annals/TaylorEtAl--Annals--composition-of-the-Carnegie-Diplodocus.docx
+++ b/submission/annals/TaylorEtAl--Annals--composition-of-the-Carnegie-Diplodocus.docx
@@ -6557,6 +6557,14 @@
       </w:r>
       <w:r>
         <w:rPr>
+          <w:i w:val="false"/>
+          <w:iCs w:val="false"/>
+          <w:lang w:val="en-US"/>
+        </w:rPr>
+        <w:t>,</w:t>
+      </w:r>
+      <w:r>
+        <w:rPr>
           <w:lang w:val="en-US"/>
         </w:rPr>
         <w:t xml:space="preserve"> </w:t>
@@ -6684,6 +6692,14 @@
       </w:r>
       <w:r>
         <w:rPr>
+          <w:i w:val="false"/>
+          <w:iCs w:val="false"/>
+          <w:lang w:val="en-US"/>
+        </w:rPr>
+        <w:t>,</w:t>
+      </w:r>
+      <w:r>
+        <w:rPr>
           <w:lang w:val="en-US"/>
         </w:rPr>
         <w:t xml:space="preserve"> </w:t>
@@ -6723,7 +6739,7 @@
         <w:rPr>
           <w:lang w:val="en-US"/>
         </w:rPr>
-        <w:t xml:space="preserve">Barrett, Paul M., Polly Parry and Sandra D. Chapman. 2010. </w:t>
+        <w:t xml:space="preserve">Barrett, Paul M., Polly Parry, and Sandra D. Chapman. 2010. </w:t>
       </w:r>
       <w:r>
         <w:rPr>
@@ -6737,7 +6753,31 @@
         <w:rPr>
           <w:lang w:val="en-US"/>
         </w:rPr>
-        <w:t>. The Natural History Museum, London, UK. 48 pages.</w:t>
+        <w:t>. The Natural History Museum, London, U</w:t>
+      </w:r>
+      <w:r>
+        <w:rPr>
+          <w:lang w:val="en-US"/>
+        </w:rPr>
+        <w:t xml:space="preserve">nited </w:t>
+      </w:r>
+      <w:r>
+        <w:rPr>
+          <w:lang w:val="en-US"/>
+        </w:rPr>
+        <w:t>K</w:t>
+      </w:r>
+      <w:r>
+        <w:rPr>
+          <w:lang w:val="en-US"/>
+        </w:rPr>
+        <w:t>ingdom</w:t>
+      </w:r>
+      <w:r>
+        <w:rPr>
+          <w:lang w:val="en-US"/>
+        </w:rPr>
+        <w:t>. 48 pages.</w:t>
       </w:r>
     </w:p>
     <w:p>
@@ -6816,6 +6856,14 @@
           <w:lang w:val="en-US"/>
         </w:rPr>
         <w:t>Paleontological Society Special Publications</w:t>
+      </w:r>
+      <w:r>
+        <w:rPr>
+          <w:i w:val="false"/>
+          <w:iCs w:val="false"/>
+          <w:lang w:val="en-US"/>
+        </w:rPr>
+        <w:t>,</w:t>
       </w:r>
       <w:r>
         <w:rPr>
@@ -6861,6 +6909,14 @@
       </w:r>
       <w:r>
         <w:rPr>
+          <w:i w:val="false"/>
+          <w:iCs w:val="false"/>
+          <w:lang w:val="en-US"/>
+        </w:rPr>
+        <w:t>,</w:t>
+      </w:r>
+      <w:r>
+        <w:rPr>
           <w:lang w:val="en-US"/>
         </w:rPr>
         <w:t xml:space="preserve"> </w:t>
@@ -6903,6 +6959,14 @@
       </w:r>
       <w:r>
         <w:rPr>
+          <w:i w:val="false"/>
+          <w:iCs w:val="false"/>
+          <w:lang w:val="en-US"/>
+        </w:rPr>
+        <w:t>,</w:t>
+      </w:r>
+      <w:r>
+        <w:rPr>
           <w:lang w:val="en-US"/>
         </w:rPr>
         <w:t xml:space="preserve"> </w:t>
@@ -7059,6 +7123,14 @@
       </w:r>
       <w:r>
         <w:rPr>
+          <w:i w:val="false"/>
+          <w:iCs w:val="false"/>
+          <w:lang w:val="en-US"/>
+        </w:rPr>
+        <w:t>,</w:t>
+      </w:r>
+      <w:r>
+        <w:rPr>
           <w:lang w:val="en-US"/>
         </w:rPr>
         <w:t xml:space="preserve"> </w:t>
@@ -7101,6 +7173,14 @@
       </w:r>
       <w:r>
         <w:rPr>
+          <w:i w:val="false"/>
+          <w:iCs w:val="false"/>
+          <w:lang w:val="en-US"/>
+        </w:rPr>
+        <w:t>,</w:t>
+      </w:r>
+      <w:r>
+        <w:rPr>
           <w:lang w:val="en-US"/>
         </w:rPr>
         <w:t xml:space="preserve"> </w:t>
@@ -7140,6 +7220,14 @@
           <w:lang w:val="en-US"/>
         </w:rPr>
         <w:t>Carnegie Magazine</w:t>
+      </w:r>
+      <w:r>
+        <w:rPr>
+          <w:i w:val="false"/>
+          <w:iCs w:val="false"/>
+          <w:lang w:val="en-US"/>
+        </w:rPr>
+        <w:t>,</w:t>
       </w:r>
       <w:r>
         <w:rPr>
@@ -7194,6 +7282,14 @@
       </w:r>
       <w:r>
         <w:rPr>
+          <w:i w:val="false"/>
+          <w:iCs w:val="false"/>
+          <w:lang w:val="en-US"/>
+        </w:rPr>
+        <w:t>,</w:t>
+      </w:r>
+      <w:r>
+        <w:rPr>
           <w:lang w:val="en-US"/>
         </w:rPr>
         <w:t xml:space="preserve"> </w:t>
@@ -7273,6 +7369,14 @@
       </w:r>
       <w:r>
         <w:rPr>
+          <w:i w:val="false"/>
+          <w:iCs w:val="false"/>
+          <w:lang w:val="en-US"/>
+        </w:rPr>
+        <w:t>,</w:t>
+      </w:r>
+      <w:r>
+        <w:rPr>
           <w:lang w:val="en-US"/>
         </w:rPr>
         <w:t xml:space="preserve"> </w:t>
@@ -7358,6 +7462,14 @@
       </w:r>
       <w:r>
         <w:rPr>
+          <w:i w:val="false"/>
+          <w:iCs w:val="false"/>
+          <w:lang w:val="en-US"/>
+        </w:rPr>
+        <w:t>,</w:t>
+      </w:r>
+      <w:r>
+        <w:rPr>
           <w:lang w:val="en-US"/>
         </w:rPr>
         <w:t xml:space="preserve"> </w:t>
@@ -7414,6 +7526,14 @@
       </w:r>
       <w:r>
         <w:rPr>
+          <w:i w:val="false"/>
+          <w:iCs w:val="false"/>
+          <w:lang w:val="en-US"/>
+        </w:rPr>
+        <w:t>,</w:t>
+      </w:r>
+      <w:r>
+        <w:rPr>
           <w:lang w:val="en-US"/>
         </w:rPr>
         <w:t xml:space="preserve"> </w:t>
@@ -7470,6 +7590,14 @@
       </w:r>
       <w:r>
         <w:rPr>
+          <w:i w:val="false"/>
+          <w:iCs w:val="false"/>
+          <w:lang w:val="en-US"/>
+        </w:rPr>
+        <w:t>,</w:t>
+      </w:r>
+      <w:r>
+        <w:rPr>
           <w:lang w:val="en-US"/>
         </w:rPr>
         <w:t xml:space="preserve"> </w:t>
@@ -7526,6 +7654,14 @@
       </w:r>
       <w:r>
         <w:rPr>
+          <w:i w:val="false"/>
+          <w:iCs w:val="false"/>
+          <w:lang w:val="en-US"/>
+        </w:rPr>
+        <w:t>,</w:t>
+      </w:r>
+      <w:r>
+        <w:rPr>
           <w:lang w:val="en-US"/>
         </w:rPr>
         <w:t xml:space="preserve"> </w:t>
@@ -7582,6 +7718,14 @@
       </w:r>
       <w:r>
         <w:rPr>
+          <w:i w:val="false"/>
+          <w:iCs w:val="false"/>
+          <w:lang w:val="en-US"/>
+        </w:rPr>
+        <w:t>,</w:t>
+      </w:r>
+      <w:r>
+        <w:rPr>
           <w:lang w:val="en-US"/>
         </w:rPr>
         <w:t xml:space="preserve"> </w:t>
@@ -7666,6 +7810,14 @@
       </w:r>
       <w:r>
         <w:rPr>
+          <w:i w:val="false"/>
+          <w:iCs w:val="false"/>
+          <w:lang w:val="en-US"/>
+        </w:rPr>
+        <w:t>,</w:t>
+      </w:r>
+      <w:r>
+        <w:rPr>
           <w:lang w:val="en-US"/>
         </w:rPr>
         <w:t xml:space="preserve"> </w:t>
@@ -7722,6 +7874,14 @@
       </w:r>
       <w:r>
         <w:rPr>
+          <w:i w:val="false"/>
+          <w:iCs w:val="false"/>
+          <w:lang w:val="en-US"/>
+        </w:rPr>
+        <w:t>,</w:t>
+      </w:r>
+      <w:r>
+        <w:rPr>
           <w:lang w:val="en-US"/>
         </w:rPr>
         <w:t xml:space="preserve"> </w:t>
@@ -7764,6 +7924,14 @@
       </w:r>
       <w:r>
         <w:rPr>
+          <w:i w:val="false"/>
+          <w:iCs w:val="false"/>
+          <w:lang w:val="en-US"/>
+        </w:rPr>
+        <w:t>,</w:t>
+      </w:r>
+      <w:r>
+        <w:rPr>
           <w:lang w:val="en-US"/>
         </w:rPr>
         <w:t xml:space="preserve"> </w:t>
@@ -7796,7 +7964,7 @@
         <w:rPr>
           <w:lang w:val="en-US"/>
         </w:rPr>
-        <w:t xml:space="preserve">in: A. K. Behrensmeyer and A. P. Hill (eds.), </w:t>
+        <w:t xml:space="preserve">in: A.K. Behrensmeyer and A.P. Hill (eds.), </w:t>
       </w:r>
       <w:r>
         <w:rPr>
@@ -7899,6 +8067,14 @@
       </w:r>
       <w:r>
         <w:rPr>
+          <w:i w:val="false"/>
+          <w:iCs w:val="false"/>
+          <w:lang w:val="en-US"/>
+        </w:rPr>
+        <w:t>,</w:t>
+      </w:r>
+      <w:r>
+        <w:rPr>
           <w:lang w:val="en-US"/>
         </w:rPr>
         <w:t xml:space="preserve"> </w:t>
@@ -7969,6 +8145,14 @@
       </w:r>
       <w:r>
         <w:rPr>
+          <w:i w:val="false"/>
+          <w:iCs w:val="false"/>
+          <w:lang w:val="en-US"/>
+        </w:rPr>
+        <w:t>,</w:t>
+      </w:r>
+      <w:r>
+        <w:rPr>
           <w:lang w:val="en-US"/>
         </w:rPr>
         <w:t xml:space="preserve"> </w:t>
@@ -8036,6 +8220,14 @@
           <w:lang w:val="en-US"/>
         </w:rPr>
         <w:t>American Naturalist</w:t>
+      </w:r>
+      <w:r>
+        <w:rPr>
+          <w:i w:val="false"/>
+          <w:iCs w:val="false"/>
+          <w:lang w:val="en-US"/>
+        </w:rPr>
+        <w:t>,</w:t>
       </w:r>
       <w:r>
         <w:rPr>
@@ -8166,7 +8358,7 @@
         <w:rPr>
           <w:lang w:val="en-US"/>
         </w:rPr>
-        <w:t>. G. P. Putnam’s Sons, New York.</w:t>
+        <w:t>. G.P. Putnam’s Sons, New York.</w:t>
       </w:r>
     </w:p>
     <w:p>
@@ -8203,6 +8395,14 @@
           <w:lang w:val="en-US"/>
         </w:rPr>
         <w:t>Memoirs of the Carnegie Museum</w:t>
+      </w:r>
+      <w:r>
+        <w:rPr>
+          <w:i w:val="false"/>
+          <w:iCs w:val="false"/>
+          <w:lang w:val="en-US"/>
+        </w:rPr>
+        <w:t>,</w:t>
       </w:r>
       <w:r>
         <w:rPr>
@@ -8284,6 +8484,14 @@
       </w:r>
       <w:r>
         <w:rPr>
+          <w:i w:val="false"/>
+          <w:iCs w:val="false"/>
+          <w:lang w:val="en-US"/>
+        </w:rPr>
+        <w:t>,</w:t>
+      </w:r>
+      <w:r>
+        <w:rPr>
           <w:lang w:val="en-US"/>
         </w:rPr>
         <w:t xml:space="preserve"> </w:t>
@@ -8398,7 +8606,7 @@
         <w:rPr>
           <w:lang w:val="en-US"/>
         </w:rPr>
-        <w:t xml:space="preserve"> (Supplement 7) </w:t>
+        <w:t xml:space="preserve"> (Supplement 7), </w:t>
       </w:r>
       <w:r>
         <w:rPr>
@@ -8489,6 +8697,14 @@
       </w:r>
       <w:r>
         <w:rPr>
+          <w:i w:val="false"/>
+          <w:iCs w:val="false"/>
+          <w:lang w:val="en-US"/>
+        </w:rPr>
+        <w:t>,</w:t>
+      </w:r>
+      <w:r>
+        <w:rPr>
           <w:lang w:val="en-US"/>
         </w:rPr>
         <w:t xml:space="preserve"> </w:t>
@@ -8667,6 +8883,14 @@
       </w:r>
       <w:r>
         <w:rPr>
+          <w:i w:val="false"/>
+          <w:iCs w:val="false"/>
+          <w:lang w:val="en-US"/>
+        </w:rPr>
+        <w:t>,</w:t>
+      </w:r>
+      <w:r>
+        <w:rPr>
           <w:lang w:val="en-US"/>
         </w:rPr>
         <w:t xml:space="preserve"> </w:t>
@@ -8709,6 +8933,14 @@
       </w:r>
       <w:r>
         <w:rPr>
+          <w:i w:val="false"/>
+          <w:iCs w:val="false"/>
+          <w:lang w:val="en-US"/>
+        </w:rPr>
+        <w:t>,</w:t>
+      </w:r>
+      <w:r>
+        <w:rPr>
           <w:lang w:val="en-US"/>
         </w:rPr>
         <w:t xml:space="preserve"> </w:t>
@@ -8751,6 +8983,14 @@
       </w:r>
       <w:r>
         <w:rPr>
+          <w:i w:val="false"/>
+          <w:iCs w:val="false"/>
+          <w:lang w:val="en-US"/>
+        </w:rPr>
+        <w:t>,</w:t>
+      </w:r>
+      <w:r>
+        <w:rPr>
           <w:lang w:val="en-US"/>
         </w:rPr>
         <w:t xml:space="preserve"> </w:t>
@@ -8877,6 +9117,14 @@
       </w:r>
       <w:r>
         <w:rPr>
+          <w:i w:val="false"/>
+          <w:iCs w:val="false"/>
+          <w:lang w:val="en-US"/>
+        </w:rPr>
+        <w:t>,</w:t>
+      </w:r>
+      <w:r>
+        <w:rPr>
           <w:lang w:val="en-US"/>
         </w:rPr>
         <w:t xml:space="preserve"> </w:t>
@@ -8961,6 +9209,14 @@
       </w:r>
       <w:r>
         <w:rPr>
+          <w:i w:val="false"/>
+          <w:iCs w:val="false"/>
+          <w:lang w:val="en-US"/>
+        </w:rPr>
+        <w:t>,</w:t>
+      </w:r>
+      <w:r>
+        <w:rPr>
           <w:lang w:val="en-US"/>
         </w:rPr>
         <w:t xml:space="preserve"> </w:t>
@@ -9053,6 +9309,14 @@
       </w:r>
       <w:r>
         <w:rPr>
+          <w:i w:val="false"/>
+          <w:iCs w:val="false"/>
+          <w:lang w:val="en-US"/>
+        </w:rPr>
+        <w:t>,</w:t>
+      </w:r>
+      <w:r>
+        <w:rPr>
           <w:lang w:val="en-US"/>
         </w:rPr>
         <w:t xml:space="preserve"> </w:t>
@@ -9137,6 +9401,14 @@
       </w:r>
       <w:r>
         <w:rPr>
+          <w:i w:val="false"/>
+          <w:iCs w:val="false"/>
+          <w:lang w:val="en-US"/>
+        </w:rPr>
+        <w:t>,</w:t>
+      </w:r>
+      <w:r>
+        <w:rPr>
           <w:lang w:val="en-US"/>
         </w:rPr>
         <w:t xml:space="preserve"> </w:t>
@@ -9179,6 +9451,14 @@
       </w:r>
       <w:r>
         <w:rPr>
+          <w:i w:val="false"/>
+          <w:iCs w:val="false"/>
+          <w:lang w:val="en-US"/>
+        </w:rPr>
+        <w:t>,</w:t>
+      </w:r>
+      <w:r>
+        <w:rPr>
           <w:lang w:val="en-US"/>
         </w:rPr>
         <w:t xml:space="preserve"> </w:t>
@@ -9251,7 +9531,7 @@
         <w:rPr>
           <w:lang w:val="en-US"/>
         </w:rPr>
-        <w:t xml:space="preserve">, n.s. </w:t>
+        <w:t xml:space="preserve">, n.s., </w:t>
       </w:r>
       <w:r>
         <w:rPr>
@@ -9302,6 +9582,14 @@
           <w:lang w:val="en-US"/>
         </w:rPr>
         <w:t>Annals of Carnegie Museum</w:t>
+      </w:r>
+      <w:r>
+        <w:rPr>
+          <w:i w:val="false"/>
+          <w:iCs w:val="false"/>
+          <w:lang w:val="en-US"/>
+        </w:rPr>
+        <w:t>,</w:t>
       </w:r>
       <w:r>
         <w:rPr>
@@ -9366,6 +9654,16 @@
           <w:lang w:val="en-US" w:bidi="ar-SA"/>
         </w:rPr>
         <w:t>Discovery</w:t>
+      </w:r>
+      <w:r>
+        <w:rPr>
+          <w:rFonts w:cs="Alkes"/>
+          <w:i w:val="false"/>
+          <w:iCs w:val="false"/>
+          <w:kern w:val="0"/>
+          <w:lang w:val="en-US" w:bidi="ar-SA"/>
+        </w:rPr>
+        <w:t>,</w:t>
       </w:r>
       <w:r>
         <w:rPr>
@@ -9440,6 +9738,16 @@
       <w:r>
         <w:rPr>
           <w:rFonts w:cs="Alkes"/>
+          <w:i w:val="false"/>
+          <w:iCs w:val="false"/>
+          <w:kern w:val="0"/>
+          <w:lang w:val="en-US" w:bidi="ar-SA"/>
+        </w:rPr>
+        <w:t>,</w:t>
+      </w:r>
+      <w:r>
+        <w:rPr>
+          <w:rFonts w:cs="Alkes"/>
           <w:kern w:val="0"/>
           <w:lang w:val="en-US" w:bidi="ar-SA"/>
         </w:rPr>
@@ -9503,7 +9811,7 @@
         <w:rPr>
           <w:lang w:val="en-US"/>
         </w:rPr>
-        <w:t xml:space="preserve">Remes, Kristian, David M. Unwin, Nicole Klein, Wolf-Dieter Heinrich and Oliver Hampe. 2011. Skeletal reconstruction of </w:t>
+        <w:t xml:space="preserve">Remes, Kristian, David M. Unwin, Nicole Klein, Wolf-Dieter Heinrich, and Oliver Hampe. 2011. Skeletal reconstruction of </w:t>
       </w:r>
       <w:r>
         <w:rPr>
@@ -9517,7 +9825,7 @@
         <w:rPr>
           <w:lang w:val="en-US"/>
         </w:rPr>
-        <w:t xml:space="preserve"> in the Museum für Naturkunde, Berlin: summarizing 70 years of sauropod research. pp. 305–316 in: Nicole Klein, Kristian Remes, Carole T. Gee and Martin P. Sander (eds.), </w:t>
+        <w:t xml:space="preserve"> in the Museum für Naturkunde, Berlin: summarizing 70 years of sauropod research. pp. 305–316 in: Nicole Klein, Kristian Remes, Carole T. Gee, and Martin P. Sander (eds.), </w:t>
       </w:r>
       <w:r>
         <w:rPr>
@@ -9632,9 +9940,31 @@
       </w:r>
       <w:r>
         <w:rPr>
-          <w:lang w:val="en-US"/>
-        </w:rPr>
-        <w:t xml:space="preserve"> 11:1–26.</w:t>
+          <w:i w:val="false"/>
+          <w:iCs w:val="false"/>
+          <w:lang w:val="en-US"/>
+        </w:rPr>
+        <w:t>,</w:t>
+      </w:r>
+      <w:r>
+        <w:rPr>
+          <w:lang w:val="en-US"/>
+        </w:rPr>
+        <w:t xml:space="preserve"> </w:t>
+      </w:r>
+      <w:r>
+        <w:rPr>
+          <w:b/>
+          <w:bCs/>
+          <w:lang w:val="en-US"/>
+        </w:rPr>
+        <w:t>11</w:t>
+      </w:r>
+      <w:r>
+        <w:rPr>
+          <w:lang w:val="en-US"/>
+        </w:rPr>
+        <w:t>:1–26.</w:t>
       </w:r>
     </w:p>
     <w:p>
@@ -9702,6 +10032,13 @@
         <w:t>Leonardo</w:t>
       </w:r>
       <w:r>
+        <w:rPr>
+          <w:i w:val="false"/>
+          <w:iCs w:val="false"/>
+        </w:rPr>
+        <w:t>,</w:t>
+      </w:r>
+      <w:r>
         <w:rPr/>
         <w:t xml:space="preserve"> </w:t>
       </w:r>
@@ -9734,6 +10071,13 @@
         <w:t>Carnegie Magazine</w:t>
       </w:r>
       <w:r>
+        <w:rPr>
+          <w:i w:val="false"/>
+          <w:iCs w:val="false"/>
+        </w:rPr>
+        <w:t>,</w:t>
+      </w:r>
+      <w:r>
         <w:rPr/>
         <w:t xml:space="preserve"> </w:t>
       </w:r>
@@ -9756,7 +10100,18 @@
       </w:pPr>
       <w:r>
         <w:rPr/>
-        <w:t>Siemers, Erik. 2007. Dinosaur Hall’s evolution mapped. Pittsburgh Tribune-Review, 12 April 2002.</w:t>
+        <w:t xml:space="preserve">Siemers, Erik. 2007. Dinosaur Hall’s evolution mapped. </w:t>
+      </w:r>
+      <w:r>
+        <w:rPr>
+          <w:i/>
+          <w:iCs/>
+        </w:rPr>
+        <w:t>Pittsburgh Tribune-Review</w:t>
+      </w:r>
+      <w:r>
+        <w:rPr/>
+        <w:t>, 12 April 2002.</w:t>
       </w:r>
     </w:p>
     <w:p>
@@ -9793,6 +10148,14 @@
           <w:lang w:val="en-US"/>
         </w:rPr>
         <w:t>PeerJ</w:t>
+      </w:r>
+      <w:r>
+        <w:rPr>
+          <w:i w:val="false"/>
+          <w:iCs w:val="false"/>
+          <w:lang w:val="en-US"/>
+        </w:rPr>
+        <w:t>,</w:t>
       </w:r>
       <w:r>
         <w:rPr>
@@ -10031,6 +10394,14 @@
       </w:r>
       <w:r>
         <w:rPr>
+          <w:i w:val="false"/>
+          <w:iCs w:val="false"/>
+          <w:lang w:val="en-US"/>
+        </w:rPr>
+        <w:t>,</w:t>
+      </w:r>
+      <w:r>
+        <w:rPr>
           <w:lang w:val="en-US"/>
         </w:rPr>
         <w:t xml:space="preserve"> </w:t>
@@ -10061,7 +10432,7 @@
         <w:rPr>
           <w:lang w:val="en-US"/>
         </w:rPr>
-        <w:t xml:space="preserve">Taylor, Michael P., Mathew J. Wedel and Darren Naish. 2009. Head and neck posture in sauropod dinosaurs inferred from extant animals. </w:t>
+        <w:t xml:space="preserve">Taylor, Michael P., Mathew J. Wedel, and Darren Naish. 2009. Head and neck posture in sauropod dinosaurs inferred from extant animals. </w:t>
       </w:r>
       <w:r>
         <w:rPr>
@@ -10070,6 +10441,14 @@
           <w:lang w:val="en-US"/>
         </w:rPr>
         <w:t>Acta Palaeontologica Polonica</w:t>
+      </w:r>
+      <w:r>
+        <w:rPr>
+          <w:i w:val="false"/>
+          <w:iCs w:val="false"/>
+          <w:lang w:val="en-US"/>
+        </w:rPr>
+        <w:t>,</w:t>
       </w:r>
       <w:r>
         <w:rPr>
@@ -10101,7 +10480,7 @@
       </w:pPr>
       <w:r>
         <w:rPr/>
-        <w:t xml:space="preserve">Taylor, Michael P., Steven D. Sroka and Kenneth Carpenter. 2023. The concrete </w:t>
+        <w:t xml:space="preserve">Taylor, Michael P., Steven D. Sroka, and Kenneth Carpenter. 2023. The concrete </w:t>
       </w:r>
       <w:r>
         <w:rPr>
@@ -10122,6 +10501,13 @@
         <w:t>Geology of the Intermountain West</w:t>
       </w:r>
       <w:r>
+        <w:rPr>
+          <w:i w:val="false"/>
+          <w:iCs w:val="false"/>
+        </w:rPr>
+        <w:t>,</w:t>
+      </w:r>
+      <w:r>
         <w:rPr/>
         <w:t xml:space="preserve"> </w:t>
       </w:r>
@@ -10148,7 +10534,7 @@
         <w:rPr>
           <w:lang w:val="en-US"/>
         </w:rPr>
-        <w:t xml:space="preserve">Taylor, Michael P., Peter May, Lowell Dingus, Eugene S. Gaffney, Mark A. Norell and John S. McIntosh. In prep. The skeletal reconstruction of </w:t>
+        <w:t xml:space="preserve">Taylor, Michael P., Peter May, Lowell Dingus, Eugene S. Gaffney, Mark A. Norell, and John S. McIntosh. In prep. The skeletal reconstruction of </w:t>
       </w:r>
       <w:r>
         <w:rPr>
@@ -10217,6 +10603,14 @@
       </w:r>
       <w:r>
         <w:rPr>
+          <w:i w:val="false"/>
+          <w:iCs w:val="false"/>
+          <w:lang w:val="en-US"/>
+        </w:rPr>
+        <w:t>,</w:t>
+      </w:r>
+      <w:r>
+        <w:rPr>
           <w:lang w:val="en-US"/>
         </w:rPr>
         <w:t xml:space="preserve"> </w:t>
@@ -10259,6 +10653,14 @@
       </w:r>
       <w:r>
         <w:rPr>
+          <w:i w:val="false"/>
+          <w:iCs w:val="false"/>
+          <w:lang w:val="en-US"/>
+        </w:rPr>
+        <w:t>,</w:t>
+      </w:r>
+      <w:r>
+        <w:rPr>
           <w:lang w:val="en-US"/>
         </w:rPr>
         <w:t xml:space="preserve"> </w:t>
@@ -10289,7 +10691,7 @@
         <w:rPr>
           <w:lang w:val="en-US"/>
         </w:rPr>
-        <w:t xml:space="preserve">Tschopp, Emanuel, Octávio Mateus and Roger B. J. Benson. 2015. A specimen-level phylogenetic analysis and taxonomic revision of Diplodocidae (Dinosauria, Sauropoda). </w:t>
+        <w:t xml:space="preserve">Tschopp, Emanuel, Octávio Mateus, and Roger B.J. Benson. 2015. A specimen-level phylogenetic analysis and taxonomic revision of Diplodocidae (Dinosauria, Sauropoda). </w:t>
       </w:r>
       <w:r>
         <w:rPr>
@@ -10298,6 +10700,14 @@
           <w:lang w:val="en-US"/>
         </w:rPr>
         <w:t>PeerJ</w:t>
+      </w:r>
+      <w:r>
+        <w:rPr>
+          <w:i w:val="false"/>
+          <w:iCs w:val="false"/>
+          <w:lang w:val="en-US"/>
+        </w:rPr>
+        <w:t>,</w:t>
       </w:r>
       <w:r>
         <w:rPr>
@@ -10331,7 +10741,7 @@
         <w:rPr>
           <w:lang w:val="en-US"/>
         </w:rPr>
-        <w:t xml:space="preserve">Tschopp, Emanuel, Susannah C. R. Maidment, Matthew C. Lamanna and Mark A. Norell. 2019. Reassessment of a historical collection of sauropod dinosaurs from the northern Morrison Formation of Wyoming, with implications for sauropod biogeography. </w:t>
+        <w:t xml:space="preserve">Tschopp, Emanuel, Susannah C.R. Maidment, Matthew C. Lamanna, and Mark A. Norell. 2019. Reassessment of a historical collection of sauropod dinosaurs from the northern Morrison Formation of Wyoming, with implications for sauropod biogeography. </w:t>
       </w:r>
       <w:r>
         <w:rPr>
@@ -10340,6 +10750,14 @@
           <w:lang w:val="en-US"/>
         </w:rPr>
         <w:t>Bulletin of the American Museum of Natural History</w:t>
+      </w:r>
+      <w:r>
+        <w:rPr>
+          <w:i w:val="false"/>
+          <w:iCs w:val="false"/>
+          <w:lang w:val="en-US"/>
+        </w:rPr>
+        <w:t>,</w:t>
       </w:r>
       <w:r>
         <w:rPr>
@@ -10427,6 +10845,14 @@
       </w:r>
       <w:r>
         <w:rPr>
+          <w:i w:val="false"/>
+          <w:iCs w:val="false"/>
+          <w:lang w:val="en-US"/>
+        </w:rPr>
+        <w:t>,</w:t>
+      </w:r>
+      <w:r>
+        <w:rPr>
           <w:lang w:val="en-US"/>
         </w:rPr>
         <w:t xml:space="preserve"> </w:t>
@@ -10471,7 +10897,7 @@
         <w:rPr>
           <w:lang w:val="en-US"/>
         </w:rPr>
-        <w:t xml:space="preserve">Vejberg, S., K. A. Nenadkevich and I. P. Rachkovskij. 1911. Annual report of the Geological Museum for 1910. </w:t>
+        <w:t xml:space="preserve">Vejberg, S., K.A. Nenadkevich, and I.P. Rachkovskij. 1911. Annual report of the Geological Museum for 1910. </w:t>
       </w:r>
       <w:r>
         <w:rPr>
@@ -10520,7 +10946,7 @@
         <w:rPr>
           <w:lang w:val="en-US"/>
         </w:rPr>
-        <w:t xml:space="preserve">Walker, Alan C. 1980. Functional anatomy and taphonomy. pp. 182–196 in: A. K. Behrensmeyer and A. P. Hill (eds.), </w:t>
+        <w:t xml:space="preserve">Walker, Alan C. 1980. Functional anatomy and taphonomy. pp. 182–196 in: A.K. Behrensmeyer and A.P. Hill (eds.), </w:t>
       </w:r>
       <w:r>
         <w:rPr>
@@ -10562,7 +10988,19 @@
         <w:rPr>
           <w:lang w:val="en-US"/>
         </w:rPr>
-        <w:t>. Ph.D dissertation, Integrative Biology, University of California, Berkeley, CA. Advisors: Kevin Padian and William Clemens. 290 pages.</w:t>
+        <w:t>. Ph.D dissertation, Integrative Biology, University of California, Berkeley, C</w:t>
+      </w:r>
+      <w:r>
+        <w:rPr>
+          <w:lang w:val="en-US"/>
+        </w:rPr>
+        <w:t>alifornia</w:t>
+      </w:r>
+      <w:r>
+        <w:rPr>
+          <w:lang w:val="en-US"/>
+        </w:rPr>
+        <w:t>. Advisors: Kevin Padian and William Clemens. 290 pages.</w:t>
       </w:r>
     </w:p>
     <w:p>
@@ -20413,7 +20851,7 @@
         <w:i w:val="false"/>
         <w:iCs w:val="false"/>
       </w:rPr>
-      <w:t>55</w:t>
+      <w:t>2</w:t>
     </w:r>
     <w:r>
       <w:rPr>
@@ -20519,7 +20957,7 @@
         <w:i w:val="false"/>
         <w:iCs w:val="false"/>
       </w:rPr>
-      <w:t>55</w:t>
+      <w:t>2</w:t>
     </w:r>
     <w:r>
       <w:rPr>

--- a/submission/annals/TaylorEtAl--Annals--composition-of-the-Carnegie-Diplodocus.docx
+++ b/submission/annals/TaylorEtAl--Annals--composition-of-the-Carnegie-Diplodocus.docx
@@ -134,7 +134,7 @@
           <w:i w:val="false"/>
           <w:lang w:val="en-US"/>
         </w:rPr>
-        <w:t xml:space="preserve"> Section of Vertebrate Paleontology, Carnegie Museum of Natural History, Pittsburgh, Pennsylvania, USA. </w:t>
+        <w:t xml:space="preserve"> Curatorial Assistant, Section of Vertebrate Paleontology, Carnegie Museum of Natural History, Pittsburgh, Pennsylvania, USA. </w:t>
       </w:r>
       <w:hyperlink r:id="rId4">
         <w:r>
@@ -6753,31 +6753,7 @@
         <w:rPr>
           <w:lang w:val="en-US"/>
         </w:rPr>
-        <w:t>. The Natural History Museum, London, U</w:t>
-      </w:r>
-      <w:r>
-        <w:rPr>
-          <w:lang w:val="en-US"/>
-        </w:rPr>
-        <w:t xml:space="preserve">nited </w:t>
-      </w:r>
-      <w:r>
-        <w:rPr>
-          <w:lang w:val="en-US"/>
-        </w:rPr>
-        <w:t>K</w:t>
-      </w:r>
-      <w:r>
-        <w:rPr>
-          <w:lang w:val="en-US"/>
-        </w:rPr>
-        <w:t>ingdom</w:t>
-      </w:r>
-      <w:r>
-        <w:rPr>
-          <w:lang w:val="en-US"/>
-        </w:rPr>
-        <w:t>. 48 pages.</w:t>
+        <w:t>. The Natural History Museum, London, United Kingdom. 48 pages.</w:t>
       </w:r>
     </w:p>
     <w:p>
@@ -10988,19 +10964,7 @@
         <w:rPr>
           <w:lang w:val="en-US"/>
         </w:rPr>
-        <w:t>. Ph.D dissertation, Integrative Biology, University of California, Berkeley, C</w:t>
-      </w:r>
-      <w:r>
-        <w:rPr>
-          <w:lang w:val="en-US"/>
-        </w:rPr>
-        <w:t>alifornia</w:t>
-      </w:r>
-      <w:r>
-        <w:rPr>
-          <w:lang w:val="en-US"/>
-        </w:rPr>
-        <w:t>. Advisors: Kevin Padian and William Clemens. 290 pages.</w:t>
+        <w:t>. Ph.D dissertation, Integrative Biology, University of California, Berkeley, California. Advisors: Kevin Padian and William Clemens. 290 pages.</w:t>
       </w:r>
     </w:p>
     <w:p>
@@ -20309,19 +20273,7 @@
         <w:rPr>
           <w:lang w:val="en-US"/>
         </w:rPr>
-        <w:t xml:space="preserve"> HMNS 175 (formerly CM 662), casts of which were used in the Carnegie mount between 1999 and 2007. Note the much shorter metacarpals, the fully digitigrade posture, the reduction in phalangeal count, and the single large manual ungual on digit I. Photograph by Jeremy Huff (TAMU)</w:t>
-      </w:r>
-      <w:r>
-        <w:rPr>
-          <w:lang w:val="en-US"/>
-        </w:rPr>
-        <w:t>;</w:t>
-      </w:r>
-      <w:r>
-        <w:rPr>
-          <w:lang w:val="en-US"/>
-        </w:rPr>
-        <w:t xml:space="preserve"> </w:t>
+        <w:t xml:space="preserve"> HMNS 175 (formerly CM 662), casts of which were used in the Carnegie mount between 1999 and 2007. Note the much shorter metacarpals, the fully digitigrade posture, the reduction in phalangeal count, and the single large manual ungual on digit I. Photograph by Jeremy Huff (TAMU); </w:t>
       </w:r>
       <w:r>
         <w:rPr>
@@ -20851,7 +20803,7 @@
         <w:i w:val="false"/>
         <w:iCs w:val="false"/>
       </w:rPr>
-      <w:t>2</w:t>
+      <w:t>55</w:t>
     </w:r>
     <w:r>
       <w:rPr>
@@ -20957,7 +20909,7 @@
         <w:i w:val="false"/>
         <w:iCs w:val="false"/>
       </w:rPr>
-      <w:t>2</w:t>
+      <w:t>55</w:t>
     </w:r>
     <w:r>
       <w:rPr>

--- a/submission/annals/TaylorEtAl--Annals--composition-of-the-Carnegie-Diplodocus.docx
+++ b/submission/annals/TaylorEtAl--Annals--composition-of-the-Carnegie-Diplodocus.docx
@@ -100,7 +100,7 @@
           <w:i w:val="false"/>
           <w:lang w:val="en-US"/>
         </w:rPr>
-        <w:t xml:space="preserve"> Section of Vertebrate Paleontology, Carnegie Museum of Natural History, Pittsburgh, Pennsylvania, USA. </w:t>
+        <w:t xml:space="preserve"> Collection Manager, Section of Vertebrate Paleontology, Carnegie Museum of Natural History, Pittsburgh, Pennsylvania, USA. </w:t>
       </w:r>
       <w:hyperlink r:id="rId3">
         <w:r>

--- a/submission/annals/TaylorEtAl--Annals--composition-of-the-Carnegie-Diplodocus.docx
+++ b/submission/annals/TaylorEtAl--Annals--composition-of-the-Carnegie-Diplodocus.docx
@@ -6531,7 +6531,7 @@
         <w:rPr>
           <w:lang w:val="en-US"/>
         </w:rPr>
-        <w:t xml:space="preserve">Abel, Othenio. 1910. Die Rekonstruktion des </w:t>
+        <w:t xml:space="preserve">Abel, O. 1910. Die Rekonstruktion des </w:t>
       </w:r>
       <w:r>
         <w:rPr>
@@ -6654,19 +6654,11 @@
           <w:lang w:val="en-US"/>
         </w:rPr>
       </w:pPr>
-      <w:bookmarkStart w:id="30" w:name="__DdeLink__2481_14216418"/>
-      <w:r>
-        <w:rPr>
-          <w:lang w:val="en-US"/>
-        </w:rPr>
-        <w:t>Anonymous</w:t>
-      </w:r>
-      <w:bookmarkEnd w:id="30"/>
-      <w:r>
-        <w:rPr>
-          <w:lang w:val="en-US"/>
-        </w:rPr>
-        <w:t xml:space="preserve">. 1907. A </w:t>
+      <w:r>
+        <w:rPr>
+          <w:lang w:val="en-US"/>
+        </w:rPr>
+        <w:t xml:space="preserve">Anonymous. 1907. A </w:t>
       </w:r>
       <w:r>
         <w:rPr>
@@ -6739,7 +6731,7 @@
         <w:rPr>
           <w:lang w:val="en-US"/>
         </w:rPr>
-        <w:t xml:space="preserve">Barrett, Paul M., Polly Parry, and Sandra D. Chapman. 2010. </w:t>
+        <w:t xml:space="preserve">Barrett, P.M., P. Parry, and S.D. Chapman. 2010. </w:t>
       </w:r>
       <w:r>
         <w:rPr>
@@ -6767,7 +6759,7 @@
         <w:rPr>
           <w:lang w:val="en-US"/>
         </w:rPr>
-        <w:t xml:space="preserve">Bedell, Malcolm W., Jr., and David L. Trexler. 2005. First articulated manus of </w:t>
+        <w:t xml:space="preserve">Bedell, M.W., Jr., and D.L. Trexler. 2005. First articulated manus of </w:t>
       </w:r>
       <w:r>
         <w:rPr>
@@ -6781,7 +6773,19 @@
         <w:rPr>
           <w:lang w:val="en-US"/>
         </w:rPr>
-        <w:t xml:space="preserve">. pp. 302–320 in Virginia Tidwell and Ken Carpenter (eds.), </w:t>
+        <w:t xml:space="preserve">. </w:t>
+      </w:r>
+      <w:r>
+        <w:rPr>
+          <w:lang w:val="en-US"/>
+        </w:rPr>
+        <w:t>P</w:t>
+      </w:r>
+      <w:r>
+        <w:rPr>
+          <w:lang w:val="en-US"/>
+        </w:rPr>
+        <w:t xml:space="preserve">p. 302–320, in </w:t>
       </w:r>
       <w:r>
         <w:rPr>
@@ -6795,7 +6799,31 @@
         <w:rPr>
           <w:lang w:val="en-US"/>
         </w:rPr>
-        <w:t>. Indiana University Press, Bloomington, Indiana. 495 pp.</w:t>
+        <w:t xml:space="preserve"> </w:t>
+      </w:r>
+      <w:r>
+        <w:rPr>
+          <w:lang w:val="en-US"/>
+        </w:rPr>
+        <w:t>(</w:t>
+      </w:r>
+      <w:r>
+        <w:rPr>
+          <w:lang w:val="en-US"/>
+        </w:rPr>
+        <w:t xml:space="preserve">V. Tidwell and </w:t>
+      </w:r>
+      <w:r>
+        <w:rPr>
+          <w:lang w:val="en-US"/>
+        </w:rPr>
+        <w:t xml:space="preserve">K. </w:t>
+      </w:r>
+      <w:r>
+        <w:rPr>
+          <w:lang w:val="en-US"/>
+        </w:rPr>
+        <w:t>Carpenter, eds.). Indiana University Press, Bloomington, Indiana. 495 pp.</w:t>
       </w:r>
     </w:p>
     <w:p>
@@ -6809,7 +6837,7 @@
         <w:rPr>
           <w:lang w:val="en-US"/>
         </w:rPr>
-        <w:t xml:space="preserve">Berman, David S., and John S. McIntosh. 1994. The recapitation of </w:t>
+        <w:t xml:space="preserve">Berman, D.S., and J.S. McIntosh. 1994. The recapitation of </w:t>
       </w:r>
       <w:r>
         <w:rPr>
@@ -6873,7 +6901,7 @@
         <w:rPr>
           <w:lang w:val="en-US"/>
         </w:rPr>
-        <w:t xml:space="preserve">Bonnan, Matthew F. 2007. Linear and geometric morphometric analysis of long bone scaling patterns in Jurassic neosauropod dinosaurs: their functional and paleobiological implications. </w:t>
+        <w:t xml:space="preserve">Bonnan, M.F. 2007. Linear and geometric morphometric analysis of long bone scaling patterns in Jurassic neosauropod dinosaurs: their functional and paleobiological implications. </w:t>
       </w:r>
       <w:r>
         <w:rPr>
@@ -6923,7 +6951,7 @@
         <w:rPr>
           <w:lang w:val="en-US"/>
         </w:rPr>
-        <w:t xml:space="preserve">Brinkman, Paul. D. 2010. The second Jurassic dinosaur rush and the dawn of dinomania. </w:t>
+        <w:t xml:space="preserve">Brinkman, P.D. 2010. The second Jurassic dinosaur rush and the dawn of dinomania. </w:t>
       </w:r>
       <w:r>
         <w:rPr>
@@ -6973,7 +7001,7 @@
         <w:rPr>
           <w:lang w:val="en-US"/>
         </w:rPr>
-        <w:t>Carnegie, Andrew. 1903. Letter to William J. Holland, 4 August 1903.</w:t>
+        <w:t>Carnegie, A. 1903. Letter to W.J. Holland, 4 August 1903.</w:t>
       </w:r>
     </w:p>
     <w:p>
@@ -6983,7 +7011,7 @@
           <w:lang w:val="en-US"/>
         </w:rPr>
       </w:pPr>
-      <w:bookmarkStart w:id="31" w:name="__DdeLink__5014_2834848739"/>
+      <w:bookmarkStart w:id="30" w:name="__DdeLink__5014_2834848739"/>
       <w:r>
         <w:rPr>
           <w:lang w:val="en-US"/>
@@ -7004,7 +7032,7 @@
         </w:rPr>
         <w:t>.</w:t>
       </w:r>
-      <w:bookmarkEnd w:id="31"/>
+      <w:bookmarkEnd w:id="30"/>
     </w:p>
     <w:p>
       <w:pPr>
@@ -7017,7 +7045,37 @@
         <w:rPr>
           <w:lang w:val="en-US"/>
         </w:rPr>
-        <w:t>Carnegie Institute. 1999. Section of vertebrate paleontology, April 1–June 30, 1999. 7 pages.</w:t>
+        <w:t xml:space="preserve">Carnegie Institute. 1999. </w:t>
+      </w:r>
+      <w:r>
+        <w:rPr>
+          <w:i/>
+          <w:iCs/>
+          <w:lang w:val="en-US"/>
+        </w:rPr>
+        <w:t xml:space="preserve">Section of vertebrate paleontology </w:t>
+      </w:r>
+      <w:r>
+        <w:rPr>
+          <w:i/>
+          <w:iCs/>
+          <w:lang w:val="en-US"/>
+        </w:rPr>
+        <w:t>report for</w:t>
+      </w:r>
+      <w:r>
+        <w:rPr>
+          <w:i/>
+          <w:iCs/>
+          <w:lang w:val="en-US"/>
+        </w:rPr>
+        <w:t xml:space="preserve"> April 1–June 30, 1999</w:t>
+      </w:r>
+      <w:r>
+        <w:rPr>
+          <w:lang w:val="en-US"/>
+        </w:rPr>
+        <w:t>. 7 pages.</w:t>
       </w:r>
     </w:p>
     <w:p>
@@ -7087,7 +7145,7 @@
         <w:rPr>
           <w:lang w:val="en-US"/>
         </w:rPr>
-        <w:t xml:space="preserve">Carpenter, Kenneth. 2018. Rocky start of Dinosaur National Monument (USA), the world’s first dinosaur geoconservation site. </w:t>
+        <w:t xml:space="preserve">Carpenter, K. 2018. Rocky start of Dinosaur National Monument (USA), the world’s first dinosaur geoconservation site. </w:t>
       </w:r>
       <w:r>
         <w:rPr>
@@ -7137,7 +7195,7 @@
         <w:rPr>
           <w:lang w:val="en-US"/>
         </w:rPr>
-        <w:t xml:space="preserve">Coggeshall, Arthur Sterry. 1951a. How “Dippy” came to Pittsburgh. </w:t>
+        <w:t xml:space="preserve">Coggeshall, A.S. 1951a. How “Dippy” came to Pittsburgh. </w:t>
       </w:r>
       <w:r>
         <w:rPr>
@@ -7173,8 +7231,17 @@
         <w:rPr>
           <w:lang w:val="en-US"/>
         </w:rPr>
-        <w:t>:238–241.</w:t>
-      </w:r>
+        <w:t xml:space="preserve">:238–241. </w:t>
+      </w:r>
+      <w:hyperlink r:id="rId9">
+        <w:r>
+          <w:rPr>
+            <w:rStyle w:val="Hyperlink"/>
+            <w:lang w:val="en-US"/>
+          </w:rPr>
+          <w:t>https://archive.org/details/sim_carnegie_1951-09_25_7/page/238/mode/2up</w:t>
+        </w:r>
+      </w:hyperlink>
     </w:p>
     <w:p>
       <w:pPr>
@@ -7187,7 +7254,7 @@
         <w:rPr>
           <w:lang w:val="en-US"/>
         </w:rPr>
-        <w:t xml:space="preserve">Coggeshall, Arthur Sterry. 1951b. “Dippy” crashes royalty. </w:t>
+        <w:t xml:space="preserve">Coggeshall, A.S. 1951b. “Dippy” crashes royalty. </w:t>
       </w:r>
       <w:r>
         <w:rPr>
@@ -7225,7 +7292,7 @@
         </w:rPr>
         <w:t xml:space="preserve">:276–278. </w:t>
       </w:r>
-      <w:hyperlink r:id="rId9">
+      <w:hyperlink r:id="rId10">
         <w:r>
           <w:rPr>
             <w:rStyle w:val="FollowedHyperlink"/>
@@ -7246,7 +7313,7 @@
         <w:rPr>
           <w:lang w:val="en-US"/>
         </w:rPr>
-        <w:t xml:space="preserve">Coggeshall, Arthur Sterry. 1951c. More about “Dippy” and royalty. </w:t>
+        <w:t xml:space="preserve">Coggeshall, A.S. 1951c. More about “Dippy” and royalty. </w:t>
       </w:r>
       <w:r>
         <w:rPr>
@@ -7284,7 +7351,7 @@
         </w:rPr>
         <w:t xml:space="preserve">:312–315. </w:t>
       </w:r>
-      <w:hyperlink r:id="rId10">
+      <w:hyperlink r:id="rId11">
         <w:r>
           <w:rPr>
             <w:rStyle w:val="Hyperlink"/>
@@ -7305,7 +7372,7 @@
         <w:rPr>
           <w:lang w:val="en-US"/>
         </w:rPr>
-        <w:t xml:space="preserve">Curtice Brian D. 1996. </w:t>
+        <w:t xml:space="preserve">Curtice B.D. 1996. </w:t>
       </w:r>
       <w:r>
         <w:rPr>
@@ -7319,7 +7386,31 @@
         <w:rPr>
           <w:lang w:val="en-US"/>
         </w:rPr>
-        <w:t>. Master’s Thesis, Brigham Young University, Department of Geology.</w:t>
+        <w:t xml:space="preserve">. </w:t>
+      </w:r>
+      <w:r>
+        <w:rPr>
+          <w:lang w:val="en-US"/>
+        </w:rPr>
+        <w:t xml:space="preserve">Unpublished </w:t>
+      </w:r>
+      <w:r>
+        <w:rPr>
+          <w:lang w:val="en-US"/>
+        </w:rPr>
+        <w:t xml:space="preserve">Master’s Thesis, Department of Geology, Brigham Young University, </w:t>
+      </w:r>
+      <w:r>
+        <w:rPr>
+          <w:lang w:val="en-US"/>
+        </w:rPr>
+        <w:t>Provo, Utah</w:t>
+      </w:r>
+      <w:r>
+        <w:rPr>
+          <w:lang w:val="en-US"/>
+        </w:rPr>
+        <w:t>.</w:t>
       </w:r>
     </w:p>
     <w:p>
@@ -7333,7 +7424,7 @@
         <w:rPr>
           <w:lang w:val="en-US"/>
         </w:rPr>
-        <w:t xml:space="preserve">Duda, Kathryn M. 1992. Our dinosaurs visit Japan. </w:t>
+        <w:t xml:space="preserve">Duda, K.M. 1992. Our dinosaurs visit Japan. </w:t>
       </w:r>
       <w:r>
         <w:rPr>
@@ -7384,7 +7475,7 @@
         <w:rPr>
           <w:lang w:val="en-US"/>
         </w:rPr>
-        <w:t xml:space="preserve">Gangewere, Robert J. 2011. Palace of culture — </w:t>
+        <w:t xml:space="preserve">Gangewere, R.J. 2011. Palace of culture — </w:t>
       </w:r>
       <w:r>
         <w:rPr>
@@ -7412,7 +7503,7 @@
         <w:rPr>
           <w:lang w:val="en-US"/>
         </w:rPr>
-        <w:t xml:space="preserve">Gilmore, Charles W. 1932. On a newly mounted skeleton of </w:t>
+        <w:t xml:space="preserve">Gilmore, C.W. 1932. On a newly mounted skeleton of </w:t>
       </w:r>
       <w:r>
         <w:rPr>
@@ -7476,7 +7567,7 @@
         <w:rPr>
           <w:lang w:val="en-US"/>
         </w:rPr>
-        <w:t xml:space="preserve">Gilmore, Charles W. 1936. Osteology of </w:t>
+        <w:t xml:space="preserve">Gilmore, C.W. 1936. Osteology of </w:t>
       </w:r>
       <w:r>
         <w:rPr>
@@ -7540,7 +7631,7 @@
         <w:rPr>
           <w:lang w:val="en-US"/>
         </w:rPr>
-        <w:t xml:space="preserve">Harris, Jerald D. 2006. The axial skeleton of the dinosaur </w:t>
+        <w:t xml:space="preserve">Harris, J.D. 2006. The axial skeleton of the dinosaur </w:t>
       </w:r>
       <w:r>
         <w:rPr>
@@ -7604,7 +7695,7 @@
         <w:rPr>
           <w:lang w:val="en-US"/>
         </w:rPr>
-        <w:t xml:space="preserve">Hatcher, John B. 1901. </w:t>
+        <w:t xml:space="preserve">Hatcher, J.B. 1901. </w:t>
       </w:r>
       <w:r>
         <w:rPr>
@@ -7668,7 +7759,7 @@
         <w:rPr>
           <w:lang w:val="en-US"/>
         </w:rPr>
-        <w:t xml:space="preserve">Hatcher, John B. 1903. Additional remarks on </w:t>
+        <w:t xml:space="preserve">Hatcher, J.B. 1903. Additional remarks on </w:t>
       </w:r>
       <w:r>
         <w:rPr>
@@ -7732,7 +7823,7 @@
         <w:rPr>
           <w:lang w:val="en-US"/>
         </w:rPr>
-        <w:t>Hatcher, John B. 1904a. Letter to William H. Utterback, 4 June 1904.</w:t>
+        <w:t>Hatcher, J.B. 1904a. Letter to W.H. Utterback, 4 June 1904.</w:t>
       </w:r>
     </w:p>
     <w:p>
@@ -7746,7 +7837,7 @@
         <w:rPr>
           <w:lang w:val="en-US"/>
         </w:rPr>
-        <w:t>Hatcher, John B. 1904b. Letter to William H. Utterback, 14 June 1904.</w:t>
+        <w:t>Hatcher, J.B. 1904b. Letter to W.H. Utterback, 14 June 1904.</w:t>
       </w:r>
     </w:p>
     <w:p>
@@ -7760,7 +7851,7 @@
         <w:rPr>
           <w:lang w:val="en-US"/>
         </w:rPr>
-        <w:t xml:space="preserve">Hay, Oliver P. 1908. On the habits and the pose of the sauropodous dinosaurs, especially of </w:t>
+        <w:t xml:space="preserve">Hay, O.P. 1908. On the habits and the pose of the sauropodous dinosaurs, especially of </w:t>
       </w:r>
       <w:r>
         <w:rPr>
@@ -7824,7 +7915,7 @@
         <w:rPr>
           <w:lang w:val="en-US"/>
         </w:rPr>
-        <w:t xml:space="preserve">Hay, Oliver P. 1910. On the manner of locomotion of the dinosaurs, especially </w:t>
+        <w:t xml:space="preserve">Hay, O.P. 1910. On the manner of locomotion of the dinosaurs, especially </w:t>
       </w:r>
       <w:r>
         <w:rPr>
@@ -7888,7 +7979,7 @@
         <w:rPr>
           <w:lang w:val="en-US"/>
         </w:rPr>
-        <w:t xml:space="preserve">Hay, Oliver P. 1911. Further observations on the pose of the sauropodous dinosaurs. </w:t>
+        <w:t xml:space="preserve">Hay, O.P. 1911. Further observations on the pose of the sauropodous dinosaurs. </w:t>
       </w:r>
       <w:r>
         <w:rPr>
@@ -7934,13 +8025,21 @@
       </w:pPr>
       <w:r>
         <w:rPr/>
-        <w:t xml:space="preserve">Hill, Andrew P. 1980. Early postmortem damage to the remains of some contemporary east African mammals. pp. 131–152 </w:t>
-      </w:r>
-      <w:r>
-        <w:rPr>
-          <w:lang w:val="en-US"/>
-        </w:rPr>
-        <w:t xml:space="preserve">in: A.K. Behrensmeyer and A.P. Hill (eds.), </w:t>
+        <w:t xml:space="preserve">Hill, A.P. 1980. Early postmortem damage to the remains of some contemporary east African mammals. </w:t>
+      </w:r>
+      <w:r>
+        <w:rPr/>
+        <w:t>p</w:t>
+      </w:r>
+      <w:r>
+        <w:rPr/>
+        <w:t xml:space="preserve">p. 131–152 </w:t>
+      </w:r>
+      <w:r>
+        <w:rPr>
+          <w:lang w:val="en-US"/>
+        </w:rPr>
+        <w:t xml:space="preserve">in </w:t>
       </w:r>
       <w:r>
         <w:rPr>
@@ -7954,7 +8053,25 @@
         <w:rPr>
           <w:lang w:val="en-US"/>
         </w:rPr>
-        <w:t>. Chicago: University of Chicago Press.</w:t>
+        <w:t xml:space="preserve"> </w:t>
+      </w:r>
+      <w:r>
+        <w:rPr>
+          <w:lang w:val="en-US"/>
+        </w:rPr>
+        <w:t>(</w:t>
+      </w:r>
+      <w:r>
+        <w:rPr>
+          <w:lang w:val="en-US"/>
+        </w:rPr>
+        <w:t xml:space="preserve">A.K. Behrensmeyer and A.P. Hill, eds.). University of Chicago Press, Chicago, </w:t>
+      </w:r>
+      <w:r>
+        <w:rPr>
+          <w:lang w:val="en-US"/>
+        </w:rPr>
+        <w:t>Illinois.</w:t>
       </w:r>
     </w:p>
     <w:p>
@@ -7966,9 +8083,9 @@
         <w:rPr>
           <w:lang w:val="en-US"/>
         </w:rPr>
-        <w:t xml:space="preserve">Holland, William J. 1903. Letter to Andrew Carnegie, 31 January 1903. </w:t>
-      </w:r>
-      <w:hyperlink r:id="rId11">
+        <w:t xml:space="preserve">Holland, W.J. 1903. Letter to A. Carnegie, 31 January 1903. </w:t>
+      </w:r>
+      <w:hyperlink r:id="rId12">
         <w:r>
           <w:rPr>
             <w:rStyle w:val="Hyperlink"/>
@@ -7989,7 +8106,7 @@
         <w:rPr>
           <w:lang w:val="en-US"/>
         </w:rPr>
-        <w:t>Holland, William J. 1904a. Letter to E. Ray Lankester, 10 June 1904. Reproduced in part in Barrett et al. (2010:24–25).</w:t>
+        <w:t>Holland, W.J. 1904a. Letter to E.R. Lankester, 10 June 1904. Reproduced in part in Barrett et al. (2010:24–25).</w:t>
       </w:r>
     </w:p>
     <w:p>
@@ -8003,7 +8120,7 @@
         <w:rPr>
           <w:lang w:val="en-US"/>
         </w:rPr>
-        <w:t>Holland, William J. 1904b. Letter to Andrew Carnegie (as “My Dear Lord Rector”). 10 June 1904.</w:t>
+        <w:t>Holland, W.J. 1904b. Letter to A. Carnegie (as “My Dear Lord Rector”), 10 June 1904.</w:t>
       </w:r>
     </w:p>
     <w:p>
@@ -8017,7 +8134,7 @@
         <w:rPr>
           <w:lang w:val="en-US"/>
         </w:rPr>
-        <w:t xml:space="preserve">Holland, William J. 1905. The presentation of a reproduction of </w:t>
+        <w:t xml:space="preserve">Holland, W.J. 1905. The presentation of a reproduction of </w:t>
       </w:r>
       <w:r>
         <w:rPr>
@@ -8081,7 +8198,7 @@
         <w:rPr>
           <w:lang w:val="en-US"/>
         </w:rPr>
-        <w:t xml:space="preserve">Holland, William J. 1906. Osteology of </w:t>
+        <w:t xml:space="preserve">Holland, W.J. 1906. Osteology of </w:t>
       </w:r>
       <w:r>
         <w:rPr>
@@ -8159,7 +8276,7 @@
         <w:rPr>
           <w:lang w:val="en-US"/>
         </w:rPr>
-        <w:t>Holland, William J. 1907. Letter to August Brauer, 8 November 1907.</w:t>
+        <w:t>Holland, W.J. 1907. Letter to A. Brauer, 8 November 1907.</w:t>
       </w:r>
     </w:p>
     <w:p>
@@ -8173,7 +8290,7 @@
         <w:rPr>
           <w:lang w:val="en-US"/>
         </w:rPr>
-        <w:t xml:space="preserve">Holland, William J. 1910a. A review of some recent criticisms of the restorations of sauropod dinosaurs existing in the museums of the United States, with special reference to that of </w:t>
+        <w:t xml:space="preserve">Holland, W.J. 1910a. A review of some recent criticisms of the restorations of sauropod dinosaurs existing in the museums of the United States, with special reference to that of </w:t>
       </w:r>
       <w:r>
         <w:rPr>
@@ -8237,7 +8354,19 @@
         <w:rPr>
           <w:lang w:val="en-US"/>
         </w:rPr>
-        <w:t>Holland, William J. 1910b. Letter to Andrew Carnegie, 5 July 1910. Reproduced in part in Nieuwland (2019:233).</w:t>
+        <w:t xml:space="preserve">Holland, </w:t>
+      </w:r>
+      <w:r>
+        <w:rPr>
+          <w:lang w:val="en-US"/>
+        </w:rPr>
+        <w:t>W.</w:t>
+      </w:r>
+      <w:r>
+        <w:rPr>
+          <w:lang w:val="en-US"/>
+        </w:rPr>
+        <w:t>J. 1910b. Letter to A. Carnegie, 5 July 1910. Reproduced in part in Nieuwland (2019:233).</w:t>
       </w:r>
     </w:p>
     <w:p>
@@ -8251,9 +8380,9 @@
         <w:rPr>
           <w:lang w:val="en-US"/>
         </w:rPr>
-        <w:t xml:space="preserve">Holland, William J. 1910c. Letter to Theodosius Tschernyschew, 3 January 1910. </w:t>
-      </w:r>
-      <w:hyperlink r:id="rId12">
+        <w:t xml:space="preserve">Holland, W.J. 1910c. Letter to T. Tschernyschew, 3 January 1910. </w:t>
+      </w:r>
+      <w:hyperlink r:id="rId13">
         <w:r>
           <w:rPr>
             <w:rStyle w:val="FollowedHyperlink"/>
@@ -8274,9 +8403,21 @@
         <w:rPr>
           <w:lang w:val="en-US"/>
         </w:rPr>
-        <w:t xml:space="preserve">Holland, William. 1910d. Letter to Andrew Carnegie, 5 July 1910. </w:t>
-      </w:r>
-      <w:hyperlink r:id="rId13">
+        <w:t>Holland, W.</w:t>
+      </w:r>
+      <w:r>
+        <w:rPr>
+          <w:lang w:val="en-US"/>
+        </w:rPr>
+        <w:t>J</w:t>
+      </w:r>
+      <w:r>
+        <w:rPr>
+          <w:lang w:val="en-US"/>
+        </w:rPr>
+        <w:t xml:space="preserve">. 1910d. Letter to A. Carnegie, 5 July 1910. </w:t>
+      </w:r>
+      <w:hyperlink r:id="rId14">
         <w:r>
           <w:rPr>
             <w:rStyle w:val="Hyperlink"/>
@@ -8297,9 +8438,9 @@
         <w:rPr>
           <w:lang w:val="en-US"/>
         </w:rPr>
-        <w:t xml:space="preserve">Holland, William J. 1911. Letter to Andrew Carnegie, 22 November 2011. </w:t>
-      </w:r>
-      <w:hyperlink r:id="rId14">
+        <w:t xml:space="preserve">Holland, W.J. 1911. Letter to A. Carnegie, 22 November 2011. </w:t>
+      </w:r>
+      <w:hyperlink r:id="rId15">
         <w:r>
           <w:rPr>
             <w:rStyle w:val="Hyperlink"/>
@@ -8320,7 +8461,7 @@
         <w:rPr>
           <w:lang w:val="en-US"/>
         </w:rPr>
-        <w:t xml:space="preserve">Holland, William J. 1913. </w:t>
+        <w:t xml:space="preserve">Holland, W.J. 1913. </w:t>
       </w:r>
       <w:r>
         <w:rPr>
@@ -8334,7 +8475,19 @@
         <w:rPr>
           <w:lang w:val="en-US"/>
         </w:rPr>
-        <w:t>. G.P. Putnam’s Sons, New York.</w:t>
+        <w:t xml:space="preserve">. G.P. Putnam’s Sons, New York, </w:t>
+      </w:r>
+      <w:r>
+        <w:rPr>
+          <w:lang w:val="en-US"/>
+        </w:rPr>
+        <w:t>New York</w:t>
+      </w:r>
+      <w:r>
+        <w:rPr>
+          <w:lang w:val="en-US"/>
+        </w:rPr>
+        <w:t>.</w:t>
       </w:r>
     </w:p>
     <w:p>
@@ -8348,7 +8501,7 @@
         <w:rPr>
           <w:lang w:val="en-US"/>
         </w:rPr>
-        <w:t xml:space="preserve">Holland, William J. 1924. The skull of </w:t>
+        <w:t xml:space="preserve">Holland, W.J. 1924. The skull of </w:t>
       </w:r>
       <w:r>
         <w:rPr>
@@ -8412,7 +8565,7 @@
         <w:rPr>
           <w:lang w:val="en-US"/>
         </w:rPr>
-        <w:t>Holland, William J. 1928. Letter to Louise Carnegie, 23 October 1928.</w:t>
+        <w:t>Holland, W.J. 1928. Letter to L. Carnegie, 23 October 1928.</w:t>
       </w:r>
     </w:p>
     <w:p>
@@ -8426,7 +8579,7 @@
         <w:rPr>
           <w:lang w:val="en-US"/>
         </w:rPr>
-        <w:t xml:space="preserve">Holland, William J. 1930. The </w:t>
+        <w:t xml:space="preserve">Holland, W.J. 1930. The </w:t>
       </w:r>
       <w:r>
         <w:rPr>
@@ -8498,7 +8651,7 @@
         <w:rPr>
           <w:lang w:val="en-US"/>
         </w:rPr>
-        <w:t xml:space="preserve">Hopey, Don, and Timothy McNulty. 2007. Meet the key players who brought the Carnegie’s new dinosaur hall to life. </w:t>
+        <w:t xml:space="preserve">Hopey, D., and T. McNulty. 2007. Meet the key players who brought the Carnegie’s new dinosaur hall to life. </w:t>
       </w:r>
       <w:r>
         <w:rPr>
@@ -8526,7 +8679,7 @@
         <w:rPr>
           <w:lang w:val="en-US"/>
         </w:rPr>
-        <w:t xml:space="preserve">Horne, Jean. 2005. Dino’s last dance. </w:t>
+        <w:t xml:space="preserve">Horne, J. 2005. Dino’s last dance. </w:t>
       </w:r>
       <w:r>
         <w:rPr>
@@ -8554,7 +8707,7 @@
         <w:rPr>
           <w:lang w:val="en-US"/>
         </w:rPr>
-        <w:t xml:space="preserve">Janensch, Werner. 1950. Die Skelettrekonstruktion von </w:t>
+        <w:t xml:space="preserve">Janensch, W. 1950. Die Skelettrekonstruktion von </w:t>
       </w:r>
       <w:r>
         <w:rPr>
@@ -8610,7 +8763,7 @@
         <w:rPr>
           <w:lang w:val="en-US"/>
         </w:rPr>
-        <w:t xml:space="preserve">Jones, Grant. 1898. An animal 130 feet in length: skeleton of the king of all prehistoric beasts unearthed in Wyoming — its petrified skeleton believed to weigh 40,000 pounds and its weight when alive is estimated to have been 120,000 pounds. </w:t>
+        <w:t xml:space="preserve">Jones, G.. 1898. An animal 130 feet in length: skeleton of the king of all prehistoric beasts unearthed in Wyoming — its petrified skeleton believed to weigh 40,000 pounds and its weight when alive is estimated to have been 120,000 pounds. </w:t>
       </w:r>
       <w:r>
         <w:rPr>
@@ -8628,8 +8781,8 @@
       </w:r>
       <w:r>
         <w:rPr>
-          <w:b/>
-          <w:bCs/>
+          <w:b w:val="false"/>
+          <w:bCs w:val="false"/>
           <w:lang w:val="en-US"/>
         </w:rPr>
         <w:t>Sunday 27 Nov 1898</w:t>
@@ -8640,7 +8793,7 @@
         </w:rPr>
         <w:t xml:space="preserve">:38. </w:t>
       </w:r>
-      <w:hyperlink r:id="rId15">
+      <w:hyperlink r:id="rId16">
         <w:r>
           <w:rPr>
             <w:rStyle w:val="Hyperlink"/>
@@ -8661,7 +8814,7 @@
         <w:rPr>
           <w:lang w:val="en-US"/>
         </w:rPr>
-        <w:t xml:space="preserve">Krishtalka, Leonard. 1988. Body double: duplicating dinosaurs. </w:t>
+        <w:t xml:space="preserve">Krishtalka, L. 1988. Body double: duplicating dinosaurs. </w:t>
       </w:r>
       <w:r>
         <w:rPr>
@@ -8711,7 +8864,7 @@
         <w:rPr>
           <w:lang w:val="en-US"/>
         </w:rPr>
-        <w:t xml:space="preserve">Lindsay, William. 1992. </w:t>
+        <w:t xml:space="preserve">Lindsay, W. 1992. </w:t>
       </w:r>
       <w:r>
         <w:rPr>
@@ -8725,7 +8878,7 @@
         <w:rPr>
           <w:lang w:val="en-US"/>
         </w:rPr>
-        <w:t xml:space="preserve"> (Dinosaur Spotter’s Guides series). Dorling Kindersley (London). 32 pages.</w:t>
+        <w:t xml:space="preserve"> (Dinosaur Spotter’s Guides series). Dorling Kindersley, London. 32 pages.</w:t>
       </w:r>
     </w:p>
     <w:p>
@@ -8739,7 +8892,7 @@
         <w:rPr>
           <w:lang w:val="en-US"/>
         </w:rPr>
-        <w:t xml:space="preserve">Madsen, James H. 1990. </w:t>
+        <w:t xml:space="preserve">Madsen, J.H. 1990. </w:t>
       </w:r>
       <w:r>
         <w:rPr>
@@ -8767,7 +8920,7 @@
         <w:rPr>
           <w:lang w:val="en-US"/>
         </w:rPr>
-        <w:t xml:space="preserve">Maier, Gerhard. 2003. </w:t>
+        <w:t xml:space="preserve">Maier, G. 2003. </w:t>
       </w:r>
       <w:r>
         <w:rPr>
@@ -8781,7 +8934,19 @@
         <w:rPr>
           <w:lang w:val="en-US"/>
         </w:rPr>
-        <w:t>. Indiana University Press, Bloomington and Indianapolis, 380 pages.</w:t>
+        <w:t xml:space="preserve">. Indiana University Press, Bloomington and Indianapolis, </w:t>
+      </w:r>
+      <w:r>
+        <w:rPr>
+          <w:lang w:val="en-US"/>
+        </w:rPr>
+        <w:t xml:space="preserve">Indiana. </w:t>
+      </w:r>
+      <w:r>
+        <w:rPr>
+          <w:lang w:val="en-US"/>
+        </w:rPr>
+        <w:t>380 pages.</w:t>
       </w:r>
     </w:p>
     <w:p>
@@ -8795,7 +8960,7 @@
         <w:rPr>
           <w:lang w:val="en-US"/>
         </w:rPr>
-        <w:t xml:space="preserve">Marsh, Othniel. C. 1896. </w:t>
+        <w:t xml:space="preserve">Marsh, O.C. 1896. </w:t>
       </w:r>
       <w:r>
         <w:rPr>
@@ -8833,7 +8998,7 @@
         <w:rPr>
           <w:lang w:val="en-US"/>
         </w:rPr>
-        <w:t xml:space="preserve">Matthew, William D. 1905. The mounted skeleton of </w:t>
+        <w:t xml:space="preserve">Matthew, W.D. 1905. The mounted skeleton of </w:t>
       </w:r>
       <w:r>
         <w:rPr>
@@ -8897,7 +9062,7 @@
         <w:rPr>
           <w:lang w:val="en-US"/>
         </w:rPr>
-        <w:t xml:space="preserve">Matthew, William D. 1910. The pose of sauropodous dinosaurs. </w:t>
+        <w:t xml:space="preserve">Matthew, W.D. 1910. The pose of sauropodous dinosaurs. </w:t>
       </w:r>
       <w:r>
         <w:rPr>
@@ -8947,7 +9112,7 @@
         <w:rPr>
           <w:lang w:val="en-US"/>
         </w:rPr>
-        <w:t xml:space="preserve">McIntosh, John S. 1981. Annotated catalogue of the dinosaurs (Reptilia, Archosauria) in the collections of Carnegie Museum of Natural History. </w:t>
+        <w:t xml:space="preserve">McIntosh, J.S. 1981. Annotated catalogue of the dinosaurs (Reptilia, Archosauria) in the collections of Carnegie Museum of Natural History. </w:t>
       </w:r>
       <w:r>
         <w:rPr>
@@ -8997,7 +9162,7 @@
         <w:rPr>
           <w:lang w:val="en-US"/>
         </w:rPr>
-        <w:t xml:space="preserve">McIntosh, John S. 2005a. The genus </w:t>
+        <w:t xml:space="preserve">McIntosh, J.S. 2005a. The genus </w:t>
       </w:r>
       <w:r>
         <w:rPr>
@@ -9011,7 +9176,19 @@
         <w:rPr>
           <w:lang w:val="en-US"/>
         </w:rPr>
-        <w:t xml:space="preserve"> Marsh (Sauropoda, Diplodocidae). pp. 38–77 in Virginia Tidwell and Ken Carpenter (eds.), </w:t>
+        <w:t xml:space="preserve"> Marsh (Sauropoda, Diplodocidae). </w:t>
+      </w:r>
+      <w:r>
+        <w:rPr>
+          <w:lang w:val="en-US"/>
+        </w:rPr>
+        <w:t>P</w:t>
+      </w:r>
+      <w:r>
+        <w:rPr>
+          <w:lang w:val="en-US"/>
+        </w:rPr>
+        <w:t xml:space="preserve">p. 38–77 in </w:t>
       </w:r>
       <w:r>
         <w:rPr>
@@ -9025,7 +9202,19 @@
         <w:rPr>
           <w:lang w:val="en-US"/>
         </w:rPr>
-        <w:t>. Indiana University Press, Bloomington, Indiana. 495 pp.</w:t>
+        <w:t xml:space="preserve"> </w:t>
+      </w:r>
+      <w:r>
+        <w:rPr>
+          <w:lang w:val="en-US"/>
+        </w:rPr>
+        <w:t xml:space="preserve">(Virginia Tidwell and Ken Carpenter, eds.). </w:t>
+      </w:r>
+      <w:r>
+        <w:rPr>
+          <w:lang w:val="en-US"/>
+        </w:rPr>
+        <w:t>Indiana University Press, Bloomington, Indiana. 495 pp.</w:t>
       </w:r>
     </w:p>
     <w:p>
@@ -9039,7 +9228,7 @@
         <w:rPr>
           <w:lang w:val="en-US"/>
         </w:rPr>
-        <w:t xml:space="preserve">McIntosh, John S. 2005b. </w:t>
+        <w:t xml:space="preserve">McIntosh, J.S. 2005b. </w:t>
       </w:r>
       <w:r>
         <w:rPr>
@@ -9053,7 +9242,7 @@
         <w:rPr>
           <w:lang w:val="en-US"/>
         </w:rPr>
-        <w:t xml:space="preserve"> tail (email to Matthew C. Lamanna, 14 July 2005).</w:t>
+        <w:t xml:space="preserve"> tail (email to M.C. Lamanna, 14 July 2005).</w:t>
       </w:r>
     </w:p>
     <w:p>
@@ -9067,7 +9256,7 @@
         <w:rPr>
           <w:lang w:val="en-US"/>
         </w:rPr>
-        <w:t xml:space="preserve">McIntosh, John S, and Michael E. Williams. 1988. A new species of sauropod dinosaur, </w:t>
+        <w:t xml:space="preserve">McIntosh, J.S, and M.E. Williams. 1988. A new species of sauropod dinosaur, </w:t>
       </w:r>
       <w:r>
         <w:rPr>
@@ -9131,7 +9320,7 @@
         <w:rPr>
           <w:lang w:val="en-US"/>
         </w:rPr>
-        <w:t xml:space="preserve">McNulty, Timothy. 2007. Dino Might! Carnegie Museum’s new exhibit has more dinosaurs, more action. </w:t>
+        <w:t xml:space="preserve">McNulty, T. 2007. Dino Might! Carnegie Museum’s new exhibit has more dinosaurs, more action. </w:t>
       </w:r>
       <w:r>
         <w:rPr>
@@ -9159,7 +9348,7 @@
         <w:rPr>
           <w:lang w:val="en-US"/>
         </w:rPr>
-        <w:t xml:space="preserve">Mook, Charles C. 1917. The fore and hind limbs of </w:t>
+        <w:t xml:space="preserve">Mook, C.C. 1917. The fore and hind limbs of </w:t>
       </w:r>
       <w:r>
         <w:rPr>
@@ -9219,19 +9408,11 @@
           <w:lang w:val="en-US"/>
         </w:rPr>
       </w:pPr>
-      <w:bookmarkStart w:id="32" w:name="__DdeLink__16582_68767826"/>
-      <w:r>
-        <w:rPr>
-          <w:lang w:val="en-US"/>
-        </w:rPr>
-        <w:t>Nieuwland</w:t>
-      </w:r>
-      <w:bookmarkEnd w:id="32"/>
-      <w:r>
-        <w:rPr>
-          <w:lang w:val="en-US"/>
-        </w:rPr>
-        <w:t xml:space="preserve">, Ilja. 2019. </w:t>
+      <w:r>
+        <w:rPr>
+          <w:lang w:val="en-US"/>
+        </w:rPr>
+        <w:t xml:space="preserve">Nieuwland, I. 2019. </w:t>
       </w:r>
       <w:r>
         <w:rPr>
@@ -9245,7 +9426,19 @@
         <w:rPr>
           <w:lang w:val="en-US"/>
         </w:rPr>
-        <w:t>Diplodocus. University of Pittsburgh Press. ISBN: 978-0822945574. doi:10.2307/j.ctvh4zh5n</w:t>
+        <w:t xml:space="preserve">Diplodocus. University of Pittsburgh Press, </w:t>
+      </w:r>
+      <w:r>
+        <w:rPr>
+          <w:lang w:val="en-US"/>
+        </w:rPr>
+        <w:t>Pittsburgh, Pennsylvania</w:t>
+      </w:r>
+      <w:r>
+        <w:rPr>
+          <w:lang w:val="en-US"/>
+        </w:rPr>
+        <w:t>. ISBN: 978-0822945574. doi:10.2307/j.ctvh4zh5n</w:t>
       </w:r>
     </w:p>
     <w:p>
@@ -9259,7 +9452,7 @@
         <w:rPr>
           <w:lang w:val="en-US"/>
         </w:rPr>
-        <w:t xml:space="preserve">Nopcsa, Francis, Baron. 1905. Remarks on the supposed clavicle of the sauropodous dinosaur </w:t>
+        <w:t xml:space="preserve">Nopcsa, F., Baron. 1905. Remarks on the supposed clavicle of the sauropodous dinosaur </w:t>
       </w:r>
       <w:r>
         <w:rPr>
@@ -9323,7 +9516,7 @@
         <w:rPr>
           <w:lang w:val="en-US"/>
         </w:rPr>
-        <w:t xml:space="preserve">Norman, David B. 1985. </w:t>
+        <w:t xml:space="preserve">Norman, D.B. 1985. </w:t>
       </w:r>
       <w:r>
         <w:rPr>
@@ -9351,7 +9544,7 @@
         <w:rPr>
           <w:lang w:val="en-US"/>
         </w:rPr>
-        <w:t xml:space="preserve">Osborn, Henry F. 1899. A skeleton of </w:t>
+        <w:t xml:space="preserve">Osborn, H.F. 1899. A skeleton of </w:t>
       </w:r>
       <w:r>
         <w:rPr>
@@ -9415,7 +9608,7 @@
         <w:rPr>
           <w:lang w:val="en-US"/>
         </w:rPr>
-        <w:t xml:space="preserve">Osborn, Henry F. 1904. Manus, sacrum, and caudals of Sauropoda. </w:t>
+        <w:t xml:space="preserve">Osborn, H.F. 1904. Manus, sacrum, and caudals of Sauropoda. </w:t>
       </w:r>
       <w:r>
         <w:rPr>
@@ -9465,7 +9658,19 @@
         <w:rPr>
           <w:lang w:val="en-US"/>
         </w:rPr>
-        <w:t xml:space="preserve">Osborn, Henry F., and Charles C. Mook. 1921. </w:t>
+        <w:t xml:space="preserve">Osborn, H.F., and </w:t>
+      </w:r>
+      <w:r>
+        <w:rPr>
+          <w:lang w:val="en-US"/>
+        </w:rPr>
+        <w:t>C.</w:t>
+      </w:r>
+      <w:r>
+        <w:rPr>
+          <w:lang w:val="en-US"/>
+        </w:rPr>
+        <w:t xml:space="preserve">C. Mook. 1921. </w:t>
       </w:r>
       <w:r>
         <w:rPr>
@@ -9535,7 +9740,7 @@
         <w:rPr>
           <w:lang w:val="en-US"/>
         </w:rPr>
-        <w:t xml:space="preserve">Otero, Alejandro, and Zulma Gasparini. 2014. The history of the cast skeleton of </w:t>
+        <w:t xml:space="preserve">Otero, A., and Z. Gasparini. 2014. The history of the cast skeleton of </w:t>
       </w:r>
       <w:r>
         <w:rPr>
@@ -9601,7 +9806,7 @@
           <w:kern w:val="0"/>
           <w:lang w:val="en-US" w:bidi="ar-SA"/>
         </w:rPr>
-        <w:t xml:space="preserve">Padian, Kevin. 1978. The making of </w:t>
+        <w:t xml:space="preserve">Padian, K. 1978. The making of </w:t>
       </w:r>
       <w:r>
         <w:rPr>
@@ -9681,7 +9886,7 @@
           <w:kern w:val="0"/>
           <w:lang w:val="en-US" w:bidi="ar-SA"/>
         </w:rPr>
-        <w:t xml:space="preserve">Pérez García, Adán, and Begoña Sánchez Chillón. 2009. Historia de </w:t>
+        <w:t xml:space="preserve">Pérez García, A., and B. Sánchez Chillón. 2009. Historia de </w:t>
       </w:r>
       <w:r>
         <w:rPr>
@@ -9759,7 +9964,7 @@
         <w:rPr>
           <w:lang w:val="en-US"/>
         </w:rPr>
-        <w:t xml:space="preserve">Rea, Tom. 2001. </w:t>
+        <w:t xml:space="preserve">Rea, T. 2001. </w:t>
       </w:r>
       <w:r>
         <w:rPr>
@@ -9773,7 +9978,19 @@
         <w:rPr>
           <w:lang w:val="en-US"/>
         </w:rPr>
-        <w:t>. University of Pittsburgh Press, Pittsburgh.</w:t>
+        <w:t xml:space="preserve">. University of Pittsburgh Press, Pittsburgh, </w:t>
+      </w:r>
+      <w:r>
+        <w:rPr>
+          <w:lang w:val="en-US"/>
+        </w:rPr>
+        <w:t>Pennsylvania</w:t>
+      </w:r>
+      <w:r>
+        <w:rPr>
+          <w:lang w:val="en-US"/>
+        </w:rPr>
+        <w:t>.</w:t>
       </w:r>
     </w:p>
     <w:p>
@@ -9787,7 +10004,7 @@
         <w:rPr>
           <w:lang w:val="en-US"/>
         </w:rPr>
-        <w:t xml:space="preserve">Remes, Kristian, David M. Unwin, Nicole Klein, Wolf-Dieter Heinrich, and Oliver Hampe. 2011. Skeletal reconstruction of </w:t>
+        <w:t xml:space="preserve">Remes, K., D.M. Unwin, N. Klein, W.-D. Heinrich, and O. Hampe. 2011. Skeletal reconstruction of </w:t>
       </w:r>
       <w:r>
         <w:rPr>
@@ -9801,7 +10018,19 @@
         <w:rPr>
           <w:lang w:val="en-US"/>
         </w:rPr>
-        <w:t xml:space="preserve"> in the Museum für Naturkunde, Berlin: summarizing 70 years of sauropod research. pp. 305–316 in: Nicole Klein, Kristian Remes, Carole T. Gee, and Martin P. Sander (eds.), </w:t>
+        <w:t xml:space="preserve"> in the Museum für Naturkunde, Berlin: summarizing 70 years of sauropod research. </w:t>
+      </w:r>
+      <w:r>
+        <w:rPr>
+          <w:lang w:val="en-US"/>
+        </w:rPr>
+        <w:t>P</w:t>
+      </w:r>
+      <w:r>
+        <w:rPr>
+          <w:lang w:val="en-US"/>
+        </w:rPr>
+        <w:t xml:space="preserve">p. 305–316 in </w:t>
       </w:r>
       <w:r>
         <w:rPr>
@@ -9815,7 +10044,19 @@
         <w:rPr>
           <w:lang w:val="en-US"/>
         </w:rPr>
-        <w:t>. Indiana University Press, Bloomington, Indiana.</w:t>
+        <w:t xml:space="preserve"> </w:t>
+      </w:r>
+      <w:r>
+        <w:rPr>
+          <w:lang w:val="en-US"/>
+        </w:rPr>
+        <w:t>(N. Klein, K. Remes, C.T. Gee, and M.P. Sander, eds.),</w:t>
+      </w:r>
+      <w:r>
+        <w:rPr>
+          <w:lang w:val="en-US"/>
+        </w:rPr>
+        <w:t xml:space="preserve"> Indiana University Press, Bloomington, Indiana.</w:t>
       </w:r>
     </w:p>
     <w:p>
@@ -9827,7 +10068,7 @@
         <w:rPr>
           <w:lang w:val="en-US"/>
         </w:rPr>
-        <w:t xml:space="preserve">Ridley, Jane. 2013. </w:t>
+        <w:t xml:space="preserve">Ridley, J. 2013. </w:t>
       </w:r>
       <w:r>
         <w:rPr>
@@ -9841,7 +10082,19 @@
         <w:rPr>
           <w:lang w:val="en-US"/>
         </w:rPr>
-        <w:t>. Random House, New York.</w:t>
+        <w:t xml:space="preserve">. Random House, New York, </w:t>
+      </w:r>
+      <w:r>
+        <w:rPr>
+          <w:lang w:val="en-US"/>
+        </w:rPr>
+        <w:t>New York</w:t>
+      </w:r>
+      <w:r>
+        <w:rPr>
+          <w:lang w:val="en-US"/>
+        </w:rPr>
+        <w:t>.</w:t>
       </w:r>
     </w:p>
     <w:p>
@@ -9851,7 +10104,7 @@
       </w:pPr>
       <w:r>
         <w:rPr/>
-        <w:t xml:space="preserve">Rieppel, Lukas. 2019. </w:t>
+        <w:t xml:space="preserve">Rieppel, L. 2019. </w:t>
       </w:r>
       <w:r>
         <w:rPr>
@@ -9862,7 +10115,15 @@
       </w:r>
       <w:r>
         <w:rPr/>
-        <w:t>. Harvard University Press, Cambridge.</w:t>
+        <w:t xml:space="preserve">. Harvard University Press, Cambridge, </w:t>
+      </w:r>
+      <w:r>
+        <w:rPr/>
+        <w:t>Massachusetts</w:t>
+      </w:r>
+      <w:r>
+        <w:rPr/>
+        <w:t>.</w:t>
       </w:r>
     </w:p>
     <w:p>
@@ -9876,7 +10137,7 @@
         <w:rPr>
           <w:lang w:val="en-US"/>
         </w:rPr>
-        <w:t xml:space="preserve">Roddy, Dennis B. 2007. Starting at 6 a.m., crowds get first look at Carnegie’s new dinosaur exhibit. </w:t>
+        <w:t xml:space="preserve">Roddy, D.B. 2007. Starting at 6 a.m., crowds get first look at Carnegie’s new dinosaur exhibit. </w:t>
       </w:r>
       <w:r>
         <w:rPr>
@@ -9904,7 +10165,7 @@
         <w:rPr>
           <w:lang w:val="en-US"/>
         </w:rPr>
-        <w:t xml:space="preserve">Sarti, Carlo. 2012. 1860–2010: 150 years of the Capellini Museum (University of Bologna), the most ancient Italian geo-paleontological museum. </w:t>
+        <w:t xml:space="preserve">Sarti, C. 2012. 1860–2010: 150 years of the Capellini Museum (University of Bologna), the most ancient Italian geo-paleontological museum. </w:t>
       </w:r>
       <w:r>
         <w:rPr>
@@ -9954,7 +10215,7 @@
         <w:rPr>
           <w:lang w:val="en-US"/>
         </w:rPr>
-        <w:t>Scheetz, Rodney. 2006. Cactus Park Diplo (email to Matthew C. Lamanna, 18 January 2006).</w:t>
+        <w:t>Scheetz, R. 2006. Cactus Park Diplo (email to M.C. Lamanna, 18 January 2006).</w:t>
       </w:r>
     </w:p>
     <w:p>
@@ -9962,33 +10223,37 @@
         <w:pStyle w:val="Reference"/>
         <w:rPr/>
       </w:pPr>
-      <w:bookmarkStart w:id="33" w:name="__DdeLink__1645_2410814995"/>
       <w:r>
         <w:rPr>
           <w:lang w:val="en-US" w:bidi="ar-SA"/>
         </w:rPr>
-        <w:t>Schuchert, C. and LeVene, C.M. 1940</w:t>
-      </w:r>
-      <w:bookmarkEnd w:id="33"/>
-      <w:r>
-        <w:rPr>
+        <w:t xml:space="preserve">Schuchert, C. and LeVene, C.M. 1940. </w:t>
+      </w:r>
+      <w:r>
+        <w:rPr>
+          <w:i/>
+          <w:iCs/>
           <w:lang w:val="en-US" w:bidi="ar-SA"/>
         </w:rPr>
-        <w:t xml:space="preserve">. </w:t>
-      </w:r>
-      <w:r>
-        <w:rPr>
-          <w:i/>
-          <w:iCs/>
+        <w:t>O. C. Marsh, Pioneer in Paleontology</w:t>
+      </w:r>
+      <w:r>
+        <w:rPr>
           <w:lang w:val="en-US" w:bidi="ar-SA"/>
         </w:rPr>
-        <w:t>O. C. Marsh, Pioneer in Paleontology</w:t>
+        <w:t xml:space="preserve">. Yale University Press, New Haven, </w:t>
       </w:r>
       <w:r>
         <w:rPr>
           <w:lang w:val="en-US" w:bidi="ar-SA"/>
         </w:rPr>
-        <w:t>. Yale University Press, New Haven, 541 pp.</w:t>
+        <w:t xml:space="preserve">Connecticut. </w:t>
+      </w:r>
+      <w:r>
+        <w:rPr>
+          <w:lang w:val="en-US" w:bidi="ar-SA"/>
+        </w:rPr>
+        <w:t>541 pp.</w:t>
       </w:r>
     </w:p>
     <w:p>
@@ -9998,7 +10263,55 @@
       </w:pPr>
       <w:r>
         <w:rPr/>
-        <w:t xml:space="preserve">Semonin, Paul. 1997. Empire and Extinction: the Dinosaur as a Metaphor for Dominance in Prehistoric Nature. </w:t>
+        <w:t xml:space="preserve">Semonin, P. 1997. Empire and </w:t>
+      </w:r>
+      <w:r>
+        <w:rPr/>
+        <w:t>e</w:t>
+      </w:r>
+      <w:r>
+        <w:rPr/>
+        <w:t xml:space="preserve">xtinction: the </w:t>
+      </w:r>
+      <w:r>
+        <w:rPr/>
+        <w:t>d</w:t>
+      </w:r>
+      <w:r>
+        <w:rPr/>
+        <w:t xml:space="preserve">inosaur as a </w:t>
+      </w:r>
+      <w:r>
+        <w:rPr/>
+        <w:t>m</w:t>
+      </w:r>
+      <w:r>
+        <w:rPr/>
+        <w:t xml:space="preserve">etaphor for </w:t>
+      </w:r>
+      <w:r>
+        <w:rPr/>
+        <w:t>d</w:t>
+      </w:r>
+      <w:r>
+        <w:rPr/>
+        <w:t xml:space="preserve">ominance in </w:t>
+      </w:r>
+      <w:r>
+        <w:rPr/>
+        <w:t>p</w:t>
+      </w:r>
+      <w:r>
+        <w:rPr/>
+        <w:t xml:space="preserve">rehistoric </w:t>
+      </w:r>
+      <w:r>
+        <w:rPr/>
+        <w:t>n</w:t>
+      </w:r>
+      <w:r>
+        <w:rPr/>
+        <w:t xml:space="preserve">ature. </w:t>
       </w:r>
       <w:r>
         <w:rPr>
@@ -10037,7 +10350,7 @@
       </w:pPr>
       <w:r>
         <w:rPr/>
-        <w:t xml:space="preserve">Seneff, Jeannette F. 1947. Fossils are his business. </w:t>
+        <w:t xml:space="preserve">Seneff, J.F. 1947. Fossils are his business. </w:t>
       </w:r>
       <w:r>
         <w:rPr>
@@ -10076,7 +10389,7 @@
       </w:pPr>
       <w:r>
         <w:rPr/>
-        <w:t xml:space="preserve">Siemers, Erik. 2007. Dinosaur Hall’s evolution mapped. </w:t>
+        <w:t xml:space="preserve">Siemers, E. 2007. Dinosaur Hall’s evolution mapped. </w:t>
       </w:r>
       <w:r>
         <w:rPr>
@@ -10101,7 +10414,7 @@
         <w:rPr>
           <w:lang w:val="en-US"/>
         </w:rPr>
-        <w:t xml:space="preserve">Taylor, Michael P. 2022a. </w:t>
+        <w:t xml:space="preserve">Taylor, M.P. 2022a. </w:t>
       </w:r>
       <w:r>
         <w:rPr>
@@ -10153,7 +10466,7 @@
         </w:rPr>
         <w:t xml:space="preserve">:e12810. </w:t>
       </w:r>
-      <w:hyperlink r:id="rId16">
+      <w:hyperlink r:id="rId17">
         <w:r>
           <w:rPr>
             <w:rStyle w:val="Hyperlink"/>
@@ -10174,7 +10487,7 @@
         <w:rPr>
           <w:lang w:val="en-US"/>
         </w:rPr>
-        <w:t xml:space="preserve">Taylor, Michael P. 2022b. Putative atlantal ribs of </w:t>
+        <w:t xml:space="preserve">Taylor, M.P. 2022b. Putative atlantal ribs of </w:t>
       </w:r>
       <w:r>
         <w:rPr>
@@ -10204,7 +10517,7 @@
         </w:rPr>
         <w:t xml:space="preserve">, 23 November 2022. </w:t>
       </w:r>
-      <w:hyperlink r:id="rId17">
+      <w:hyperlink r:id="rId18">
         <w:r>
           <w:rPr>
             <w:rStyle w:val="Hyperlink"/>
@@ -10219,7 +10532,7 @@
         </w:rPr>
         <w:t xml:space="preserve"> — </w:t>
       </w:r>
-      <w:hyperlink r:id="rId18">
+      <w:hyperlink r:id="rId19">
         <w:r>
           <w:rPr>
             <w:rStyle w:val="Hyperlink"/>
@@ -10234,7 +10547,7 @@
         </w:rPr>
         <w:t xml:space="preserve">, archived at </w:t>
       </w:r>
-      <w:hyperlink r:id="rId19">
+      <w:hyperlink r:id="rId20">
         <w:r>
           <w:rPr>
             <w:rStyle w:val="Hyperlink"/>
@@ -10255,7 +10568,7 @@
         <w:rPr>
           <w:lang w:val="en-US"/>
         </w:rPr>
-        <w:t xml:space="preserve">Taylor, Michael P. 2024. Atlantal ribs of the Carnegie </w:t>
+        <w:t xml:space="preserve">Taylor, M.P. 2024. Atlantal ribs of the Carnegie </w:t>
       </w:r>
       <w:r>
         <w:rPr>
@@ -10285,7 +10598,7 @@
         </w:rPr>
         <w:t xml:space="preserve">, 27 April 2024. doi:10.59350/0ezp4-a1h55 — </w:t>
       </w:r>
-      <w:hyperlink r:id="rId20">
+      <w:hyperlink r:id="rId21">
         <w:r>
           <w:rPr>
             <w:rStyle w:val="Hyperlink"/>
@@ -10300,7 +10613,7 @@
         </w:rPr>
         <w:t xml:space="preserve">, archived at </w:t>
       </w:r>
-      <w:hyperlink r:id="rId21">
+      <w:hyperlink r:id="rId22">
         <w:r>
           <w:rPr>
             <w:rStyle w:val="Hyperlink"/>
@@ -10321,7 +10634,7 @@
         <w:rPr>
           <w:lang w:val="en-US"/>
         </w:rPr>
-        <w:t xml:space="preserve">Taylor, Michael P. In prep. The history of the mounted cast skeletons of the Carnegie </w:t>
+        <w:t xml:space="preserve">Taylor, M.P. In prep. The history of the mounted cast skeletons of the Carnegie </w:t>
       </w:r>
       <w:r>
         <w:rPr>
@@ -10337,7 +10650,7 @@
         </w:rPr>
         <w:t xml:space="preserve">. </w:t>
       </w:r>
-      <w:hyperlink r:id="rId22">
+      <w:hyperlink r:id="rId23">
         <w:r>
           <w:rPr>
             <w:rStyle w:val="Hyperlink"/>
@@ -10358,7 +10671,7 @@
         <w:rPr>
           <w:lang w:val="en-US"/>
         </w:rPr>
-        <w:t xml:space="preserve">Taylor, Michael P. and Darren Naish. 2007. An unusual new neosauropod dinosaur from the Lower Cretaceous Hastings Beds Group of East Sussex, England. </w:t>
+        <w:t xml:space="preserve">Taylor, M.P. and D. Naish. 2007. An unusual new neosauropod dinosaur from the Lower Cretaceous Hastings Beds Group of East Sussex, England. </w:t>
       </w:r>
       <w:r>
         <w:rPr>
@@ -10408,7 +10721,7 @@
         <w:rPr>
           <w:lang w:val="en-US"/>
         </w:rPr>
-        <w:t xml:space="preserve">Taylor, Michael P., Mathew J. Wedel, and Darren Naish. 2009. Head and neck posture in sauropod dinosaurs inferred from extant animals. </w:t>
+        <w:t xml:space="preserve">Taylor, M.P., M.J. Wedel, and D. Naish. 2009. Head and neck posture in sauropod dinosaurs inferred from extant animals. </w:t>
       </w:r>
       <w:r>
         <w:rPr>
@@ -10456,7 +10769,7 @@
       </w:pPr>
       <w:r>
         <w:rPr/>
-        <w:t xml:space="preserve">Taylor, Michael P., Steven D. Sroka, and Kenneth Carpenter. 2023. The concrete </w:t>
+        <w:t xml:space="preserve">Taylor, M.P., S.D. Sroka, and K. Carpenter. 2023. The concrete </w:t>
       </w:r>
       <w:r>
         <w:rPr>
@@ -10510,7 +10823,7 @@
         <w:rPr>
           <w:lang w:val="en-US"/>
         </w:rPr>
-        <w:t xml:space="preserve">Taylor, Michael P., Peter May, Lowell Dingus, Eugene S. Gaffney, Mark A. Norell, and John S. McIntosh. In prep. The skeletal reconstruction of </w:t>
+        <w:t xml:space="preserve">Taylor, M.P., P. May, L. Dingus, E.S. Gaffney, M.A. Norell, and J.S. McIntosh. In prep. The skeletal reconstruction of </w:t>
       </w:r>
       <w:r>
         <w:rPr>
@@ -10526,7 +10839,7 @@
         </w:rPr>
         <w:t xml:space="preserve"> in the American Museum of Natural History. </w:t>
       </w:r>
-      <w:hyperlink r:id="rId23">
+      <w:hyperlink r:id="rId24">
         <w:r>
           <w:rPr>
             <w:rStyle w:val="Hyperlink"/>
@@ -10553,7 +10866,7 @@
         <w:rPr>
           <w:lang w:val="en-US"/>
         </w:rPr>
-        <w:t xml:space="preserve">Tornier, Gustav. 1909. Wie war der </w:t>
+        <w:t xml:space="preserve">Tornier, G. 1909. Wie war der </w:t>
       </w:r>
       <w:r>
         <w:rPr>
@@ -10617,7 +10930,19 @@
         <w:rPr>
           <w:lang w:val="en-US"/>
         </w:rPr>
-        <w:t xml:space="preserve">Tschopp, Emanuel, and Octávio Mateus. 2012. Clavicles, interclavicles, gastralia, and sternal ribs in sauropod dinosaurs: new reports from Diplodocidae and their morphological, functional and evolutionary implications. </w:t>
+        <w:t xml:space="preserve">Tschopp, E., and </w:t>
+      </w:r>
+      <w:r>
+        <w:rPr>
+          <w:lang w:val="en-US"/>
+        </w:rPr>
+        <w:t>O</w:t>
+      </w:r>
+      <w:r>
+        <w:rPr>
+          <w:lang w:val="en-US"/>
+        </w:rPr>
+        <w:t xml:space="preserve">. Mateus. 2012. Clavicles, interclavicles, gastralia, and sternal ribs in sauropod dinosaurs: new reports from Diplodocidae and their morphological, functional and evolutionary implications. </w:t>
       </w:r>
       <w:r>
         <w:rPr>
@@ -10667,7 +10992,7 @@
         <w:rPr>
           <w:lang w:val="en-US"/>
         </w:rPr>
-        <w:t xml:space="preserve">Tschopp, Emanuel, Octávio Mateus, and Roger B.J. Benson. 2015. A specimen-level phylogenetic analysis and taxonomic revision of Diplodocidae (Dinosauria, Sauropoda). </w:t>
+        <w:t xml:space="preserve">Tschopp, E., O. Mateus, and R.B.J. Benson. 2015. A specimen-level phylogenetic analysis and taxonomic revision of Diplodocidae (Dinosauria, Sauropoda). </w:t>
       </w:r>
       <w:r>
         <w:rPr>
@@ -10717,7 +11042,7 @@
         <w:rPr>
           <w:lang w:val="en-US"/>
         </w:rPr>
-        <w:t xml:space="preserve">Tschopp, Emanuel, Susannah C.R. Maidment, Matthew C. Lamanna, and Mark A. Norell. 2019. Reassessment of a historical collection of sauropod dinosaurs from the northern Morrison Formation of Wyoming, with implications for sauropod biogeography. </w:t>
+        <w:t xml:space="preserve">Tschopp, E., S.C.R. Maidment, M.C. Lamanna, and M.A. Norell. 2019. Reassessment of a historical collection of sauropod dinosaurs from the northern Morrison Formation of Wyoming, with implications for sauropod biogeography. </w:t>
       </w:r>
       <w:r>
         <w:rPr>
@@ -10753,7 +11078,7 @@
         <w:rPr>
           <w:lang w:val="en-US"/>
         </w:rPr>
-        <w:t>:1–79, 31 figures, 22 tables.</w:t>
+        <w:t>:1–79. 31 figures, 22 tables.</w:t>
       </w:r>
     </w:p>
     <w:p>
@@ -10767,7 +11092,7 @@
         <w:rPr>
           <w:lang w:val="en-US"/>
         </w:rPr>
-        <w:t xml:space="preserve">Untermann, G. Ernest. 1952. Moulds for huge dinosaur model arrive from Carnegie Museum. </w:t>
+        <w:t xml:space="preserve">Untermann, G.E. 1952. Moulds for huge dinosaur model arrive from Carnegie Museum. </w:t>
       </w:r>
       <w:r>
         <w:rPr>
@@ -10795,7 +11120,7 @@
         <w:rPr>
           <w:lang w:val="en-US"/>
         </w:rPr>
-        <w:t xml:space="preserve">Untermann, G. Ernest. 1959. A replica of </w:t>
+        <w:t xml:space="preserve">Untermann, G.E. 1959. A replica of </w:t>
       </w:r>
       <w:r>
         <w:rPr>
@@ -10859,7 +11184,7 @@
         <w:rPr>
           <w:lang w:val="en-US"/>
         </w:rPr>
-        <w:t>Utterback, William H. 1904. Letter to William J. Holland. 12 July 1904.</w:t>
+        <w:t>Utterback, W.H. 1904. Letter to W.J. Holland. 12 July 1904.</w:t>
       </w:r>
     </w:p>
     <w:p>
@@ -10887,7 +11212,7 @@
         <w:rPr>
           <w:lang w:val="en-US"/>
         </w:rPr>
-        <w:t xml:space="preserve"> </w:t>
+        <w:t xml:space="preserve">, </w:t>
       </w:r>
       <w:r>
         <w:rPr>
@@ -10901,9 +11226,9 @@
         <w:rPr>
           <w:lang w:val="en-US"/>
         </w:rPr>
-        <w:t xml:space="preserve">:1–36 [In Russian] </w:t>
-      </w:r>
-      <w:hyperlink r:id="rId24">
+        <w:t xml:space="preserve">:1–36. [In Russian.] </w:t>
+      </w:r>
+      <w:hyperlink r:id="rId25">
         <w:r>
           <w:rPr>
             <w:rStyle w:val="Hyperlink"/>
@@ -10922,7 +11247,19 @@
         <w:rPr>
           <w:lang w:val="en-US"/>
         </w:rPr>
-        <w:t xml:space="preserve">Walker, Alan C. 1980. Functional anatomy and taphonomy. pp. 182–196 in: A.K. Behrensmeyer and A.P. Hill (eds.), </w:t>
+        <w:t xml:space="preserve">Walker, A.C. 1980. Functional anatomy and taphonomy. </w:t>
+      </w:r>
+      <w:r>
+        <w:rPr>
+          <w:lang w:val="en-US"/>
+        </w:rPr>
+        <w:t>P</w:t>
+      </w:r>
+      <w:r>
+        <w:rPr>
+          <w:lang w:val="en-US"/>
+        </w:rPr>
+        <w:t xml:space="preserve">p. 182–196 in </w:t>
       </w:r>
       <w:r>
         <w:rPr>
@@ -10936,7 +11273,31 @@
         <w:rPr>
           <w:lang w:val="en-US"/>
         </w:rPr>
-        <w:t>. Chicago: University of Chicago Press.</w:t>
+        <w:t xml:space="preserve"> </w:t>
+      </w:r>
+      <w:r>
+        <w:rPr>
+          <w:lang w:val="en-US"/>
+        </w:rPr>
+        <w:t xml:space="preserve">(A.K. Behrensmeyer and A.P. Hill, eds.). </w:t>
+      </w:r>
+      <w:r>
+        <w:rPr>
+          <w:lang w:val="en-US"/>
+        </w:rPr>
+        <w:t xml:space="preserve">University of Chicago Press, Chicago, </w:t>
+      </w:r>
+      <w:r>
+        <w:rPr>
+          <w:lang w:val="en-US"/>
+        </w:rPr>
+        <w:t>Illinois</w:t>
+      </w:r>
+      <w:r>
+        <w:rPr>
+          <w:lang w:val="en-US"/>
+        </w:rPr>
+        <w:t>.</w:t>
       </w:r>
     </w:p>
     <w:p>
@@ -10950,7 +11311,7 @@
         <w:rPr>
           <w:lang w:val="en-US"/>
         </w:rPr>
-        <w:t xml:space="preserve">Wedel, Mathew J. 2007. </w:t>
+        <w:t xml:space="preserve">Wedel, M.J. 2007. </w:t>
       </w:r>
       <w:r>
         <w:rPr>
@@ -10964,7 +11325,43 @@
         <w:rPr>
           <w:lang w:val="en-US"/>
         </w:rPr>
-        <w:t>. Ph.D dissertation, Integrative Biology, University of California, Berkeley, California. Advisors: Kevin Padian and William Clemens. 290 pages.</w:t>
+        <w:t xml:space="preserve">. </w:t>
+      </w:r>
+      <w:r>
+        <w:rPr>
+          <w:lang w:val="en-US"/>
+        </w:rPr>
+        <w:t xml:space="preserve">Unpublished </w:t>
+      </w:r>
+      <w:r>
+        <w:rPr>
+          <w:lang w:val="en-US"/>
+        </w:rPr>
+        <w:t xml:space="preserve">Ph.D </w:t>
+      </w:r>
+      <w:r>
+        <w:rPr>
+          <w:lang w:val="en-US"/>
+        </w:rPr>
+        <w:t>D</w:t>
+      </w:r>
+      <w:r>
+        <w:rPr>
+          <w:lang w:val="en-US"/>
+        </w:rPr>
+        <w:t xml:space="preserve">issertation, </w:t>
+      </w:r>
+      <w:r>
+        <w:rPr>
+          <w:lang w:val="en-US"/>
+        </w:rPr>
+        <w:t xml:space="preserve">Department of </w:t>
+      </w:r>
+      <w:r>
+        <w:rPr>
+          <w:lang w:val="en-US"/>
+        </w:rPr>
+        <w:t>Integrative Biology, University of California, Berkeley, California. Advisors: Kevin Padian and William Clemens. 290 pages.</w:t>
       </w:r>
     </w:p>
     <w:p>
@@ -10978,9 +11375,9 @@
         <w:rPr>
           <w:lang w:val="en-US"/>
         </w:rPr>
-        <w:t xml:space="preserve">Wedel, Mathew J. 2009. MYDD! [Measure Your Damned Dinosaur!]. Sauropod Vertebra Picture of the Week, 23 April 2009. </w:t>
-      </w:r>
-      <w:hyperlink r:id="rId25">
+        <w:t xml:space="preserve">Wedel, M.J. 2009. MYDD! [Measure Your Damned Dinosaur!]. Sauropod Vertebra Picture of the Week, 23 April 2009. </w:t>
+      </w:r>
+      <w:hyperlink r:id="rId26">
         <w:r>
           <w:rPr>
             <w:rStyle w:val="Hyperlink"/>
@@ -10995,7 +11392,7 @@
         </w:rPr>
         <w:t xml:space="preserve"> — </w:t>
       </w:r>
-      <w:hyperlink r:id="rId26">
+      <w:hyperlink r:id="rId27">
         <w:r>
           <w:rPr>
             <w:rStyle w:val="Hyperlink"/>
@@ -11010,7 +11407,7 @@
         </w:rPr>
         <w:t xml:space="preserve">, archived at </w:t>
       </w:r>
-      <w:hyperlink r:id="rId27">
+      <w:hyperlink r:id="rId28">
         <w:r>
           <w:rPr>
             <w:rStyle w:val="Hyperlink"/>
@@ -11031,7 +11428,7 @@
         <w:rPr>
           <w:lang w:val="en-US"/>
         </w:rPr>
-        <w:t xml:space="preserve">Wedel, Mathew J. 2019. </w:t>
+        <w:t xml:space="preserve">Wedel, M.J. 2019. </w:t>
       </w:r>
       <w:r>
         <w:rPr>
@@ -11061,7 +11458,7 @@
         </w:rPr>
         <w:t xml:space="preserve">, 4 November 2019. </w:t>
       </w:r>
-      <w:hyperlink r:id="rId28">
+      <w:hyperlink r:id="rId29">
         <w:r>
           <w:rPr>
             <w:rStyle w:val="Hyperlink"/>
@@ -11076,7 +11473,7 @@
         </w:rPr>
         <w:t xml:space="preserve"> — </w:t>
       </w:r>
-      <w:hyperlink r:id="rId29">
+      <w:hyperlink r:id="rId30">
         <w:r>
           <w:rPr>
             <w:rStyle w:val="Hyperlink"/>
@@ -11091,7 +11488,7 @@
         </w:rPr>
         <w:t xml:space="preserve">, archived at </w:t>
       </w:r>
-      <w:hyperlink r:id="rId30">
+      <w:hyperlink r:id="rId31">
         <w:r>
           <w:rPr>
             <w:rStyle w:val="Hyperlink"/>
@@ -11112,7 +11509,19 @@
         <w:rPr>
           <w:lang w:val="en-US"/>
         </w:rPr>
-        <w:t xml:space="preserve">Wilhite, Ray. 2003. </w:t>
+        <w:t xml:space="preserve">Wilhite, </w:t>
+      </w:r>
+      <w:r>
+        <w:rPr>
+          <w:lang w:val="en-US"/>
+        </w:rPr>
+        <w:t>D.</w:t>
+      </w:r>
+      <w:r>
+        <w:rPr>
+          <w:lang w:val="en-US"/>
+        </w:rPr>
+        <w:t xml:space="preserve">R. 2003. </w:t>
       </w:r>
       <w:r>
         <w:rPr>
@@ -11126,7 +11535,31 @@
         <w:rPr>
           <w:lang w:val="en-US"/>
         </w:rPr>
-        <w:t xml:space="preserve"> Ph.D. dissertation, Louisiana State University.</w:t>
+        <w:t xml:space="preserve"> </w:t>
+      </w:r>
+      <w:r>
+        <w:rPr>
+          <w:lang w:val="en-US"/>
+        </w:rPr>
+        <w:t xml:space="preserve">Unpublished </w:t>
+      </w:r>
+      <w:r>
+        <w:rPr>
+          <w:lang w:val="en-US"/>
+        </w:rPr>
+        <w:t xml:space="preserve">Ph.D. </w:t>
+      </w:r>
+      <w:r>
+        <w:rPr>
+          <w:lang w:val="en-US"/>
+        </w:rPr>
+        <w:t>D</w:t>
+      </w:r>
+      <w:r>
+        <w:rPr>
+          <w:lang w:val="en-US"/>
+        </w:rPr>
+        <w:t>issertation, Louisiana State University, Baton Rouge, Louisiana.</w:t>
       </w:r>
     </w:p>
     <w:p>
@@ -11140,7 +11573,7 @@
         <w:rPr>
           <w:lang w:val="en-US"/>
         </w:rPr>
-        <w:t xml:space="preserve">Wuerthele, Norman, and Amy C. Henrici. 2005. </w:t>
+        <w:t xml:space="preserve">Wuerthele, N., and A.C. Henrici. 2005. </w:t>
       </w:r>
       <w:r>
         <w:rPr>
@@ -11168,8 +11601,8 @@
           <w:lang w:val="en-US"/>
         </w:rPr>
       </w:pPr>
-      <w:bookmarkStart w:id="34" w:name="__RefHeading___Toc4163_3033613513"/>
-      <w:bookmarkEnd w:id="34"/>
+      <w:bookmarkStart w:id="31" w:name="__RefHeading___Toc4163_3033613513"/>
+      <w:bookmarkEnd w:id="31"/>
       <w:r>
         <w:rPr>
           <w:lang w:val="en-US"/>
@@ -12455,7 +12888,7 @@
                 <w:lang w:val="en-US"/>
               </w:rPr>
             </w:pPr>
-            <w:bookmarkStart w:id="35" w:name="__DdeLink__2464_3009427828"/>
+            <w:bookmarkStart w:id="32" w:name="__DdeLink__2464_3009427828"/>
             <w:r>
               <w:rPr>
                 <w:rFonts w:ascii="Liberation Serif" w:hAnsi="Liberation Serif"/>
@@ -12464,7 +12897,7 @@
               </w:rPr>
               <w:t>King Alfonso XIII</w:t>
             </w:r>
-            <w:bookmarkEnd w:id="35"/>
+            <w:bookmarkEnd w:id="32"/>
           </w:p>
         </w:tc>
         <w:tc>
@@ -18870,8 +19303,8 @@
       <w:r>
         <w:br w:type="page"/>
       </w:r>
-      <w:bookmarkStart w:id="36" w:name="__RefHeading___Toc3407_68767826"/>
-      <w:bookmarkEnd w:id="36"/>
+      <w:bookmarkStart w:id="33" w:name="__RefHeading___Toc3407_68767826"/>
+      <w:bookmarkEnd w:id="33"/>
       <w:r>
         <w:rPr>
           <w:lang w:val="en-US"/>
@@ -20205,14 +20638,14 @@
         </w:rPr>
         <w:t xml:space="preserve"> The right forefoot of the Berlin mount, as remounted in 2006 by Research Casting International, supervised by Kristian Remes. This consists of the original casts mounted in 1908 by Holland and Coggeshall, reposed in a more modern digitigrade posture, with superfluous phalanges and unguals discarded (see text). Photograph by </w:t>
       </w:r>
-      <w:bookmarkStart w:id="37" w:name="__DdeLink__1645_3185452779"/>
+      <w:bookmarkStart w:id="34" w:name="__DdeLink__1645_3185452779"/>
       <w:r>
         <w:rPr>
           <w:lang w:val="en-US"/>
         </w:rPr>
         <w:t xml:space="preserve">Verónica </w:t>
       </w:r>
-      <w:bookmarkEnd w:id="37"/>
+      <w:bookmarkEnd w:id="34"/>
       <w:r>
         <w:rPr>
           <w:lang w:val="en-US"/>
@@ -20723,9 +21156,9 @@
       </w:r>
     </w:p>
     <w:sectPr>
-      <w:headerReference w:type="even" r:id="rId31"/>
-      <w:headerReference w:type="default" r:id="rId32"/>
-      <w:headerReference w:type="first" r:id="rId33"/>
+      <w:headerReference w:type="even" r:id="rId32"/>
+      <w:headerReference w:type="default" r:id="rId33"/>
+      <w:headerReference w:type="first" r:id="rId34"/>
       <w:type w:val="nextPage"/>
       <w:pgSz w:w="12240" w:h="15840"/>
       <w:pgMar w:left="1276" w:right="1276" w:gutter="0" w:header="1684" w:top="2250" w:footer="0" w:bottom="1684"/>
@@ -20803,7 +21236,7 @@
         <w:i w:val="false"/>
         <w:iCs w:val="false"/>
       </w:rPr>
-      <w:t>55</w:t>
+      <w:t>54</w:t>
     </w:r>
     <w:r>
       <w:rPr>
@@ -20845,7 +21278,7 @@
         <w:i w:val="false"/>
         <w:iCs w:val="false"/>
       </w:rPr>
-      <w:t>55</w:t>
+      <w:t>54</w:t>
     </w:r>
     <w:r>
       <w:rPr>
@@ -20909,7 +21342,7 @@
         <w:i w:val="false"/>
         <w:iCs w:val="false"/>
       </w:rPr>
-      <w:t>55</w:t>
+      <w:t>54</w:t>
     </w:r>
     <w:r>
       <w:rPr>
@@ -20951,7 +21384,7 @@
         <w:i w:val="false"/>
         <w:iCs w:val="false"/>
       </w:rPr>
-      <w:t>55</w:t>
+      <w:t>54</w:t>
     </w:r>
     <w:r>
       <w:rPr>

--- a/submission/annals/TaylorEtAl--Annals--composition-of-the-Carnegie-Diplodocus.docx
+++ b/submission/annals/TaylorEtAl--Annals--composition-of-the-Carnegie-Diplodocus.docx
@@ -4024,7 +4024,19 @@
         <w:rPr>
           <w:lang w:val="en-US"/>
         </w:rPr>
-        <w:t>Table 2 summarizes the contributions from different specimens to the Carnegie mount (and subsequent modifications, and the casts). Figure 13 shows graphically the contributions of the different specimens. Figure 14 shows the original mount as it appeared in 1907, and highlights the difference between humeri, that of the left forelimb having been supplied from the camarasaurid specimen CM 21775.</w:t>
+        <w:t xml:space="preserve">Table 2 summarizes the contributions from different specimens to the Carnegie mount (and subsequent modifications, and the casts). Figure 13 shows graphically the contributions of the different specimens </w:t>
+      </w:r>
+      <w:r>
+        <w:rPr>
+          <w:lang w:val="en-US"/>
+        </w:rPr>
+        <w:t>to the original mounted skeleton</w:t>
+      </w:r>
+      <w:r>
+        <w:rPr>
+          <w:lang w:val="en-US"/>
+        </w:rPr>
+        <w:t>. Figure 14 shows the original mount as it appeared in 1907, and highlights the difference between humeri, that of the left forelimb having been supplied from the camarasaurid specimen CM 21775.</w:t>
       </w:r>
     </w:p>
     <w:p>
@@ -6773,19 +6785,7 @@
         <w:rPr>
           <w:lang w:val="en-US"/>
         </w:rPr>
-        <w:t xml:space="preserve">. </w:t>
-      </w:r>
-      <w:r>
-        <w:rPr>
-          <w:lang w:val="en-US"/>
-        </w:rPr>
-        <w:t>P</w:t>
-      </w:r>
-      <w:r>
-        <w:rPr>
-          <w:lang w:val="en-US"/>
-        </w:rPr>
-        <w:t xml:space="preserve">p. 302–320, in </w:t>
+        <w:t xml:space="preserve">. Pp. 302–320, in </w:t>
       </w:r>
       <w:r>
         <w:rPr>
@@ -6799,31 +6799,7 @@
         <w:rPr>
           <w:lang w:val="en-US"/>
         </w:rPr>
-        <w:t xml:space="preserve"> </w:t>
-      </w:r>
-      <w:r>
-        <w:rPr>
-          <w:lang w:val="en-US"/>
-        </w:rPr>
-        <w:t>(</w:t>
-      </w:r>
-      <w:r>
-        <w:rPr>
-          <w:lang w:val="en-US"/>
-        </w:rPr>
-        <w:t xml:space="preserve">V. Tidwell and </w:t>
-      </w:r>
-      <w:r>
-        <w:rPr>
-          <w:lang w:val="en-US"/>
-        </w:rPr>
-        <w:t xml:space="preserve">K. </w:t>
-      </w:r>
-      <w:r>
-        <w:rPr>
-          <w:lang w:val="en-US"/>
-        </w:rPr>
-        <w:t>Carpenter, eds.). Indiana University Press, Bloomington, Indiana. 495 pp.</w:t>
+        <w:t xml:space="preserve"> (V. Tidwell and K. Carpenter, eds.). Indiana University Press, Bloomington, Indiana. 495 pp.</w:t>
       </w:r>
     </w:p>
     <w:p>
@@ -7053,23 +7029,7 @@
           <w:iCs/>
           <w:lang w:val="en-US"/>
         </w:rPr>
-        <w:t xml:space="preserve">Section of vertebrate paleontology </w:t>
-      </w:r>
-      <w:r>
-        <w:rPr>
-          <w:i/>
-          <w:iCs/>
-          <w:lang w:val="en-US"/>
-        </w:rPr>
-        <w:t>report for</w:t>
-      </w:r>
-      <w:r>
-        <w:rPr>
-          <w:i/>
-          <w:iCs/>
-          <w:lang w:val="en-US"/>
-        </w:rPr>
-        <w:t xml:space="preserve"> April 1–June 30, 1999</w:t>
+        <w:t>Section of vertebrate paleontology report for April 1–June 30, 1999</w:t>
       </w:r>
       <w:r>
         <w:rPr>
@@ -7386,31 +7346,7 @@
         <w:rPr>
           <w:lang w:val="en-US"/>
         </w:rPr>
-        <w:t xml:space="preserve">. </w:t>
-      </w:r>
-      <w:r>
-        <w:rPr>
-          <w:lang w:val="en-US"/>
-        </w:rPr>
-        <w:t xml:space="preserve">Unpublished </w:t>
-      </w:r>
-      <w:r>
-        <w:rPr>
-          <w:lang w:val="en-US"/>
-        </w:rPr>
-        <w:t xml:space="preserve">Master’s Thesis, Department of Geology, Brigham Young University, </w:t>
-      </w:r>
-      <w:r>
-        <w:rPr>
-          <w:lang w:val="en-US"/>
-        </w:rPr>
-        <w:t>Provo, Utah</w:t>
-      </w:r>
-      <w:r>
-        <w:rPr>
-          <w:lang w:val="en-US"/>
-        </w:rPr>
-        <w:t>.</w:t>
+        <w:t>. Unpublished Master’s Thesis, Department of Geology, Brigham Young University, Provo, Utah.</w:t>
       </w:r>
     </w:p>
     <w:p>
@@ -8025,15 +7961,7 @@
       </w:pPr>
       <w:r>
         <w:rPr/>
-        <w:t xml:space="preserve">Hill, A.P. 1980. Early postmortem damage to the remains of some contemporary east African mammals. </w:t>
-      </w:r>
-      <w:r>
-        <w:rPr/>
-        <w:t>p</w:t>
-      </w:r>
-      <w:r>
-        <w:rPr/>
-        <w:t xml:space="preserve">p. 131–152 </w:t>
+        <w:t xml:space="preserve">Hill, A.P. 1980. Early postmortem damage to the remains of some contemporary east African mammals. pp. 131–152 </w:t>
       </w:r>
       <w:r>
         <w:rPr>
@@ -8053,25 +7981,7 @@
         <w:rPr>
           <w:lang w:val="en-US"/>
         </w:rPr>
-        <w:t xml:space="preserve"> </w:t>
-      </w:r>
-      <w:r>
-        <w:rPr>
-          <w:lang w:val="en-US"/>
-        </w:rPr>
-        <w:t>(</w:t>
-      </w:r>
-      <w:r>
-        <w:rPr>
-          <w:lang w:val="en-US"/>
-        </w:rPr>
-        <w:t xml:space="preserve">A.K. Behrensmeyer and A.P. Hill, eds.). University of Chicago Press, Chicago, </w:t>
-      </w:r>
-      <w:r>
-        <w:rPr>
-          <w:lang w:val="en-US"/>
-        </w:rPr>
-        <w:t>Illinois.</w:t>
+        <w:t xml:space="preserve"> (A.K. Behrensmeyer and A.P. Hill, eds.). University of Chicago Press, Chicago, Illinois.</w:t>
       </w:r>
     </w:p>
     <w:p>
@@ -8354,19 +8264,7 @@
         <w:rPr>
           <w:lang w:val="en-US"/>
         </w:rPr>
-        <w:t xml:space="preserve">Holland, </w:t>
-      </w:r>
-      <w:r>
-        <w:rPr>
-          <w:lang w:val="en-US"/>
-        </w:rPr>
-        <w:t>W.</w:t>
-      </w:r>
-      <w:r>
-        <w:rPr>
-          <w:lang w:val="en-US"/>
-        </w:rPr>
-        <w:t>J. 1910b. Letter to A. Carnegie, 5 July 1910. Reproduced in part in Nieuwland (2019:233).</w:t>
+        <w:t>Holland, W.J. 1910b. Letter to A. Carnegie, 5 July 1910. Reproduced in part in Nieuwland (2019:233).</w:t>
       </w:r>
     </w:p>
     <w:p>
@@ -8403,19 +8301,7 @@
         <w:rPr>
           <w:lang w:val="en-US"/>
         </w:rPr>
-        <w:t>Holland, W.</w:t>
-      </w:r>
-      <w:r>
-        <w:rPr>
-          <w:lang w:val="en-US"/>
-        </w:rPr>
-        <w:t>J</w:t>
-      </w:r>
-      <w:r>
-        <w:rPr>
-          <w:lang w:val="en-US"/>
-        </w:rPr>
-        <w:t xml:space="preserve">. 1910d. Letter to A. Carnegie, 5 July 1910. </w:t>
+        <w:t xml:space="preserve">Holland, W.J. 1910d. Letter to A. Carnegie, 5 July 1910. </w:t>
       </w:r>
       <w:hyperlink r:id="rId14">
         <w:r>
@@ -8475,19 +8361,7 @@
         <w:rPr>
           <w:lang w:val="en-US"/>
         </w:rPr>
-        <w:t xml:space="preserve">. G.P. Putnam’s Sons, New York, </w:t>
-      </w:r>
-      <w:r>
-        <w:rPr>
-          <w:lang w:val="en-US"/>
-        </w:rPr>
-        <w:t>New York</w:t>
-      </w:r>
-      <w:r>
-        <w:rPr>
-          <w:lang w:val="en-US"/>
-        </w:rPr>
-        <w:t>.</w:t>
+        <w:t>. G.P. Putnam’s Sons, New York, New York.</w:t>
       </w:r>
     </w:p>
     <w:p>
@@ -8934,19 +8808,7 @@
         <w:rPr>
           <w:lang w:val="en-US"/>
         </w:rPr>
-        <w:t xml:space="preserve">. Indiana University Press, Bloomington and Indianapolis, </w:t>
-      </w:r>
-      <w:r>
-        <w:rPr>
-          <w:lang w:val="en-US"/>
-        </w:rPr>
-        <w:t xml:space="preserve">Indiana. </w:t>
-      </w:r>
-      <w:r>
-        <w:rPr>
-          <w:lang w:val="en-US"/>
-        </w:rPr>
-        <w:t>380 pages.</w:t>
+        <w:t>. Indiana University Press, Bloomington and Indianapolis, Indiana. 380 pages.</w:t>
       </w:r>
     </w:p>
     <w:p>
@@ -9176,19 +9038,7 @@
         <w:rPr>
           <w:lang w:val="en-US"/>
         </w:rPr>
-        <w:t xml:space="preserve"> Marsh (Sauropoda, Diplodocidae). </w:t>
-      </w:r>
-      <w:r>
-        <w:rPr>
-          <w:lang w:val="en-US"/>
-        </w:rPr>
-        <w:t>P</w:t>
-      </w:r>
-      <w:r>
-        <w:rPr>
-          <w:lang w:val="en-US"/>
-        </w:rPr>
-        <w:t xml:space="preserve">p. 38–77 in </w:t>
+        <w:t xml:space="preserve"> Marsh (Sauropoda, Diplodocidae). Pp. 38–77 in </w:t>
       </w:r>
       <w:r>
         <w:rPr>
@@ -9202,19 +9052,7 @@
         <w:rPr>
           <w:lang w:val="en-US"/>
         </w:rPr>
-        <w:t xml:space="preserve"> </w:t>
-      </w:r>
-      <w:r>
-        <w:rPr>
-          <w:lang w:val="en-US"/>
-        </w:rPr>
-        <w:t xml:space="preserve">(Virginia Tidwell and Ken Carpenter, eds.). </w:t>
-      </w:r>
-      <w:r>
-        <w:rPr>
-          <w:lang w:val="en-US"/>
-        </w:rPr>
-        <w:t>Indiana University Press, Bloomington, Indiana. 495 pp.</w:t>
+        <w:t xml:space="preserve"> (Virginia Tidwell and Ken Carpenter, eds.). Indiana University Press, Bloomington, Indiana. 495 pp.</w:t>
       </w:r>
     </w:p>
     <w:p>
@@ -9426,19 +9264,7 @@
         <w:rPr>
           <w:lang w:val="en-US"/>
         </w:rPr>
-        <w:t xml:space="preserve">Diplodocus. University of Pittsburgh Press, </w:t>
-      </w:r>
-      <w:r>
-        <w:rPr>
-          <w:lang w:val="en-US"/>
-        </w:rPr>
-        <w:t>Pittsburgh, Pennsylvania</w:t>
-      </w:r>
-      <w:r>
-        <w:rPr>
-          <w:lang w:val="en-US"/>
-        </w:rPr>
-        <w:t>. ISBN: 978-0822945574. doi:10.2307/j.ctvh4zh5n</w:t>
+        <w:t>Diplodocus. University of Pittsburgh Press, Pittsburgh, Pennsylvania. ISBN: 978-0822945574. doi:10.2307/j.ctvh4zh5n</w:t>
       </w:r>
     </w:p>
     <w:p>
@@ -9658,19 +9484,7 @@
         <w:rPr>
           <w:lang w:val="en-US"/>
         </w:rPr>
-        <w:t xml:space="preserve">Osborn, H.F., and </w:t>
-      </w:r>
-      <w:r>
-        <w:rPr>
-          <w:lang w:val="en-US"/>
-        </w:rPr>
-        <w:t>C.</w:t>
-      </w:r>
-      <w:r>
-        <w:rPr>
-          <w:lang w:val="en-US"/>
-        </w:rPr>
-        <w:t xml:space="preserve">C. Mook. 1921. </w:t>
+        <w:t xml:space="preserve">Osborn, H.F., and C.C. Mook. 1921. </w:t>
       </w:r>
       <w:r>
         <w:rPr>
@@ -9978,19 +9792,7 @@
         <w:rPr>
           <w:lang w:val="en-US"/>
         </w:rPr>
-        <w:t xml:space="preserve">. University of Pittsburgh Press, Pittsburgh, </w:t>
-      </w:r>
-      <w:r>
-        <w:rPr>
-          <w:lang w:val="en-US"/>
-        </w:rPr>
-        <w:t>Pennsylvania</w:t>
-      </w:r>
-      <w:r>
-        <w:rPr>
-          <w:lang w:val="en-US"/>
-        </w:rPr>
-        <w:t>.</w:t>
+        <w:t>. University of Pittsburgh Press, Pittsburgh, Pennsylvania.</w:t>
       </w:r>
     </w:p>
     <w:p>
@@ -10018,19 +9820,7 @@
         <w:rPr>
           <w:lang w:val="en-US"/>
         </w:rPr>
-        <w:t xml:space="preserve"> in the Museum für Naturkunde, Berlin: summarizing 70 years of sauropod research. </w:t>
-      </w:r>
-      <w:r>
-        <w:rPr>
-          <w:lang w:val="en-US"/>
-        </w:rPr>
-        <w:t>P</w:t>
-      </w:r>
-      <w:r>
-        <w:rPr>
-          <w:lang w:val="en-US"/>
-        </w:rPr>
-        <w:t xml:space="preserve">p. 305–316 in </w:t>
+        <w:t xml:space="preserve"> in the Museum für Naturkunde, Berlin: summarizing 70 years of sauropod research. Pp. 305–316 in </w:t>
       </w:r>
       <w:r>
         <w:rPr>
@@ -10044,19 +9834,7 @@
         <w:rPr>
           <w:lang w:val="en-US"/>
         </w:rPr>
-        <w:t xml:space="preserve"> </w:t>
-      </w:r>
-      <w:r>
-        <w:rPr>
-          <w:lang w:val="en-US"/>
-        </w:rPr>
-        <w:t>(N. Klein, K. Remes, C.T. Gee, and M.P. Sander, eds.),</w:t>
-      </w:r>
-      <w:r>
-        <w:rPr>
-          <w:lang w:val="en-US"/>
-        </w:rPr>
-        <w:t xml:space="preserve"> Indiana University Press, Bloomington, Indiana.</w:t>
+        <w:t xml:space="preserve"> (N. Klein, K. Remes, C.T. Gee, and M.P. Sander, eds.), Indiana University Press, Bloomington, Indiana.</w:t>
       </w:r>
     </w:p>
     <w:p>
@@ -10082,19 +9860,7 @@
         <w:rPr>
           <w:lang w:val="en-US"/>
         </w:rPr>
-        <w:t xml:space="preserve">. Random House, New York, </w:t>
-      </w:r>
-      <w:r>
-        <w:rPr>
-          <w:lang w:val="en-US"/>
-        </w:rPr>
-        <w:t>New York</w:t>
-      </w:r>
-      <w:r>
-        <w:rPr>
-          <w:lang w:val="en-US"/>
-        </w:rPr>
-        <w:t>.</w:t>
+        <w:t>. Random House, New York, New York.</w:t>
       </w:r>
     </w:p>
     <w:p>
@@ -10115,15 +9881,7 @@
       </w:r>
       <w:r>
         <w:rPr/>
-        <w:t xml:space="preserve">. Harvard University Press, Cambridge, </w:t>
-      </w:r>
-      <w:r>
-        <w:rPr/>
-        <w:t>Massachusetts</w:t>
-      </w:r>
-      <w:r>
-        <w:rPr/>
-        <w:t>.</w:t>
+        <w:t>. Harvard University Press, Cambridge, Massachusetts.</w:t>
       </w:r>
     </w:p>
     <w:p>
@@ -10241,19 +9999,7 @@
         <w:rPr>
           <w:lang w:val="en-US" w:bidi="ar-SA"/>
         </w:rPr>
-        <w:t xml:space="preserve">. Yale University Press, New Haven, </w:t>
-      </w:r>
-      <w:r>
-        <w:rPr>
-          <w:lang w:val="en-US" w:bidi="ar-SA"/>
-        </w:rPr>
-        <w:t xml:space="preserve">Connecticut. </w:t>
-      </w:r>
-      <w:r>
-        <w:rPr>
-          <w:lang w:val="en-US" w:bidi="ar-SA"/>
-        </w:rPr>
-        <w:t>541 pp.</w:t>
+        <w:t>. Yale University Press, New Haven, Connecticut. 541 pp.</w:t>
       </w:r>
     </w:p>
     <w:p>
@@ -10263,55 +10009,7 @@
       </w:pPr>
       <w:r>
         <w:rPr/>
-        <w:t xml:space="preserve">Semonin, P. 1997. Empire and </w:t>
-      </w:r>
-      <w:r>
-        <w:rPr/>
-        <w:t>e</w:t>
-      </w:r>
-      <w:r>
-        <w:rPr/>
-        <w:t xml:space="preserve">xtinction: the </w:t>
-      </w:r>
-      <w:r>
-        <w:rPr/>
-        <w:t>d</w:t>
-      </w:r>
-      <w:r>
-        <w:rPr/>
-        <w:t xml:space="preserve">inosaur as a </w:t>
-      </w:r>
-      <w:r>
-        <w:rPr/>
-        <w:t>m</w:t>
-      </w:r>
-      <w:r>
-        <w:rPr/>
-        <w:t xml:space="preserve">etaphor for </w:t>
-      </w:r>
-      <w:r>
-        <w:rPr/>
-        <w:t>d</w:t>
-      </w:r>
-      <w:r>
-        <w:rPr/>
-        <w:t xml:space="preserve">ominance in </w:t>
-      </w:r>
-      <w:r>
-        <w:rPr/>
-        <w:t>p</w:t>
-      </w:r>
-      <w:r>
-        <w:rPr/>
-        <w:t xml:space="preserve">rehistoric </w:t>
-      </w:r>
-      <w:r>
-        <w:rPr/>
-        <w:t>n</w:t>
-      </w:r>
-      <w:r>
-        <w:rPr/>
-        <w:t xml:space="preserve">ature. </w:t>
+        <w:t xml:space="preserve">Semonin, P. 1997. Empire and extinction: the dinosaur as a metaphor for dominance in prehistoric nature. </w:t>
       </w:r>
       <w:r>
         <w:rPr>
@@ -10930,19 +10628,7 @@
         <w:rPr>
           <w:lang w:val="en-US"/>
         </w:rPr>
-        <w:t xml:space="preserve">Tschopp, E., and </w:t>
-      </w:r>
-      <w:r>
-        <w:rPr>
-          <w:lang w:val="en-US"/>
-        </w:rPr>
-        <w:t>O</w:t>
-      </w:r>
-      <w:r>
-        <w:rPr>
-          <w:lang w:val="en-US"/>
-        </w:rPr>
-        <w:t xml:space="preserve">. Mateus. 2012. Clavicles, interclavicles, gastralia, and sternal ribs in sauropod dinosaurs: new reports from Diplodocidae and their morphological, functional and evolutionary implications. </w:t>
+        <w:t xml:space="preserve">Tschopp, E., and O. Mateus. 2012. Clavicles, interclavicles, gastralia, and sternal ribs in sauropod dinosaurs: new reports from Diplodocidae and their morphological, functional and evolutionary implications. </w:t>
       </w:r>
       <w:r>
         <w:rPr>
@@ -11247,19 +10933,7 @@
         <w:rPr>
           <w:lang w:val="en-US"/>
         </w:rPr>
-        <w:t xml:space="preserve">Walker, A.C. 1980. Functional anatomy and taphonomy. </w:t>
-      </w:r>
-      <w:r>
-        <w:rPr>
-          <w:lang w:val="en-US"/>
-        </w:rPr>
-        <w:t>P</w:t>
-      </w:r>
-      <w:r>
-        <w:rPr>
-          <w:lang w:val="en-US"/>
-        </w:rPr>
-        <w:t xml:space="preserve">p. 182–196 in </w:t>
+        <w:t xml:space="preserve">Walker, A.C. 1980. Functional anatomy and taphonomy. Pp. 182–196 in </w:t>
       </w:r>
       <w:r>
         <w:rPr>
@@ -11273,31 +10947,7 @@
         <w:rPr>
           <w:lang w:val="en-US"/>
         </w:rPr>
-        <w:t xml:space="preserve"> </w:t>
-      </w:r>
-      <w:r>
-        <w:rPr>
-          <w:lang w:val="en-US"/>
-        </w:rPr>
-        <w:t xml:space="preserve">(A.K. Behrensmeyer and A.P. Hill, eds.). </w:t>
-      </w:r>
-      <w:r>
-        <w:rPr>
-          <w:lang w:val="en-US"/>
-        </w:rPr>
-        <w:t xml:space="preserve">University of Chicago Press, Chicago, </w:t>
-      </w:r>
-      <w:r>
-        <w:rPr>
-          <w:lang w:val="en-US"/>
-        </w:rPr>
-        <w:t>Illinois</w:t>
-      </w:r>
-      <w:r>
-        <w:rPr>
-          <w:lang w:val="en-US"/>
-        </w:rPr>
-        <w:t>.</w:t>
+        <w:t xml:space="preserve"> (A.K. Behrensmeyer and A.P. Hill, eds.). University of Chicago Press, Chicago, Illinois.</w:t>
       </w:r>
     </w:p>
     <w:p>
@@ -11325,43 +10975,7 @@
         <w:rPr>
           <w:lang w:val="en-US"/>
         </w:rPr>
-        <w:t xml:space="preserve">. </w:t>
-      </w:r>
-      <w:r>
-        <w:rPr>
-          <w:lang w:val="en-US"/>
-        </w:rPr>
-        <w:t xml:space="preserve">Unpublished </w:t>
-      </w:r>
-      <w:r>
-        <w:rPr>
-          <w:lang w:val="en-US"/>
-        </w:rPr>
-        <w:t xml:space="preserve">Ph.D </w:t>
-      </w:r>
-      <w:r>
-        <w:rPr>
-          <w:lang w:val="en-US"/>
-        </w:rPr>
-        <w:t>D</w:t>
-      </w:r>
-      <w:r>
-        <w:rPr>
-          <w:lang w:val="en-US"/>
-        </w:rPr>
-        <w:t xml:space="preserve">issertation, </w:t>
-      </w:r>
-      <w:r>
-        <w:rPr>
-          <w:lang w:val="en-US"/>
-        </w:rPr>
-        <w:t xml:space="preserve">Department of </w:t>
-      </w:r>
-      <w:r>
-        <w:rPr>
-          <w:lang w:val="en-US"/>
-        </w:rPr>
-        <w:t>Integrative Biology, University of California, Berkeley, California. Advisors: Kevin Padian and William Clemens. 290 pages.</w:t>
+        <w:t>. Unpublished Ph.D Dissertation, Department of Integrative Biology, University of California, Berkeley, California. Advisors: Kevin Padian and William Clemens. 290 pages.</w:t>
       </w:r>
     </w:p>
     <w:p>
@@ -11509,19 +11123,7 @@
         <w:rPr>
           <w:lang w:val="en-US"/>
         </w:rPr>
-        <w:t xml:space="preserve">Wilhite, </w:t>
-      </w:r>
-      <w:r>
-        <w:rPr>
-          <w:lang w:val="en-US"/>
-        </w:rPr>
-        <w:t>D.</w:t>
-      </w:r>
-      <w:r>
-        <w:rPr>
-          <w:lang w:val="en-US"/>
-        </w:rPr>
-        <w:t xml:space="preserve">R. 2003. </w:t>
+        <w:t xml:space="preserve">Wilhite, D.R. 2003. </w:t>
       </w:r>
       <w:r>
         <w:rPr>
@@ -11535,31 +11137,7 @@
         <w:rPr>
           <w:lang w:val="en-US"/>
         </w:rPr>
-        <w:t xml:space="preserve"> </w:t>
-      </w:r>
-      <w:r>
-        <w:rPr>
-          <w:lang w:val="en-US"/>
-        </w:rPr>
-        <w:t xml:space="preserve">Unpublished </w:t>
-      </w:r>
-      <w:r>
-        <w:rPr>
-          <w:lang w:val="en-US"/>
-        </w:rPr>
-        <w:t xml:space="preserve">Ph.D. </w:t>
-      </w:r>
-      <w:r>
-        <w:rPr>
-          <w:lang w:val="en-US"/>
-        </w:rPr>
-        <w:t>D</w:t>
-      </w:r>
-      <w:r>
-        <w:rPr>
-          <w:lang w:val="en-US"/>
-        </w:rPr>
-        <w:t>issertation, Louisiana State University, Baton Rouge, Louisiana.</w:t>
+        <w:t xml:space="preserve"> Unpublished Ph.D. Dissertation, Louisiana State University, Baton Rouge, Louisiana.</w:t>
       </w:r>
     </w:p>
     <w:p>
@@ -20296,7 +19874,19 @@
         <w:rPr>
           <w:lang w:val="en-US"/>
         </w:rPr>
-        <w:t>as originally erected in 1907, with bones color-coded according to the specimen they belonged to or were cast or sculpted from. Modified from a skeletal reconstruction by Scott Hartman, used with permission. Bones are colored as follows: CM 84 (most of the skeleton), yellow; CM 94 (right scapulocoracoid, lower right hindlimb, much of the tail and some chevrons), sculpted left tibia, red; CM 307 (the rest of the tail), blue; CM 662 (sculpted braincase, right humerus, radius and ulna), green; AMNH 965 (sculpted forefeet and carpus), purple; CM 21775 (left humerus, radius and ulna), cyan; CM 33985 (left fibula and lateral metatarsals), orange; USNM 2673 (sculpted remainder of skull), gold. White elements were sculpted, but the specimens on which these sculptures were based are not definitively known, though are most likely the corresponding CM 84 elements from the other side. Hyoids, clavicles, interclavicle, sternal ribs, and gastralia were all omitted from the mounted skeleton. Source of chevrons past the first seven is uncertain. See Table A and text for details.</w:t>
+        <w:t xml:space="preserve">as originally erected in 1907, with bones color-coded according to the specimen they belonged to or were cast or sculpted from. Modified from a skeletal reconstruction by Scott Hartman, used with permission. Bones are colored as follows: CM 84 (most of the skeleton), yellow; CM 94 (right scapulocoracoid, lower right hindlimb, much of the tail and some chevrons), sculpted left tibia, red; CM 307 (the rest of the tail), </w:t>
+      </w:r>
+      <w:r>
+        <w:rPr>
+          <w:lang w:val="en-US"/>
+        </w:rPr>
+        <w:t>not pictured</w:t>
+      </w:r>
+      <w:r>
+        <w:rPr>
+          <w:lang w:val="en-US"/>
+        </w:rPr>
+        <w:t>; CM 662 (sculpted braincase, right humerus, radius and ulna), green; AMNH 965 (sculpted forefeet and carpus), purple; CM 21775 (left humerus, radius and ulna), cyan; CM 33985 (left fibula and lateral metatarsals), orange; USNM 2673 (sculpted remainder of skull), gold. White elements were sculpted, but the specimens on which these sculptures were based are not definitively known, though are most likely the corresponding CM 84 elements from the other side. Hyoids, clavicles, interclavicle, sternal ribs, and gastralia were all omitted from the mounted skeleton. Source of chevrons past the first seven is uncertain. See Table A and text for details.</w:t>
       </w:r>
     </w:p>
     <w:p>
